--- a/SPKL_PT Asuransi Jiwa Manulife Firanda Ami E.docx
+++ b/SPKL_PT Asuransi Jiwa Manulife Firanda Ami E.docx
@@ -63,7 +63,15 @@
           <w:szCs w:val="22"/>
           <w:lang w:val="en-US"/>
         </w:rPr>
-        <w:t xml:space="preserve">Barakah Noor </w:t>
+        <w:t xml:space="preserve"> Dicky Soeliantoro</w:t>
+      </w:r>
+      <w:r>
+        <w:rPr>
+          <w:sz w:val="22"/>
+          <w:szCs w:val="22"/>
+          <w:lang w:val="en-US"/>
+        </w:rPr>
+        <w:t xml:space="preserve"> </w:t>
       </w:r>
       <w:r>
         <w:rPr>
@@ -278,10 +286,7 @@
         <w:t>kepada ‘</w:t>
       </w:r>
       <w:r>
-        <w:t>Alexander Goeslie</w:t>
-      </w:r>
-      <w:r>
-        <w:t>’</w:t>
+        <w:t>Firanda Ami Ekananda</w:t>
       </w:r>
       <w:r>
         <w:t xml:space="preserve"> </w:t>
@@ -296,10 +301,13 @@
         <w:t>penyelesaian ‘</w:t>
       </w:r>
       <w:r>
-        <w:t>Manulife U</w:t>
-      </w:r>
-      <w:r>
-        <w:t xml:space="preserve">ltimate HealthCare’ </w:t>
+        <w:t>Project MiUHC</w:t>
+      </w:r>
+      <w:r>
+        <w:t xml:space="preserve"> Reprice</w:t>
+      </w:r>
+      <w:r>
+        <w:t xml:space="preserve">’ </w:t>
       </w:r>
       <w:r>
         <w:t>di project yang saat</w:t>
@@ -355,6 +363,14 @@
       <w:r>
         <w:t>:</w:t>
       </w:r>
+    </w:p>
+    <w:p>
+      <w:pPr>
+        <w:autoSpaceDE w:val="0"/>
+        <w:autoSpaceDN w:val="0"/>
+        <w:adjustRightInd w:val="0"/>
+        <w:jc w:val="both"/>
+      </w:pPr>
     </w:p>
     <w:tbl>
       <w:tblPr>
@@ -616,16 +632,7 @@
                 <w:szCs w:val="20"/>
                 <w:lang w:val="en-US"/>
               </w:rPr>
-              <w:t>Se</w:t>
-            </w:r>
-            <w:r>
-              <w:rPr>
-                <w:rFonts w:cstheme="minorBidi"/>
-                <w:sz w:val="20"/>
-                <w:szCs w:val="20"/>
-                <w:lang w:val="en-US"/>
-              </w:rPr>
-              <w:t>lasa</w:t>
+              <w:t>Selasa</w:t>
             </w:r>
             <w:r>
               <w:rPr>
@@ -643,7 +650,7 @@
                 <w:szCs w:val="20"/>
                 <w:lang w:val="en-US"/>
               </w:rPr>
-              <w:t>10</w:t>
+              <w:t>19</w:t>
             </w:r>
             <w:r>
               <w:rPr>
@@ -661,7 +668,16 @@
                 <w:szCs w:val="20"/>
                 <w:lang w:val="en-US"/>
               </w:rPr>
-              <w:t>06</w:t>
+              <w:t>0</w:t>
+            </w:r>
+            <w:r>
+              <w:rPr>
+                <w:rFonts w:cstheme="minorBidi"/>
+                <w:sz w:val="20"/>
+                <w:szCs w:val="20"/>
+                <w:lang w:val="en-US"/>
+              </w:rPr>
+              <w:t>8</w:t>
             </w:r>
             <w:r>
               <w:rPr>
@@ -702,25 +718,25 @@
                 <w:szCs w:val="20"/>
                 <w:lang w:val="en-US"/>
               </w:rPr>
-              <w:t>1</w:t>
-            </w:r>
-            <w:r>
-              <w:rPr>
-                <w:rFonts w:cstheme="minorBidi"/>
-                <w:sz w:val="20"/>
-                <w:szCs w:val="20"/>
-                <w:lang w:val="en-US"/>
-              </w:rPr>
-              <w:t>8.</w:t>
-            </w:r>
-            <w:r>
-              <w:rPr>
-                <w:rFonts w:cstheme="minorBidi"/>
-                <w:sz w:val="20"/>
-                <w:szCs w:val="20"/>
-                <w:lang w:val="en-US"/>
-              </w:rPr>
-              <w:t>30</w:t>
+              <w:t>19:</w:t>
+            </w:r>
+            <w:r>
+              <w:rPr>
+                <w:rFonts w:cstheme="minorBidi"/>
+                <w:sz w:val="20"/>
+                <w:szCs w:val="20"/>
+                <w:lang w:val="en-US"/>
+              </w:rPr>
+              <w:t>0</w:t>
+            </w:r>
+            <w:r>
+              <w:rPr>
+                <w:rFonts w:cstheme="minorBidi"/>
+                <w:sz w:val="20"/>
+                <w:szCs w:val="20"/>
+                <w:lang w:val="en-US"/>
+              </w:rPr>
+              <w:t>0</w:t>
             </w:r>
           </w:p>
         </w:tc>
@@ -743,7 +759,16 @@
                 <w:szCs w:val="20"/>
                 <w:lang w:val="en-US"/>
               </w:rPr>
-              <w:t>20</w:t>
+              <w:t>2</w:t>
+            </w:r>
+            <w:r>
+              <w:rPr>
+                <w:rFonts w:cstheme="minorBidi"/>
+                <w:sz w:val="20"/>
+                <w:szCs w:val="20"/>
+                <w:lang w:val="en-US"/>
+              </w:rPr>
+              <w:t>1</w:t>
             </w:r>
             <w:r>
               <w:rPr>
@@ -761,16 +786,7 @@
                 <w:szCs w:val="20"/>
                 <w:lang w:val="en-US"/>
               </w:rPr>
-              <w:t>3</w:t>
-            </w:r>
-            <w:r>
-              <w:rPr>
-                <w:rFonts w:cstheme="minorBidi"/>
-                <w:sz w:val="20"/>
-                <w:szCs w:val="20"/>
-                <w:lang w:val="en-US"/>
-              </w:rPr>
-              <w:t>0</w:t>
+              <w:t>00</w:t>
             </w:r>
           </w:p>
         </w:tc>
@@ -828,31 +844,7 @@
                 <w:sz w:val="20"/>
                 <w:szCs w:val="20"/>
               </w:rPr>
-              <w:t>Preparations for Implementation (</w:t>
-            </w:r>
-            <w:r>
-              <w:rPr>
-                <w:rFonts w:cstheme="minorBidi"/>
-                <w:sz w:val="20"/>
-                <w:szCs w:val="20"/>
-              </w:rPr>
-              <w:t>Service now</w:t>
-            </w:r>
-            <w:r>
-              <w:rPr>
-                <w:rFonts w:cstheme="minorBidi"/>
-                <w:sz w:val="20"/>
-                <w:szCs w:val="20"/>
-              </w:rPr>
-              <w:t xml:space="preserve"> and Confluence)</w:t>
-            </w:r>
-            <w:r>
-              <w:rPr>
-                <w:rFonts w:cstheme="minorBidi"/>
-                <w:sz w:val="20"/>
-                <w:szCs w:val="20"/>
-              </w:rPr>
-              <w:t>, support testing</w:t>
+              <w:t>Enrollment MiUHC Reprice</w:t>
             </w:r>
           </w:p>
         </w:tc>
@@ -921,16 +913,34 @@
                 <w:szCs w:val="20"/>
                 <w:lang w:val="en-US"/>
               </w:rPr>
-              <w:t>,1</w:t>
-            </w:r>
-            <w:r>
-              <w:rPr>
-                <w:rFonts w:cstheme="minorBidi"/>
-                <w:sz w:val="20"/>
-                <w:szCs w:val="20"/>
-                <w:lang w:val="en-US"/>
-              </w:rPr>
-              <w:t>1</w:t>
+              <w:t>,</w:t>
+            </w:r>
+            <w:r>
+              <w:rPr>
+                <w:rFonts w:cstheme="minorBidi"/>
+                <w:sz w:val="20"/>
+                <w:szCs w:val="20"/>
+                <w:lang w:val="en-US"/>
+              </w:rPr>
+              <w:t xml:space="preserve"> </w:t>
+            </w:r>
+            <w:r>
+              <w:rPr>
+                <w:rFonts w:cstheme="minorBidi"/>
+                <w:sz w:val="20"/>
+                <w:szCs w:val="20"/>
+                <w:lang w:val="en-US"/>
+              </w:rPr>
+              <w:t>2</w:t>
+            </w:r>
+            <w:r>
+              <w:rPr>
+                <w:rFonts w:cstheme="minorBidi"/>
+                <w:sz w:val="20"/>
+                <w:szCs w:val="20"/>
+                <w:lang w:val="en-US"/>
+              </w:rPr>
+              <w:t>0</w:t>
             </w:r>
             <w:r>
               <w:rPr>
@@ -948,7 +958,7 @@
                 <w:szCs w:val="20"/>
                 <w:lang w:val="en-US"/>
               </w:rPr>
-              <w:t>6</w:t>
+              <w:t>8</w:t>
             </w:r>
             <w:r>
               <w:rPr>
@@ -1049,7 +1059,7 @@
                 <w:szCs w:val="20"/>
                 <w:lang w:val="en-US"/>
               </w:rPr>
-              <w:t>1</w:t>
+              <w:t>3</w:t>
             </w:r>
             <w:r>
               <w:rPr>
@@ -1086,7 +1096,7 @@
                 <w:szCs w:val="20"/>
                 <w:lang w:val="en-US"/>
               </w:rPr>
-              <w:t>2</w:t>
+              <w:t>4</w:t>
             </w:r>
             <w:r>
               <w:rPr>
@@ -1121,9 +1131,8 @@
                 <w:rFonts w:cstheme="minorBidi"/>
                 <w:sz w:val="20"/>
                 <w:szCs w:val="20"/>
-                <w:lang w:val="en-US"/>
-              </w:rPr>
-              <w:t xml:space="preserve">D2C migration report </w:t>
+              </w:rPr>
+              <w:t>Enrollment MiUHC Reprice</w:t>
             </w:r>
           </w:p>
         </w:tc>
@@ -1183,7 +1192,43 @@
                 <w:szCs w:val="20"/>
                 <w:lang w:val="en-US"/>
               </w:rPr>
-              <w:t>Jumat, 13/06/2025</w:t>
+              <w:t>Kamis, 2</w:t>
+            </w:r>
+            <w:r>
+              <w:rPr>
+                <w:rFonts w:cstheme="minorBidi"/>
+                <w:sz w:val="20"/>
+                <w:szCs w:val="20"/>
+                <w:lang w:val="en-US"/>
+              </w:rPr>
+              <w:t>1</w:t>
+            </w:r>
+            <w:r>
+              <w:rPr>
+                <w:rFonts w:cstheme="minorBidi"/>
+                <w:sz w:val="20"/>
+                <w:szCs w:val="20"/>
+                <w:lang w:val="en-US"/>
+              </w:rPr>
+              <w:t>/0</w:t>
+            </w:r>
+            <w:r>
+              <w:rPr>
+                <w:rFonts w:cstheme="minorBidi"/>
+                <w:sz w:val="20"/>
+                <w:szCs w:val="20"/>
+                <w:lang w:val="en-US"/>
+              </w:rPr>
+              <w:t>8</w:t>
+            </w:r>
+            <w:r>
+              <w:rPr>
+                <w:rFonts w:cstheme="minorBidi"/>
+                <w:sz w:val="20"/>
+                <w:szCs w:val="20"/>
+                <w:lang w:val="en-US"/>
+              </w:rPr>
+              <w:t>/2025</w:t>
             </w:r>
           </w:p>
         </w:tc>
@@ -1211,7 +1256,43 @@
                 <w:szCs w:val="20"/>
                 <w:lang w:val="en-US"/>
               </w:rPr>
-              <w:t>20.00</w:t>
+              <w:t>1</w:t>
+            </w:r>
+            <w:r>
+              <w:rPr>
+                <w:rFonts w:cstheme="minorBidi"/>
+                <w:sz w:val="20"/>
+                <w:szCs w:val="20"/>
+                <w:lang w:val="en-US"/>
+              </w:rPr>
+              <w:t>9</w:t>
+            </w:r>
+            <w:r>
+              <w:rPr>
+                <w:rFonts w:cstheme="minorBidi"/>
+                <w:sz w:val="20"/>
+                <w:szCs w:val="20"/>
+                <w:lang w:val="en-US"/>
+              </w:rPr>
+              <w:t>.</w:t>
+            </w:r>
+            <w:r>
+              <w:rPr>
+                <w:rFonts w:cstheme="minorBidi"/>
+                <w:sz w:val="20"/>
+                <w:szCs w:val="20"/>
+                <w:lang w:val="en-US"/>
+              </w:rPr>
+              <w:t>3</w:t>
+            </w:r>
+            <w:r>
+              <w:rPr>
+                <w:rFonts w:cstheme="minorBidi"/>
+                <w:sz w:val="20"/>
+                <w:szCs w:val="20"/>
+                <w:lang w:val="en-US"/>
+              </w:rPr>
+              <w:t>0</w:t>
             </w:r>
           </w:p>
         </w:tc>
@@ -1239,7 +1320,34 @@
                 <w:szCs w:val="20"/>
                 <w:lang w:val="en-US"/>
               </w:rPr>
-              <w:t>22.00</w:t>
+              <w:t>21</w:t>
+            </w:r>
+            <w:r>
+              <w:rPr>
+                <w:rFonts w:cstheme="minorBidi"/>
+                <w:sz w:val="20"/>
+                <w:szCs w:val="20"/>
+                <w:lang w:val="en-US"/>
+              </w:rPr>
+              <w:t>.</w:t>
+            </w:r>
+            <w:r>
+              <w:rPr>
+                <w:rFonts w:cstheme="minorBidi"/>
+                <w:sz w:val="20"/>
+                <w:szCs w:val="20"/>
+                <w:lang w:val="en-US"/>
+              </w:rPr>
+              <w:t>3</w:t>
+            </w:r>
+            <w:r>
+              <w:rPr>
+                <w:rFonts w:cstheme="minorBidi"/>
+                <w:sz w:val="20"/>
+                <w:szCs w:val="20"/>
+                <w:lang w:val="en-US"/>
+              </w:rPr>
+              <w:t>0</w:t>
             </w:r>
           </w:p>
         </w:tc>
@@ -1267,7 +1375,16 @@
                 <w:szCs w:val="20"/>
                 <w:lang w:val="en-US"/>
               </w:rPr>
-              <w:t>2jam</w:t>
+              <w:t>2</w:t>
+            </w:r>
+            <w:r>
+              <w:rPr>
+                <w:rFonts w:cstheme="minorBidi"/>
+                <w:sz w:val="20"/>
+                <w:szCs w:val="20"/>
+                <w:lang w:val="en-US"/>
+              </w:rPr>
+              <w:t>jam</w:t>
             </w:r>
           </w:p>
         </w:tc>
@@ -1293,9 +1410,8 @@
                 <w:rFonts w:cstheme="minorBidi"/>
                 <w:sz w:val="20"/>
                 <w:szCs w:val="20"/>
-                <w:lang w:val="en-US"/>
-              </w:rPr>
-              <w:t>Implement Project</w:t>
+              </w:rPr>
+              <w:t>Enrollment MiUHC Reprice</w:t>
             </w:r>
           </w:p>
         </w:tc>
@@ -1355,7 +1471,7 @@
                 <w:szCs w:val="20"/>
                 <w:lang w:val="en-US"/>
               </w:rPr>
-              <w:t>Sabtu, 14/06/2025</w:t>
+              <w:t>Senin, 25/08/2025</w:t>
             </w:r>
           </w:p>
         </w:tc>
@@ -1383,7 +1499,7 @@
                 <w:szCs w:val="20"/>
                 <w:lang w:val="en-US"/>
               </w:rPr>
-              <w:t>08.00</w:t>
+              <w:t>18:00</w:t>
             </w:r>
           </w:p>
         </w:tc>
@@ -1411,25 +1527,7 @@
                 <w:szCs w:val="20"/>
                 <w:lang w:val="en-US"/>
               </w:rPr>
-              <w:t>1</w:t>
-            </w:r>
-            <w:r>
-              <w:rPr>
-                <w:rFonts w:cstheme="minorBidi"/>
-                <w:sz w:val="20"/>
-                <w:szCs w:val="20"/>
-                <w:lang w:val="en-US"/>
-              </w:rPr>
-              <w:t>1</w:t>
-            </w:r>
-            <w:r>
-              <w:rPr>
-                <w:rFonts w:cstheme="minorBidi"/>
-                <w:sz w:val="20"/>
-                <w:szCs w:val="20"/>
-                <w:lang w:val="en-US"/>
-              </w:rPr>
-              <w:t>.00</w:t>
+              <w:t>21:00</w:t>
             </w:r>
           </w:p>
         </w:tc>
@@ -1457,16 +1555,7 @@
                 <w:szCs w:val="20"/>
                 <w:lang w:val="en-US"/>
               </w:rPr>
-              <w:t>3</w:t>
-            </w:r>
-            <w:r>
-              <w:rPr>
-                <w:rFonts w:cstheme="minorBidi"/>
-                <w:sz w:val="20"/>
-                <w:szCs w:val="20"/>
-                <w:lang w:val="en-US"/>
-              </w:rPr>
-              <w:t>jam</w:t>
+              <w:t>3jam</w:t>
             </w:r>
           </w:p>
         </w:tc>
@@ -1492,9 +1581,8 @@
                 <w:rFonts w:cstheme="minorBidi"/>
                 <w:sz w:val="20"/>
                 <w:szCs w:val="20"/>
-                <w:lang w:val="en-US"/>
-              </w:rPr>
-              <w:t>Support PAT</w:t>
+              </w:rPr>
+              <w:t>Enrollment MiUHC Reprice</w:t>
             </w:r>
           </w:p>
         </w:tc>
@@ -1547,6 +1635,15 @@
                 <w:lang w:val="en-US"/>
               </w:rPr>
             </w:pPr>
+            <w:r>
+              <w:rPr>
+                <w:rFonts w:cstheme="minorBidi"/>
+                <w:sz w:val="20"/>
+                <w:szCs w:val="20"/>
+                <w:lang w:val="en-US"/>
+              </w:rPr>
+              <w:t>Rabu, 27/08/2025</w:t>
+            </w:r>
           </w:p>
         </w:tc>
         <w:tc>
@@ -1566,6 +1663,15 @@
                 <w:lang w:val="en-US"/>
               </w:rPr>
             </w:pPr>
+            <w:r>
+              <w:rPr>
+                <w:rFonts w:cstheme="minorBidi"/>
+                <w:sz w:val="20"/>
+                <w:szCs w:val="20"/>
+                <w:lang w:val="en-US"/>
+              </w:rPr>
+              <w:t>19:00</w:t>
+            </w:r>
           </w:p>
         </w:tc>
         <w:tc>
@@ -1585,6 +1691,15 @@
                 <w:lang w:val="en-US"/>
               </w:rPr>
             </w:pPr>
+            <w:r>
+              <w:rPr>
+                <w:rFonts w:cstheme="minorBidi"/>
+                <w:sz w:val="20"/>
+                <w:szCs w:val="20"/>
+                <w:lang w:val="en-US"/>
+              </w:rPr>
+              <w:t>21:00</w:t>
+            </w:r>
           </w:p>
         </w:tc>
         <w:tc>
@@ -1604,6 +1719,15 @@
                 <w:lang w:val="en-US"/>
               </w:rPr>
             </w:pPr>
+            <w:r>
+              <w:rPr>
+                <w:rFonts w:cstheme="minorBidi"/>
+                <w:sz w:val="20"/>
+                <w:szCs w:val="20"/>
+                <w:lang w:val="en-US"/>
+              </w:rPr>
+              <w:t>2jam</w:t>
+            </w:r>
           </w:p>
         </w:tc>
         <w:tc>
@@ -1623,6 +1747,390 @@
                 <w:lang w:val="en-US"/>
               </w:rPr>
             </w:pPr>
+            <w:r>
+              <w:rPr>
+                <w:rFonts w:cstheme="minorBidi"/>
+                <w:sz w:val="20"/>
+                <w:szCs w:val="20"/>
+              </w:rPr>
+              <w:t>Enrollment MiUHC Reprice</w:t>
+            </w:r>
+          </w:p>
+        </w:tc>
+      </w:tr>
+      <w:tr>
+        <w:trPr>
+          <w:trHeight w:val="371"/>
+        </w:trPr>
+        <w:tc>
+          <w:tcPr>
+            <w:tcW w:w="461" w:type="dxa"/>
+          </w:tcPr>
+          <w:p>
+            <w:pPr>
+              <w:tabs>
+                <w:tab w:val="left" w:pos="990"/>
+              </w:tabs>
+              <w:jc w:val="center"/>
+              <w:rPr>
+                <w:rFonts w:cstheme="minorHAnsi"/>
+                <w:sz w:val="20"/>
+                <w:szCs w:val="20"/>
+                <w:lang w:val="en-US"/>
+              </w:rPr>
+            </w:pPr>
+            <w:r>
+              <w:rPr>
+                <w:rFonts w:cstheme="minorHAnsi"/>
+                <w:sz w:val="20"/>
+                <w:szCs w:val="20"/>
+                <w:lang w:val="en-US"/>
+              </w:rPr>
+              <w:t>6</w:t>
+            </w:r>
+          </w:p>
+        </w:tc>
+        <w:tc>
+          <w:tcPr>
+            <w:tcW w:w="1807" w:type="dxa"/>
+          </w:tcPr>
+          <w:p>
+            <w:pPr>
+              <w:tabs>
+                <w:tab w:val="left" w:pos="990"/>
+              </w:tabs>
+              <w:rPr>
+                <w:rFonts w:cstheme="minorBidi"/>
+                <w:sz w:val="20"/>
+                <w:szCs w:val="20"/>
+                <w:lang w:val="en-US"/>
+              </w:rPr>
+            </w:pPr>
+            <w:r>
+              <w:rPr>
+                <w:rFonts w:cstheme="minorBidi"/>
+                <w:sz w:val="20"/>
+                <w:szCs w:val="20"/>
+                <w:lang w:val="en-US"/>
+              </w:rPr>
+              <w:t>Kamis, 28/08/2025</w:t>
+            </w:r>
+          </w:p>
+        </w:tc>
+        <w:tc>
+          <w:tcPr>
+            <w:tcW w:w="1417" w:type="dxa"/>
+          </w:tcPr>
+          <w:p>
+            <w:pPr>
+              <w:tabs>
+                <w:tab w:val="left" w:pos="990"/>
+              </w:tabs>
+              <w:jc w:val="center"/>
+              <w:rPr>
+                <w:rFonts w:cstheme="minorBidi"/>
+                <w:sz w:val="20"/>
+                <w:szCs w:val="20"/>
+                <w:lang w:val="en-US"/>
+              </w:rPr>
+            </w:pPr>
+            <w:r>
+              <w:rPr>
+                <w:rFonts w:cstheme="minorBidi"/>
+                <w:sz w:val="20"/>
+                <w:szCs w:val="20"/>
+                <w:lang w:val="en-US"/>
+              </w:rPr>
+              <w:t>19:00</w:t>
+            </w:r>
+          </w:p>
+        </w:tc>
+        <w:tc>
+          <w:tcPr>
+            <w:tcW w:w="1494" w:type="dxa"/>
+          </w:tcPr>
+          <w:p>
+            <w:pPr>
+              <w:tabs>
+                <w:tab w:val="left" w:pos="990"/>
+              </w:tabs>
+              <w:jc w:val="center"/>
+              <w:rPr>
+                <w:rFonts w:cstheme="minorBidi"/>
+                <w:sz w:val="20"/>
+                <w:szCs w:val="20"/>
+                <w:lang w:val="en-US"/>
+              </w:rPr>
+            </w:pPr>
+            <w:r>
+              <w:rPr>
+                <w:rFonts w:cstheme="minorBidi"/>
+                <w:sz w:val="20"/>
+                <w:szCs w:val="20"/>
+                <w:lang w:val="en-US"/>
+              </w:rPr>
+              <w:t>21:00</w:t>
+            </w:r>
+          </w:p>
+        </w:tc>
+        <w:tc>
+          <w:tcPr>
+            <w:tcW w:w="1494" w:type="dxa"/>
+          </w:tcPr>
+          <w:p>
+            <w:pPr>
+              <w:tabs>
+                <w:tab w:val="left" w:pos="990"/>
+              </w:tabs>
+              <w:jc w:val="center"/>
+              <w:rPr>
+                <w:rFonts w:cstheme="minorBidi"/>
+                <w:sz w:val="20"/>
+                <w:szCs w:val="20"/>
+                <w:lang w:val="en-US"/>
+              </w:rPr>
+            </w:pPr>
+            <w:r>
+              <w:rPr>
+                <w:rFonts w:cstheme="minorBidi"/>
+                <w:sz w:val="20"/>
+                <w:szCs w:val="20"/>
+                <w:lang w:val="en-US"/>
+              </w:rPr>
+              <w:t>2jam</w:t>
+            </w:r>
+          </w:p>
+        </w:tc>
+        <w:tc>
+          <w:tcPr>
+            <w:tcW w:w="3207" w:type="dxa"/>
+          </w:tcPr>
+          <w:p>
+            <w:pPr>
+              <w:tabs>
+                <w:tab w:val="left" w:pos="990"/>
+              </w:tabs>
+              <w:jc w:val="center"/>
+              <w:rPr>
+                <w:rFonts w:cstheme="minorBidi"/>
+                <w:sz w:val="20"/>
+                <w:szCs w:val="20"/>
+              </w:rPr>
+            </w:pPr>
+            <w:r>
+              <w:rPr>
+                <w:rFonts w:cstheme="minorBidi"/>
+                <w:sz w:val="20"/>
+                <w:szCs w:val="20"/>
+              </w:rPr>
+              <w:t>Enrollment MiUHC Reprice</w:t>
+            </w:r>
+          </w:p>
+        </w:tc>
+      </w:tr>
+      <w:tr>
+        <w:trPr>
+          <w:trHeight w:val="371"/>
+        </w:trPr>
+        <w:tc>
+          <w:tcPr>
+            <w:tcW w:w="461" w:type="dxa"/>
+          </w:tcPr>
+          <w:p>
+            <w:pPr>
+              <w:tabs>
+                <w:tab w:val="left" w:pos="990"/>
+              </w:tabs>
+              <w:jc w:val="center"/>
+              <w:rPr>
+                <w:rFonts w:cstheme="minorHAnsi"/>
+                <w:sz w:val="20"/>
+                <w:szCs w:val="20"/>
+                <w:lang w:val="en-US"/>
+              </w:rPr>
+            </w:pPr>
+            <w:r>
+              <w:rPr>
+                <w:rFonts w:cstheme="minorHAnsi"/>
+                <w:sz w:val="20"/>
+                <w:szCs w:val="20"/>
+                <w:lang w:val="en-US"/>
+              </w:rPr>
+              <w:t>7</w:t>
+            </w:r>
+          </w:p>
+        </w:tc>
+        <w:tc>
+          <w:tcPr>
+            <w:tcW w:w="1807" w:type="dxa"/>
+          </w:tcPr>
+          <w:p>
+            <w:pPr>
+              <w:tabs>
+                <w:tab w:val="left" w:pos="990"/>
+              </w:tabs>
+              <w:rPr>
+                <w:rFonts w:cstheme="minorBidi"/>
+                <w:sz w:val="20"/>
+                <w:szCs w:val="20"/>
+                <w:lang w:val="en-US"/>
+              </w:rPr>
+            </w:pPr>
+            <w:r>
+              <w:rPr>
+                <w:rFonts w:cstheme="minorBidi"/>
+                <w:sz w:val="20"/>
+                <w:szCs w:val="20"/>
+                <w:lang w:val="en-US"/>
+              </w:rPr>
+              <w:t>Sabtu, 30/08/2025</w:t>
+            </w:r>
+          </w:p>
+        </w:tc>
+        <w:tc>
+          <w:tcPr>
+            <w:tcW w:w="1417" w:type="dxa"/>
+          </w:tcPr>
+          <w:p>
+            <w:pPr>
+              <w:tabs>
+                <w:tab w:val="left" w:pos="990"/>
+              </w:tabs>
+              <w:jc w:val="center"/>
+              <w:rPr>
+                <w:rFonts w:cstheme="minorBidi"/>
+                <w:sz w:val="20"/>
+                <w:szCs w:val="20"/>
+                <w:lang w:val="en-US"/>
+              </w:rPr>
+            </w:pPr>
+            <w:r>
+              <w:rPr>
+                <w:rFonts w:cstheme="minorBidi"/>
+                <w:sz w:val="20"/>
+                <w:szCs w:val="20"/>
+                <w:lang w:val="en-US"/>
+              </w:rPr>
+              <w:t>13</w:t>
+            </w:r>
+            <w:r>
+              <w:rPr>
+                <w:rFonts w:cstheme="minorBidi"/>
+                <w:sz w:val="20"/>
+                <w:szCs w:val="20"/>
+                <w:lang w:val="en-US"/>
+              </w:rPr>
+              <w:t>:00</w:t>
+            </w:r>
+          </w:p>
+        </w:tc>
+        <w:tc>
+          <w:tcPr>
+            <w:tcW w:w="1494" w:type="dxa"/>
+          </w:tcPr>
+          <w:p>
+            <w:pPr>
+              <w:tabs>
+                <w:tab w:val="left" w:pos="990"/>
+              </w:tabs>
+              <w:jc w:val="center"/>
+              <w:rPr>
+                <w:rFonts w:cstheme="minorBidi"/>
+                <w:sz w:val="20"/>
+                <w:szCs w:val="20"/>
+                <w:lang w:val="en-US"/>
+              </w:rPr>
+            </w:pPr>
+            <w:r>
+              <w:rPr>
+                <w:rFonts w:cstheme="minorBidi"/>
+                <w:sz w:val="20"/>
+                <w:szCs w:val="20"/>
+                <w:lang w:val="en-US"/>
+              </w:rPr>
+              <w:t>23</w:t>
+            </w:r>
+            <w:r>
+              <w:rPr>
+                <w:rFonts w:cstheme="minorBidi"/>
+                <w:sz w:val="20"/>
+                <w:szCs w:val="20"/>
+                <w:lang w:val="en-US"/>
+              </w:rPr>
+              <w:t>:00</w:t>
+            </w:r>
+          </w:p>
+        </w:tc>
+        <w:tc>
+          <w:tcPr>
+            <w:tcW w:w="1494" w:type="dxa"/>
+          </w:tcPr>
+          <w:p>
+            <w:pPr>
+              <w:tabs>
+                <w:tab w:val="left" w:pos="990"/>
+              </w:tabs>
+              <w:jc w:val="center"/>
+              <w:rPr>
+                <w:rFonts w:cstheme="minorBidi"/>
+                <w:sz w:val="20"/>
+                <w:szCs w:val="20"/>
+                <w:lang w:val="en-US"/>
+              </w:rPr>
+            </w:pPr>
+            <w:r>
+              <w:rPr>
+                <w:rFonts w:cstheme="minorBidi"/>
+                <w:sz w:val="20"/>
+                <w:szCs w:val="20"/>
+                <w:lang w:val="en-US"/>
+              </w:rPr>
+              <w:t>1</w:t>
+            </w:r>
+            <w:r>
+              <w:rPr>
+                <w:rFonts w:cstheme="minorBidi"/>
+                <w:sz w:val="20"/>
+                <w:szCs w:val="20"/>
+                <w:lang w:val="en-US"/>
+              </w:rPr>
+              <w:t>0</w:t>
+            </w:r>
+            <w:r>
+              <w:rPr>
+                <w:rFonts w:cstheme="minorBidi"/>
+                <w:sz w:val="20"/>
+                <w:szCs w:val="20"/>
+                <w:lang w:val="en-US"/>
+              </w:rPr>
+              <w:t>jam</w:t>
+            </w:r>
+          </w:p>
+        </w:tc>
+        <w:tc>
+          <w:tcPr>
+            <w:tcW w:w="3207" w:type="dxa"/>
+          </w:tcPr>
+          <w:p>
+            <w:pPr>
+              <w:tabs>
+                <w:tab w:val="left" w:pos="990"/>
+              </w:tabs>
+              <w:jc w:val="center"/>
+              <w:rPr>
+                <w:rFonts w:cstheme="minorBidi"/>
+                <w:sz w:val="20"/>
+                <w:szCs w:val="20"/>
+              </w:rPr>
+            </w:pPr>
+            <w:r>
+              <w:rPr>
+                <w:rFonts w:cstheme="minorBidi"/>
+                <w:sz w:val="20"/>
+                <w:szCs w:val="20"/>
+              </w:rPr>
+              <w:t>Enrollment MiUHC Reprice</w:t>
+            </w:r>
           </w:p>
         </w:tc>
       </w:tr>
@@ -1844,7 +2352,6 @@
         <w:rPr>
           <w:b/>
           <w:u w:val="single"/>
-          <w:lang w:val="id-ID"/>
         </w:rPr>
       </w:pPr>
       <w:r>
@@ -1908,14 +2415,7 @@
           <w:b/>
           <w:u w:val="single"/>
         </w:rPr>
-        <w:t>Barakah</w:t>
-      </w:r>
-      <w:r>
-        <w:rPr>
-          <w:b/>
-          <w:u w:val="single"/>
-        </w:rPr>
-        <w:t xml:space="preserve"> Noor</w:t>
+        <w:t>Dicky Soeliantoro</w:t>
       </w:r>
     </w:p>
     <w:p>

--- a/SPKL_PT Asuransi Jiwa Manulife Firanda Ami E.docx
+++ b/SPKL_PT Asuransi Jiwa Manulife Firanda Ami E.docx
@@ -42,6 +42,7 @@
           <w:szCs w:val="22"/>
         </w:rPr>
       </w:pPr>
+      <w:proofErr w:type="spellStart"/>
       <w:r>
         <w:rPr>
           <w:b/>
@@ -55,7 +56,15 @@
           <w:sz w:val="22"/>
           <w:szCs w:val="22"/>
         </w:rPr>
-        <w:t>Mr/Mrs</w:t>
+        <w:t>Mr</w:t>
+      </w:r>
+      <w:proofErr w:type="spellEnd"/>
+      <w:r>
+        <w:rPr>
+          <w:sz w:val="22"/>
+          <w:szCs w:val="22"/>
+        </w:rPr>
+        <w:t>/Mrs</w:t>
       </w:r>
       <w:r>
         <w:rPr>
@@ -88,20 +97,38 @@
         </w:rPr>
         <w:t xml:space="preserve">PT </w:t>
       </w:r>
+      <w:proofErr w:type="spellStart"/>
       <w:r>
         <w:rPr>
           <w:sz w:val="22"/>
           <w:szCs w:val="22"/>
         </w:rPr>
-        <w:t>Asuransi Jiwa Manulife</w:t>
-      </w:r>
+        <w:t>Asuransi</w:t>
+      </w:r>
+      <w:proofErr w:type="spellEnd"/>
       <w:r>
         <w:rPr>
           <w:sz w:val="22"/>
           <w:szCs w:val="22"/>
         </w:rPr>
-        <w:t>, Tbk</w:t>
-      </w:r>
+        <w:t xml:space="preserve"> Jiwa Manulife</w:t>
+      </w:r>
+      <w:r>
+        <w:rPr>
+          <w:sz w:val="22"/>
+          <w:szCs w:val="22"/>
+        </w:rPr>
+        <w:t xml:space="preserve">, </w:t>
+      </w:r>
+      <w:proofErr w:type="spellStart"/>
+      <w:r>
+        <w:rPr>
+          <w:sz w:val="22"/>
+          <w:szCs w:val="22"/>
+        </w:rPr>
+        <w:t>Tbk</w:t>
+      </w:r>
+      <w:proofErr w:type="spellEnd"/>
       <w:r>
         <w:rPr>
           <w:sz w:val="22"/>
@@ -130,18 +157,6 @@
         </w:rPr>
         <w:t>’</w:t>
       </w:r>
-    </w:p>
-    <w:p>
-      <w:pPr>
-        <w:autoSpaceDE w:val="0"/>
-        <w:autoSpaceDN w:val="0"/>
-        <w:adjustRightInd w:val="0"/>
-        <w:rPr>
-          <w:b/>
-          <w:sz w:val="22"/>
-          <w:szCs w:val="22"/>
-        </w:rPr>
-      </w:pPr>
     </w:p>
     <w:p>
       <w:pPr>
@@ -156,6 +171,7 @@
           <w:u w:val="single"/>
         </w:rPr>
       </w:pPr>
+      <w:proofErr w:type="spellStart"/>
       <w:r>
         <w:rPr>
           <w:b/>
@@ -174,6 +190,7 @@
         </w:rPr>
         <w:t>PerintahKerjaLembur</w:t>
       </w:r>
+      <w:proofErr w:type="spellEnd"/>
     </w:p>
     <w:p>
       <w:pPr>
@@ -197,11 +214,19 @@
           <w:szCs w:val="22"/>
         </w:rPr>
       </w:pPr>
+      <w:proofErr w:type="spellStart"/>
       <w:r>
         <w:rPr>
           <w:szCs w:val="22"/>
         </w:rPr>
-        <w:t>Dengan Hormat,</w:t>
+        <w:t>Dengan</w:t>
+      </w:r>
+      <w:proofErr w:type="spellEnd"/>
+      <w:r>
+        <w:rPr>
+          <w:szCs w:val="22"/>
+        </w:rPr>
+        <w:t xml:space="preserve"> Hormat,</w:t>
       </w:r>
     </w:p>
     <w:p>
@@ -222,68 +247,120 @@
         <w:adjustRightInd w:val="0"/>
         <w:jc w:val="both"/>
       </w:pPr>
+      <w:proofErr w:type="spellStart"/>
       <w:r>
         <w:t>Bersamaan</w:t>
       </w:r>
+      <w:proofErr w:type="spellEnd"/>
       <w:r>
         <w:t xml:space="preserve"> </w:t>
       </w:r>
+      <w:proofErr w:type="spellStart"/>
       <w:r>
         <w:t>dengan</w:t>
       </w:r>
+      <w:proofErr w:type="spellEnd"/>
       <w:r>
         <w:t xml:space="preserve"> </w:t>
       </w:r>
+      <w:proofErr w:type="spellStart"/>
       <w:r>
         <w:t>surat</w:t>
       </w:r>
+      <w:proofErr w:type="spellEnd"/>
       <w:r>
         <w:t xml:space="preserve"> </w:t>
       </w:r>
-      <w:r>
-        <w:t>ini kami informasikan</w:t>
-      </w:r>
+      <w:proofErr w:type="spellStart"/>
+      <w:r>
+        <w:t>ini</w:t>
+      </w:r>
+      <w:proofErr w:type="spellEnd"/>
+      <w:r>
+        <w:t xml:space="preserve"> kami </w:t>
+      </w:r>
+      <w:proofErr w:type="spellStart"/>
+      <w:r>
+        <w:t>informasikan</w:t>
+      </w:r>
+      <w:proofErr w:type="spellEnd"/>
       <w:r>
         <w:t xml:space="preserve"> </w:t>
       </w:r>
+      <w:proofErr w:type="spellStart"/>
       <w:r>
         <w:t>bahwa</w:t>
       </w:r>
+      <w:proofErr w:type="spellEnd"/>
       <w:r>
         <w:t xml:space="preserve"> </w:t>
       </w:r>
+      <w:proofErr w:type="spellStart"/>
       <w:r>
         <w:t>pihak</w:t>
       </w:r>
-      <w:r>
-        <w:t xml:space="preserve"> PTAsuransi Jiwa Manulife</w:t>
-      </w:r>
-      <w:r>
-        <w:t>, Tbk</w:t>
-      </w:r>
+      <w:proofErr w:type="spellEnd"/>
       <w:r>
         <w:t xml:space="preserve"> </w:t>
       </w:r>
+      <w:proofErr w:type="spellStart"/>
+      <w:r>
+        <w:t>PTAsuransi</w:t>
+      </w:r>
+      <w:proofErr w:type="spellEnd"/>
+      <w:r>
+        <w:t xml:space="preserve"> Jiwa Manulife</w:t>
+      </w:r>
+      <w:r>
+        <w:t xml:space="preserve">, </w:t>
+      </w:r>
+      <w:proofErr w:type="spellStart"/>
+      <w:r>
+        <w:t>Tbk</w:t>
+      </w:r>
+      <w:proofErr w:type="spellEnd"/>
+      <w:r>
+        <w:t xml:space="preserve"> </w:t>
+      </w:r>
+      <w:proofErr w:type="spellStart"/>
       <w:r>
         <w:t>berencana</w:t>
       </w:r>
+      <w:proofErr w:type="spellEnd"/>
       <w:r>
         <w:t xml:space="preserve"> </w:t>
       </w:r>
-      <w:r>
-        <w:t>melakukan jam kerja</w:t>
-      </w:r>
+      <w:proofErr w:type="spellStart"/>
+      <w:r>
+        <w:t>melakukan</w:t>
+      </w:r>
+      <w:proofErr w:type="spellEnd"/>
+      <w:r>
+        <w:t xml:space="preserve"> jam </w:t>
+      </w:r>
+      <w:proofErr w:type="spellStart"/>
+      <w:r>
+        <w:t>kerja</w:t>
+      </w:r>
+      <w:proofErr w:type="spellEnd"/>
       <w:r>
         <w:t xml:space="preserve"> </w:t>
       </w:r>
+      <w:proofErr w:type="spellStart"/>
       <w:r>
         <w:t>lembur</w:t>
       </w:r>
+      <w:proofErr w:type="spellEnd"/>
       <w:r>
         <w:t xml:space="preserve"> </w:t>
       </w:r>
-      <w:r>
-        <w:t>kepada ‘</w:t>
+      <w:proofErr w:type="spellStart"/>
+      <w:r>
+        <w:t>kepada</w:t>
+      </w:r>
+      <w:proofErr w:type="spellEnd"/>
+      <w:r>
+        <w:t xml:space="preserve"> ‘</w:t>
       </w:r>
       <w:r>
         <w:t>Firanda Ami Ekananda</w:t>
@@ -291,60 +368,96 @@
       <w:r>
         <w:t xml:space="preserve"> </w:t>
       </w:r>
+      <w:proofErr w:type="spellStart"/>
       <w:r>
         <w:t>dalam</w:t>
       </w:r>
+      <w:proofErr w:type="spellEnd"/>
       <w:r>
         <w:t xml:space="preserve"> </w:t>
       </w:r>
-      <w:r>
-        <w:t>penyelesaian ‘</w:t>
-      </w:r>
-      <w:r>
-        <w:t>Project MiUHC</w:t>
-      </w:r>
-      <w:r>
-        <w:t xml:space="preserve"> Reprice</w:t>
+      <w:proofErr w:type="spellStart"/>
+      <w:r>
+        <w:t>penyelesaian</w:t>
+      </w:r>
+      <w:proofErr w:type="spellEnd"/>
+      <w:r>
+        <w:t xml:space="preserve"> ‘</w:t>
+      </w:r>
+      <w:r>
+        <w:t>PPME Day 2</w:t>
       </w:r>
       <w:r>
         <w:t xml:space="preserve">’ </w:t>
       </w:r>
       <w:r>
-        <w:t>di project yang saat</w:t>
-      </w:r>
+        <w:t xml:space="preserve">di project yang </w:t>
+      </w:r>
+      <w:proofErr w:type="spellStart"/>
+      <w:r>
+        <w:t>saat</w:t>
+      </w:r>
+      <w:proofErr w:type="spellEnd"/>
       <w:r>
         <w:t xml:space="preserve"> </w:t>
       </w:r>
+      <w:proofErr w:type="spellStart"/>
       <w:r>
         <w:t>ini</w:t>
       </w:r>
+      <w:proofErr w:type="spellEnd"/>
       <w:r>
         <w:t xml:space="preserve"> </w:t>
       </w:r>
+      <w:proofErr w:type="spellStart"/>
       <w:r>
         <w:t>sedang</w:t>
       </w:r>
+      <w:proofErr w:type="spellEnd"/>
       <w:r>
         <w:t xml:space="preserve"> </w:t>
       </w:r>
-      <w:r>
-        <w:t>berlangsung. Adapun detail waktu dan durasi</w:t>
-      </w:r>
+      <w:proofErr w:type="spellStart"/>
+      <w:r>
+        <w:t>berlangsung</w:t>
+      </w:r>
+      <w:proofErr w:type="spellEnd"/>
+      <w:r>
+        <w:t xml:space="preserve">. Adapun detail </w:t>
+      </w:r>
+      <w:proofErr w:type="spellStart"/>
+      <w:r>
+        <w:t>waktu</w:t>
+      </w:r>
+      <w:proofErr w:type="spellEnd"/>
+      <w:r>
+        <w:t xml:space="preserve"> dan </w:t>
+      </w:r>
+      <w:proofErr w:type="spellStart"/>
+      <w:r>
+        <w:t>durasi</w:t>
+      </w:r>
+      <w:proofErr w:type="spellEnd"/>
       <w:r>
         <w:t xml:space="preserve"> </w:t>
       </w:r>
+      <w:proofErr w:type="spellStart"/>
       <w:r>
         <w:t>Perintah</w:t>
       </w:r>
+      <w:proofErr w:type="spellEnd"/>
       <w:r>
         <w:t xml:space="preserve"> </w:t>
       </w:r>
+      <w:proofErr w:type="spellStart"/>
       <w:r>
         <w:t>Kerja</w:t>
       </w:r>
+      <w:proofErr w:type="spellEnd"/>
       <w:r>
         <w:t xml:space="preserve"> </w:t>
       </w:r>
+      <w:proofErr w:type="spellStart"/>
       <w:r>
         <w:t>Le</w:t>
       </w:r>
@@ -354,12 +467,15 @@
       <w:r>
         <w:t>bur</w:t>
       </w:r>
+      <w:proofErr w:type="spellEnd"/>
       <w:r>
         <w:t xml:space="preserve"> </w:t>
       </w:r>
+      <w:proofErr w:type="spellStart"/>
       <w:r>
         <w:t>ini</w:t>
       </w:r>
+      <w:proofErr w:type="spellEnd"/>
       <w:r>
         <w:t>:</w:t>
       </w:r>
@@ -380,8 +496,8 @@
       </w:tblPr>
       <w:tblGrid>
         <w:gridCol w:w="461"/>
-        <w:gridCol w:w="1807"/>
-        <w:gridCol w:w="1417"/>
+        <w:gridCol w:w="1987"/>
+        <w:gridCol w:w="1237"/>
         <w:gridCol w:w="1494"/>
         <w:gridCol w:w="1494"/>
         <w:gridCol w:w="3207"/>
@@ -423,7 +539,7 @@
         </w:tc>
         <w:tc>
           <w:tcPr>
-            <w:tcW w:w="1807" w:type="dxa"/>
+            <w:tcW w:w="1987" w:type="dxa"/>
             <w:vAlign w:val="center"/>
           </w:tcPr>
           <w:p>
@@ -448,21 +564,10 @@
                 <w:sz w:val="20"/>
                 <w:szCs w:val="20"/>
               </w:rPr>
-              <w:t>Hari/Tanggal</w:t>
-            </w:r>
-          </w:p>
-        </w:tc>
-        <w:tc>
-          <w:tcPr>
-            <w:tcW w:w="1417" w:type="dxa"/>
-            <w:vAlign w:val="center"/>
-          </w:tcPr>
-          <w:p>
-            <w:pPr>
-              <w:tabs>
-                <w:tab w:val="left" w:pos="990"/>
-              </w:tabs>
-              <w:jc w:val="center"/>
+              <w:t>Hari/</w:t>
+            </w:r>
+            <w:proofErr w:type="spellStart"/>
+            <w:r>
               <w:rPr>
                 <w:rFonts w:cstheme="minorHAnsi"/>
                 <w:b/>
@@ -470,8 +575,22 @@
                 <w:sz w:val="20"/>
                 <w:szCs w:val="20"/>
               </w:rPr>
-            </w:pPr>
-            <w:r>
+              <w:t>Tanggal</w:t>
+            </w:r>
+            <w:proofErr w:type="spellEnd"/>
+          </w:p>
+        </w:tc>
+        <w:tc>
+          <w:tcPr>
+            <w:tcW w:w="1237" w:type="dxa"/>
+            <w:vAlign w:val="center"/>
+          </w:tcPr>
+          <w:p>
+            <w:pPr>
+              <w:tabs>
+                <w:tab w:val="left" w:pos="990"/>
+              </w:tabs>
+              <w:jc w:val="center"/>
               <w:rPr>
                 <w:rFonts w:cstheme="minorHAnsi"/>
                 <w:b/>
@@ -479,21 +598,8 @@
                 <w:sz w:val="20"/>
                 <w:szCs w:val="20"/>
               </w:rPr>
-              <w:t>Waktu Mulai Lembur</w:t>
-            </w:r>
-          </w:p>
-        </w:tc>
-        <w:tc>
-          <w:tcPr>
-            <w:tcW w:w="1494" w:type="dxa"/>
-            <w:vAlign w:val="center"/>
-          </w:tcPr>
-          <w:p>
-            <w:pPr>
-              <w:tabs>
-                <w:tab w:val="left" w:pos="990"/>
-              </w:tabs>
-              <w:jc w:val="center"/>
+            </w:pPr>
+            <w:r>
               <w:rPr>
                 <w:rFonts w:cstheme="minorHAnsi"/>
                 <w:b/>
@@ -501,7 +607,9 @@
                 <w:sz w:val="20"/>
                 <w:szCs w:val="20"/>
               </w:rPr>
-            </w:pPr>
+              <w:t xml:space="preserve">Waktu Mulai </w:t>
+            </w:r>
+            <w:proofErr w:type="spellStart"/>
             <w:r>
               <w:rPr>
                 <w:rFonts w:cstheme="minorHAnsi"/>
@@ -510,8 +618,9 @@
                 <w:sz w:val="20"/>
                 <w:szCs w:val="20"/>
               </w:rPr>
-              <w:t>Waktu SelesaiLembur</w:t>
-            </w:r>
+              <w:t>Lembur</w:t>
+            </w:r>
+            <w:proofErr w:type="spellEnd"/>
           </w:p>
         </w:tc>
         <w:tc>
@@ -541,21 +650,10 @@
                 <w:sz w:val="20"/>
                 <w:szCs w:val="20"/>
               </w:rPr>
-              <w:t>DurasiLembur</w:t>
-            </w:r>
-          </w:p>
-        </w:tc>
-        <w:tc>
-          <w:tcPr>
-            <w:tcW w:w="3207" w:type="dxa"/>
-            <w:vAlign w:val="center"/>
-          </w:tcPr>
-          <w:p>
-            <w:pPr>
-              <w:tabs>
-                <w:tab w:val="left" w:pos="990"/>
-              </w:tabs>
-              <w:jc w:val="center"/>
+              <w:t xml:space="preserve">Waktu </w:t>
+            </w:r>
+            <w:proofErr w:type="spellStart"/>
+            <w:r>
               <w:rPr>
                 <w:rFonts w:cstheme="minorHAnsi"/>
                 <w:b/>
@@ -563,8 +661,22 @@
                 <w:sz w:val="20"/>
                 <w:szCs w:val="20"/>
               </w:rPr>
-            </w:pPr>
-            <w:r>
+              <w:t>SelesaiLembur</w:t>
+            </w:r>
+            <w:proofErr w:type="spellEnd"/>
+          </w:p>
+        </w:tc>
+        <w:tc>
+          <w:tcPr>
+            <w:tcW w:w="1494" w:type="dxa"/>
+            <w:vAlign w:val="center"/>
+          </w:tcPr>
+          <w:p>
+            <w:pPr>
+              <w:tabs>
+                <w:tab w:val="left" w:pos="990"/>
+              </w:tabs>
+              <w:jc w:val="center"/>
               <w:rPr>
                 <w:rFonts w:cstheme="minorHAnsi"/>
                 <w:b/>
@@ -572,8 +684,52 @@
                 <w:sz w:val="20"/>
                 <w:szCs w:val="20"/>
               </w:rPr>
+            </w:pPr>
+            <w:proofErr w:type="spellStart"/>
+            <w:r>
+              <w:rPr>
+                <w:rFonts w:cstheme="minorHAnsi"/>
+                <w:b/>
+                <w:bCs/>
+                <w:sz w:val="20"/>
+                <w:szCs w:val="20"/>
+              </w:rPr>
+              <w:t>DurasiLembur</w:t>
+            </w:r>
+            <w:proofErr w:type="spellEnd"/>
+          </w:p>
+        </w:tc>
+        <w:tc>
+          <w:tcPr>
+            <w:tcW w:w="3207" w:type="dxa"/>
+            <w:vAlign w:val="center"/>
+          </w:tcPr>
+          <w:p>
+            <w:pPr>
+              <w:tabs>
+                <w:tab w:val="left" w:pos="990"/>
+              </w:tabs>
+              <w:jc w:val="center"/>
+              <w:rPr>
+                <w:rFonts w:cstheme="minorHAnsi"/>
+                <w:b/>
+                <w:bCs/>
+                <w:sz w:val="20"/>
+                <w:szCs w:val="20"/>
+              </w:rPr>
+            </w:pPr>
+            <w:proofErr w:type="spellStart"/>
+            <w:r>
+              <w:rPr>
+                <w:rFonts w:cstheme="minorHAnsi"/>
+                <w:b/>
+                <w:bCs/>
+                <w:sz w:val="20"/>
+                <w:szCs w:val="20"/>
+              </w:rPr>
               <w:t>Keterangan</w:t>
             </w:r>
+            <w:proofErr w:type="spellEnd"/>
           </w:p>
         </w:tc>
       </w:tr>
@@ -611,28 +767,28 @@
         </w:tc>
         <w:tc>
           <w:tcPr>
-            <w:tcW w:w="1807" w:type="dxa"/>
-          </w:tcPr>
-          <w:p>
-            <w:pPr>
-              <w:tabs>
-                <w:tab w:val="left" w:pos="990"/>
-              </w:tabs>
-              <w:rPr>
-                <w:rFonts w:cstheme="minorBidi"/>
-                <w:sz w:val="20"/>
-                <w:szCs w:val="20"/>
-                <w:lang w:val="en-US"/>
-              </w:rPr>
-            </w:pPr>
-            <w:r>
-              <w:rPr>
-                <w:rFonts w:cstheme="minorBidi"/>
-                <w:sz w:val="20"/>
-                <w:szCs w:val="20"/>
-                <w:lang w:val="en-US"/>
-              </w:rPr>
-              <w:t>Selasa</w:t>
+            <w:tcW w:w="1987" w:type="dxa"/>
+          </w:tcPr>
+          <w:p>
+            <w:pPr>
+              <w:tabs>
+                <w:tab w:val="left" w:pos="990"/>
+              </w:tabs>
+              <w:rPr>
+                <w:rFonts w:cstheme="minorBidi"/>
+                <w:sz w:val="20"/>
+                <w:szCs w:val="20"/>
+                <w:lang w:val="en-US"/>
+              </w:rPr>
+            </w:pPr>
+            <w:r>
+              <w:rPr>
+                <w:rFonts w:cstheme="minorBidi"/>
+                <w:sz w:val="20"/>
+                <w:szCs w:val="20"/>
+                <w:lang w:val="en-US"/>
+              </w:rPr>
+              <w:t>Rabu</w:t>
             </w:r>
             <w:r>
               <w:rPr>
@@ -650,7 +806,16 @@
                 <w:szCs w:val="20"/>
                 <w:lang w:val="en-US"/>
               </w:rPr>
-              <w:t>19</w:t>
+              <w:t>1</w:t>
+            </w:r>
+            <w:r>
+              <w:rPr>
+                <w:rFonts w:cstheme="minorBidi"/>
+                <w:sz w:val="20"/>
+                <w:szCs w:val="20"/>
+                <w:lang w:val="en-US"/>
+              </w:rPr>
+              <w:t>0</w:t>
             </w:r>
             <w:r>
               <w:rPr>
@@ -677,7 +842,7 @@
                 <w:szCs w:val="20"/>
                 <w:lang w:val="en-US"/>
               </w:rPr>
-              <w:t>8</w:t>
+              <w:t>9</w:t>
             </w:r>
             <w:r>
               <w:rPr>
@@ -701,7 +866,7 @@
         </w:tc>
         <w:tc>
           <w:tcPr>
-            <w:tcW w:w="1417" w:type="dxa"/>
+            <w:tcW w:w="1237" w:type="dxa"/>
           </w:tcPr>
           <w:p>
             <w:pPr>
@@ -718,7 +883,16 @@
                 <w:szCs w:val="20"/>
                 <w:lang w:val="en-US"/>
               </w:rPr>
-              <w:t>19:</w:t>
+              <w:t>20</w:t>
+            </w:r>
+            <w:r>
+              <w:rPr>
+                <w:rFonts w:cstheme="minorBidi"/>
+                <w:sz w:val="20"/>
+                <w:szCs w:val="20"/>
+                <w:lang w:val="en-US"/>
+              </w:rPr>
+              <w:t>:</w:t>
             </w:r>
             <w:r>
               <w:rPr>
@@ -768,7 +942,7 @@
                 <w:szCs w:val="20"/>
                 <w:lang w:val="en-US"/>
               </w:rPr>
-              <w:t>1</w:t>
+              <w:t>3</w:t>
             </w:r>
             <w:r>
               <w:rPr>
@@ -809,7 +983,7 @@
                 <w:szCs w:val="20"/>
                 <w:lang w:val="en-US"/>
               </w:rPr>
-              <w:t>2</w:t>
+              <w:t>3</w:t>
             </w:r>
             <w:r>
               <w:rPr>
@@ -844,7 +1018,7 @@
                 <w:sz w:val="20"/>
                 <w:szCs w:val="20"/>
               </w:rPr>
-              <w:t>Enrollment MiUHC Reprice</w:t>
+              <w:t>PPME DAY 2 NCB Branch</w:t>
             </w:r>
           </w:p>
         </w:tc>
@@ -883,28 +1057,28 @@
         </w:tc>
         <w:tc>
           <w:tcPr>
-            <w:tcW w:w="1807" w:type="dxa"/>
-          </w:tcPr>
-          <w:p>
-            <w:pPr>
-              <w:tabs>
-                <w:tab w:val="left" w:pos="990"/>
-              </w:tabs>
-              <w:rPr>
-                <w:rFonts w:cstheme="minorBidi"/>
-                <w:sz w:val="20"/>
-                <w:szCs w:val="20"/>
-                <w:lang w:val="en-US"/>
-              </w:rPr>
-            </w:pPr>
-            <w:r>
-              <w:rPr>
-                <w:rFonts w:cstheme="minorBidi"/>
-                <w:sz w:val="20"/>
-                <w:szCs w:val="20"/>
-                <w:lang w:val="en-US"/>
-              </w:rPr>
-              <w:t>Rabu</w:t>
+            <w:tcW w:w="1987" w:type="dxa"/>
+          </w:tcPr>
+          <w:p>
+            <w:pPr>
+              <w:tabs>
+                <w:tab w:val="left" w:pos="990"/>
+              </w:tabs>
+              <w:rPr>
+                <w:rFonts w:cstheme="minorBidi"/>
+                <w:sz w:val="20"/>
+                <w:szCs w:val="20"/>
+                <w:lang w:val="en-US"/>
+              </w:rPr>
+            </w:pPr>
+            <w:r>
+              <w:rPr>
+                <w:rFonts w:cstheme="minorBidi"/>
+                <w:sz w:val="20"/>
+                <w:szCs w:val="20"/>
+                <w:lang w:val="en-US"/>
+              </w:rPr>
+              <w:t>Kamis</w:t>
             </w:r>
             <w:r>
               <w:rPr>
@@ -931,6 +1105,107 @@
                 <w:szCs w:val="20"/>
                 <w:lang w:val="en-US"/>
               </w:rPr>
+              <w:t>11</w:t>
+            </w:r>
+            <w:r>
+              <w:rPr>
+                <w:rFonts w:cstheme="minorBidi"/>
+                <w:sz w:val="20"/>
+                <w:szCs w:val="20"/>
+                <w:lang w:val="en-US"/>
+              </w:rPr>
+              <w:t>/0</w:t>
+            </w:r>
+            <w:r>
+              <w:rPr>
+                <w:rFonts w:cstheme="minorBidi"/>
+                <w:sz w:val="20"/>
+                <w:szCs w:val="20"/>
+                <w:lang w:val="en-US"/>
+              </w:rPr>
+              <w:t>9</w:t>
+            </w:r>
+            <w:r>
+              <w:rPr>
+                <w:rFonts w:cstheme="minorBidi"/>
+                <w:sz w:val="20"/>
+                <w:szCs w:val="20"/>
+                <w:lang w:val="en-US"/>
+              </w:rPr>
+              <w:t>/202</w:t>
+            </w:r>
+            <w:r>
+              <w:rPr>
+                <w:rFonts w:cstheme="minorBidi"/>
+                <w:sz w:val="20"/>
+                <w:szCs w:val="20"/>
+                <w:lang w:val="en-US"/>
+              </w:rPr>
+              <w:t>5</w:t>
+            </w:r>
+          </w:p>
+        </w:tc>
+        <w:tc>
+          <w:tcPr>
+            <w:tcW w:w="1237" w:type="dxa"/>
+          </w:tcPr>
+          <w:p>
+            <w:pPr>
+              <w:tabs>
+                <w:tab w:val="left" w:pos="990"/>
+              </w:tabs>
+              <w:jc w:val="center"/>
+              <w:rPr>
+                <w:rFonts w:cstheme="minorBidi"/>
+                <w:sz w:val="20"/>
+                <w:szCs w:val="20"/>
+                <w:lang w:val="en-US"/>
+              </w:rPr>
+            </w:pPr>
+            <w:r>
+              <w:rPr>
+                <w:rFonts w:cstheme="minorBidi"/>
+                <w:sz w:val="20"/>
+                <w:szCs w:val="20"/>
+                <w:lang w:val="en-US"/>
+              </w:rPr>
+              <w:t>17</w:t>
+            </w:r>
+            <w:r>
+              <w:rPr>
+                <w:rFonts w:cstheme="minorBidi"/>
+                <w:sz w:val="20"/>
+                <w:szCs w:val="20"/>
+                <w:lang w:val="en-US"/>
+              </w:rPr>
+              <w:t>.00</w:t>
+            </w:r>
+          </w:p>
+        </w:tc>
+        <w:tc>
+          <w:tcPr>
+            <w:tcW w:w="1494" w:type="dxa"/>
+          </w:tcPr>
+          <w:p>
+            <w:pPr>
+              <w:tabs>
+                <w:tab w:val="left" w:pos="990"/>
+              </w:tabs>
+              <w:jc w:val="center"/>
+              <w:rPr>
+                <w:rFonts w:cstheme="minorBidi"/>
+                <w:sz w:val="20"/>
+                <w:szCs w:val="20"/>
+                <w:lang w:val="en-US"/>
+              </w:rPr>
+            </w:pPr>
+            <w:r>
+              <w:rPr>
+                <w:rFonts w:cstheme="minorBidi"/>
+                <w:sz w:val="20"/>
+                <w:szCs w:val="20"/>
+                <w:lang w:val="en-US"/>
+              </w:rPr>
               <w:t>2</w:t>
             </w:r>
             <w:r>
@@ -940,49 +1215,22 @@
                 <w:szCs w:val="20"/>
                 <w:lang w:val="en-US"/>
               </w:rPr>
-              <w:t>0</w:t>
-            </w:r>
-            <w:r>
-              <w:rPr>
-                <w:rFonts w:cstheme="minorBidi"/>
-                <w:sz w:val="20"/>
-                <w:szCs w:val="20"/>
-                <w:lang w:val="en-US"/>
-              </w:rPr>
-              <w:t>/0</w:t>
-            </w:r>
-            <w:r>
-              <w:rPr>
-                <w:rFonts w:cstheme="minorBidi"/>
-                <w:sz w:val="20"/>
-                <w:szCs w:val="20"/>
-                <w:lang w:val="en-US"/>
-              </w:rPr>
-              <w:t>8</w:t>
-            </w:r>
-            <w:r>
-              <w:rPr>
-                <w:rFonts w:cstheme="minorBidi"/>
-                <w:sz w:val="20"/>
-                <w:szCs w:val="20"/>
-                <w:lang w:val="en-US"/>
-              </w:rPr>
-              <w:t>/202</w:t>
-            </w:r>
-            <w:r>
-              <w:rPr>
-                <w:rFonts w:cstheme="minorBidi"/>
-                <w:sz w:val="20"/>
-                <w:szCs w:val="20"/>
-                <w:lang w:val="en-US"/>
-              </w:rPr>
-              <w:t>5</w:t>
-            </w:r>
-          </w:p>
-        </w:tc>
-        <w:tc>
-          <w:tcPr>
-            <w:tcW w:w="1417" w:type="dxa"/>
+              <w:t>3</w:t>
+            </w:r>
+            <w:r>
+              <w:rPr>
+                <w:rFonts w:cstheme="minorBidi"/>
+                <w:sz w:val="20"/>
+                <w:szCs w:val="20"/>
+                <w:lang w:val="en-US"/>
+              </w:rPr>
+              <w:t>.00</w:t>
+            </w:r>
+          </w:p>
+        </w:tc>
+        <w:tc>
+          <w:tcPr>
+            <w:tcW w:w="1494" w:type="dxa"/>
           </w:tcPr>
           <w:p>
             <w:pPr>
@@ -1004,31 +1252,22 @@
                 <w:szCs w:val="20"/>
                 <w:lang w:val="en-US"/>
               </w:rPr>
-              <w:t>1</w:t>
-            </w:r>
-            <w:r>
-              <w:rPr>
-                <w:rFonts w:cstheme="minorBidi"/>
-                <w:sz w:val="20"/>
-                <w:szCs w:val="20"/>
-                <w:lang w:val="en-US"/>
-              </w:rPr>
-              <w:t>9</w:t>
-            </w:r>
-            <w:r>
-              <w:rPr>
-                <w:rFonts w:cstheme="minorBidi"/>
-                <w:sz w:val="20"/>
-                <w:szCs w:val="20"/>
-                <w:lang w:val="en-US"/>
-              </w:rPr>
-              <w:t>.00</w:t>
-            </w:r>
-          </w:p>
-        </w:tc>
-        <w:tc>
-          <w:tcPr>
-            <w:tcW w:w="1494" w:type="dxa"/>
+              <w:t>6</w:t>
+            </w:r>
+            <w:r>
+              <w:rPr>
+                <w:rFonts w:cstheme="minorBidi"/>
+                <w:sz w:val="20"/>
+                <w:szCs w:val="20"/>
+                <w:lang w:val="en-US"/>
+              </w:rPr>
+              <w:t>jam</w:t>
+            </w:r>
+          </w:p>
+        </w:tc>
+        <w:tc>
+          <w:tcPr>
+            <w:tcW w:w="3207" w:type="dxa"/>
           </w:tcPr>
           <w:p>
             <w:pPr>
@@ -1048,91 +1287,8 @@
                 <w:rFonts w:cstheme="minorBidi"/>
                 <w:sz w:val="20"/>
                 <w:szCs w:val="20"/>
-                <w:lang w:val="en-US"/>
-              </w:rPr>
-              <w:t>2</w:t>
-            </w:r>
-            <w:r>
-              <w:rPr>
-                <w:rFonts w:cstheme="minorBidi"/>
-                <w:sz w:val="20"/>
-                <w:szCs w:val="20"/>
-                <w:lang w:val="en-US"/>
-              </w:rPr>
-              <w:t>3</w:t>
-            </w:r>
-            <w:r>
-              <w:rPr>
-                <w:rFonts w:cstheme="minorBidi"/>
-                <w:sz w:val="20"/>
-                <w:szCs w:val="20"/>
-                <w:lang w:val="en-US"/>
-              </w:rPr>
-              <w:t>.00</w:t>
-            </w:r>
-          </w:p>
-        </w:tc>
-        <w:tc>
-          <w:tcPr>
-            <w:tcW w:w="1494" w:type="dxa"/>
-          </w:tcPr>
-          <w:p>
-            <w:pPr>
-              <w:tabs>
-                <w:tab w:val="left" w:pos="990"/>
-              </w:tabs>
-              <w:jc w:val="center"/>
-              <w:rPr>
-                <w:rFonts w:cstheme="minorBidi"/>
-                <w:sz w:val="20"/>
-                <w:szCs w:val="20"/>
-                <w:lang w:val="en-US"/>
-              </w:rPr>
-            </w:pPr>
-            <w:r>
-              <w:rPr>
-                <w:rFonts w:cstheme="minorBidi"/>
-                <w:sz w:val="20"/>
-                <w:szCs w:val="20"/>
-                <w:lang w:val="en-US"/>
-              </w:rPr>
-              <w:t>4</w:t>
-            </w:r>
-            <w:r>
-              <w:rPr>
-                <w:rFonts w:cstheme="minorBidi"/>
-                <w:sz w:val="20"/>
-                <w:szCs w:val="20"/>
-                <w:lang w:val="en-US"/>
-              </w:rPr>
-              <w:t>jam</w:t>
-            </w:r>
-          </w:p>
-        </w:tc>
-        <w:tc>
-          <w:tcPr>
-            <w:tcW w:w="3207" w:type="dxa"/>
-          </w:tcPr>
-          <w:p>
-            <w:pPr>
-              <w:tabs>
-                <w:tab w:val="left" w:pos="990"/>
-              </w:tabs>
-              <w:jc w:val="center"/>
-              <w:rPr>
-                <w:rFonts w:cstheme="minorBidi"/>
-                <w:sz w:val="20"/>
-                <w:szCs w:val="20"/>
-                <w:lang w:val="en-US"/>
-              </w:rPr>
-            </w:pPr>
-            <w:r>
-              <w:rPr>
-                <w:rFonts w:cstheme="minorBidi"/>
-                <w:sz w:val="20"/>
-                <w:szCs w:val="20"/>
-              </w:rPr>
-              <w:t>Enrollment MiUHC Reprice</w:t>
+              </w:rPr>
+              <w:t>PPME DAY 2 NCB Branch</w:t>
             </w:r>
           </w:p>
         </w:tc>
@@ -1171,37 +1327,46 @@
         </w:tc>
         <w:tc>
           <w:tcPr>
-            <w:tcW w:w="1807" w:type="dxa"/>
-          </w:tcPr>
-          <w:p>
-            <w:pPr>
-              <w:tabs>
-                <w:tab w:val="left" w:pos="990"/>
-              </w:tabs>
-              <w:rPr>
-                <w:rFonts w:cstheme="minorBidi"/>
-                <w:sz w:val="20"/>
-                <w:szCs w:val="20"/>
-                <w:lang w:val="en-US"/>
-              </w:rPr>
-            </w:pPr>
-            <w:r>
-              <w:rPr>
-                <w:rFonts w:cstheme="minorBidi"/>
-                <w:sz w:val="20"/>
-                <w:szCs w:val="20"/>
-                <w:lang w:val="en-US"/>
-              </w:rPr>
-              <w:t>Kamis, 2</w:t>
-            </w:r>
-            <w:r>
-              <w:rPr>
-                <w:rFonts w:cstheme="minorBidi"/>
-                <w:sz w:val="20"/>
-                <w:szCs w:val="20"/>
-                <w:lang w:val="en-US"/>
-              </w:rPr>
-              <w:t>1</w:t>
+            <w:tcW w:w="1987" w:type="dxa"/>
+          </w:tcPr>
+          <w:p>
+            <w:pPr>
+              <w:tabs>
+                <w:tab w:val="left" w:pos="990"/>
+              </w:tabs>
+              <w:rPr>
+                <w:rFonts w:cstheme="minorBidi"/>
+                <w:sz w:val="20"/>
+                <w:szCs w:val="20"/>
+                <w:lang w:val="en-US"/>
+              </w:rPr>
+            </w:pPr>
+            <w:r>
+              <w:rPr>
+                <w:rFonts w:cstheme="minorBidi"/>
+                <w:sz w:val="20"/>
+                <w:szCs w:val="20"/>
+                <w:lang w:val="en-US"/>
+              </w:rPr>
+              <w:t>Jumat</w:t>
+            </w:r>
+            <w:r>
+              <w:rPr>
+                <w:rFonts w:cstheme="minorBidi"/>
+                <w:sz w:val="20"/>
+                <w:szCs w:val="20"/>
+                <w:lang w:val="en-US"/>
+              </w:rPr>
+              <w:t xml:space="preserve">, </w:t>
+            </w:r>
+            <w:r>
+              <w:rPr>
+                <w:rFonts w:cstheme="minorBidi"/>
+                <w:sz w:val="20"/>
+                <w:szCs w:val="20"/>
+                <w:lang w:val="en-US"/>
+              </w:rPr>
+              <w:t>12</w:t>
             </w:r>
             <w:r>
               <w:rPr>
@@ -1219,7 +1384,7 @@
                 <w:szCs w:val="20"/>
                 <w:lang w:val="en-US"/>
               </w:rPr>
-              <w:t>8</w:t>
+              <w:t>9</w:t>
             </w:r>
             <w:r>
               <w:rPr>
@@ -1234,7 +1399,7 @@
         </w:tc>
         <w:tc>
           <w:tcPr>
-            <w:tcW w:w="1417" w:type="dxa"/>
+            <w:tcW w:w="1237" w:type="dxa"/>
           </w:tcPr>
           <w:p>
             <w:pPr>
@@ -1256,16 +1421,7 @@
                 <w:szCs w:val="20"/>
                 <w:lang w:val="en-US"/>
               </w:rPr>
-              <w:t>1</w:t>
-            </w:r>
-            <w:r>
-              <w:rPr>
-                <w:rFonts w:cstheme="minorBidi"/>
-                <w:sz w:val="20"/>
-                <w:szCs w:val="20"/>
-                <w:lang w:val="en-US"/>
-              </w:rPr>
-              <w:t>9</w:t>
+              <w:t>17</w:t>
             </w:r>
             <w:r>
               <w:rPr>
@@ -1283,16 +1439,7 @@
                 <w:szCs w:val="20"/>
                 <w:lang w:val="en-US"/>
               </w:rPr>
-              <w:t>3</w:t>
-            </w:r>
-            <w:r>
-              <w:rPr>
-                <w:rFonts w:cstheme="minorBidi"/>
-                <w:sz w:val="20"/>
-                <w:szCs w:val="20"/>
-                <w:lang w:val="en-US"/>
-              </w:rPr>
-              <w:t>0</w:t>
+              <w:t>00</w:t>
             </w:r>
           </w:p>
         </w:tc>
@@ -1320,34 +1467,7 @@
                 <w:szCs w:val="20"/>
                 <w:lang w:val="en-US"/>
               </w:rPr>
-              <w:t>21</w:t>
-            </w:r>
-            <w:r>
-              <w:rPr>
-                <w:rFonts w:cstheme="minorBidi"/>
-                <w:sz w:val="20"/>
-                <w:szCs w:val="20"/>
-                <w:lang w:val="en-US"/>
-              </w:rPr>
-              <w:t>.</w:t>
-            </w:r>
-            <w:r>
-              <w:rPr>
-                <w:rFonts w:cstheme="minorBidi"/>
-                <w:sz w:val="20"/>
-                <w:szCs w:val="20"/>
-                <w:lang w:val="en-US"/>
-              </w:rPr>
-              <w:t>3</w:t>
-            </w:r>
-            <w:r>
-              <w:rPr>
-                <w:rFonts w:cstheme="minorBidi"/>
-                <w:sz w:val="20"/>
-                <w:szCs w:val="20"/>
-                <w:lang w:val="en-US"/>
-              </w:rPr>
-              <w:t>0</w:t>
+              <w:t>24.00</w:t>
             </w:r>
           </w:p>
         </w:tc>
@@ -1375,7 +1495,7 @@
                 <w:szCs w:val="20"/>
                 <w:lang w:val="en-US"/>
               </w:rPr>
-              <w:t>2</w:t>
+              <w:t>7</w:t>
             </w:r>
             <w:r>
               <w:rPr>
@@ -1411,7 +1531,7 @@
                 <w:sz w:val="20"/>
                 <w:szCs w:val="20"/>
               </w:rPr>
-              <w:t>Enrollment MiUHC Reprice</w:t>
+              <w:t>PPME DAY 2 NCB Branch</w:t>
             </w:r>
           </w:p>
         </w:tc>
@@ -1450,34 +1570,79 @@
         </w:tc>
         <w:tc>
           <w:tcPr>
-            <w:tcW w:w="1807" w:type="dxa"/>
-          </w:tcPr>
-          <w:p>
-            <w:pPr>
-              <w:tabs>
-                <w:tab w:val="left" w:pos="990"/>
-              </w:tabs>
-              <w:rPr>
-                <w:rFonts w:cstheme="minorBidi"/>
-                <w:sz w:val="20"/>
-                <w:szCs w:val="20"/>
-                <w:lang w:val="en-US"/>
-              </w:rPr>
-            </w:pPr>
-            <w:r>
-              <w:rPr>
-                <w:rFonts w:cstheme="minorBidi"/>
-                <w:sz w:val="20"/>
-                <w:szCs w:val="20"/>
-                <w:lang w:val="en-US"/>
-              </w:rPr>
-              <w:t>Senin, 25/08/2025</w:t>
-            </w:r>
-          </w:p>
-        </w:tc>
-        <w:tc>
-          <w:tcPr>
-            <w:tcW w:w="1417" w:type="dxa"/>
+            <w:tcW w:w="1987" w:type="dxa"/>
+          </w:tcPr>
+          <w:p>
+            <w:pPr>
+              <w:tabs>
+                <w:tab w:val="left" w:pos="990"/>
+              </w:tabs>
+              <w:rPr>
+                <w:rFonts w:cstheme="minorBidi"/>
+                <w:sz w:val="20"/>
+                <w:szCs w:val="20"/>
+                <w:lang w:val="en-US"/>
+              </w:rPr>
+            </w:pPr>
+            <w:r>
+              <w:rPr>
+                <w:rFonts w:cstheme="minorBidi"/>
+                <w:sz w:val="20"/>
+                <w:szCs w:val="20"/>
+                <w:lang w:val="en-US"/>
+              </w:rPr>
+              <w:t>Sabtu</w:t>
+            </w:r>
+            <w:r>
+              <w:rPr>
+                <w:rFonts w:cstheme="minorBidi"/>
+                <w:sz w:val="20"/>
+                <w:szCs w:val="20"/>
+                <w:lang w:val="en-US"/>
+              </w:rPr>
+              <w:t xml:space="preserve">, </w:t>
+            </w:r>
+            <w:r>
+              <w:rPr>
+                <w:rFonts w:cstheme="minorBidi"/>
+                <w:sz w:val="20"/>
+                <w:szCs w:val="20"/>
+                <w:lang w:val="en-US"/>
+              </w:rPr>
+              <w:t>13</w:t>
+            </w:r>
+            <w:r>
+              <w:rPr>
+                <w:rFonts w:cstheme="minorBidi"/>
+                <w:sz w:val="20"/>
+                <w:szCs w:val="20"/>
+                <w:lang w:val="en-US"/>
+              </w:rPr>
+              <w:t>/0</w:t>
+            </w:r>
+            <w:r>
+              <w:rPr>
+                <w:rFonts w:cstheme="minorBidi"/>
+                <w:sz w:val="20"/>
+                <w:szCs w:val="20"/>
+                <w:lang w:val="en-US"/>
+              </w:rPr>
+              <w:t>9</w:t>
+            </w:r>
+            <w:r>
+              <w:rPr>
+                <w:rFonts w:cstheme="minorBidi"/>
+                <w:sz w:val="20"/>
+                <w:szCs w:val="20"/>
+                <w:lang w:val="en-US"/>
+              </w:rPr>
+              <w:t>/2025</w:t>
+            </w:r>
+          </w:p>
+        </w:tc>
+        <w:tc>
+          <w:tcPr>
+            <w:tcW w:w="1237" w:type="dxa"/>
           </w:tcPr>
           <w:p>
             <w:pPr>
@@ -1499,7 +1664,16 @@
                 <w:szCs w:val="20"/>
                 <w:lang w:val="en-US"/>
               </w:rPr>
-              <w:t>18:00</w:t>
+              <w:t>00</w:t>
+            </w:r>
+            <w:r>
+              <w:rPr>
+                <w:rFonts w:cstheme="minorBidi"/>
+                <w:sz w:val="20"/>
+                <w:szCs w:val="20"/>
+                <w:lang w:val="en-US"/>
+              </w:rPr>
+              <w:t>:00</w:t>
             </w:r>
           </w:p>
         </w:tc>
@@ -1527,7 +1701,16 @@
                 <w:szCs w:val="20"/>
                 <w:lang w:val="en-US"/>
               </w:rPr>
-              <w:t>21:00</w:t>
+              <w:t>05</w:t>
+            </w:r>
+            <w:r>
+              <w:rPr>
+                <w:rFonts w:cstheme="minorBidi"/>
+                <w:sz w:val="20"/>
+                <w:szCs w:val="20"/>
+                <w:lang w:val="en-US"/>
+              </w:rPr>
+              <w:t>:00</w:t>
             </w:r>
           </w:p>
         </w:tc>
@@ -1555,7 +1738,16 @@
                 <w:szCs w:val="20"/>
                 <w:lang w:val="en-US"/>
               </w:rPr>
-              <w:t>3jam</w:t>
+              <w:t>5</w:t>
+            </w:r>
+            <w:r>
+              <w:rPr>
+                <w:rFonts w:cstheme="minorBidi"/>
+                <w:sz w:val="20"/>
+                <w:szCs w:val="20"/>
+                <w:lang w:val="en-US"/>
+              </w:rPr>
+              <w:t>jam</w:t>
             </w:r>
           </w:p>
         </w:tc>
@@ -1582,7 +1774,7 @@
                 <w:sz w:val="20"/>
                 <w:szCs w:val="20"/>
               </w:rPr>
-              <w:t>Enrollment MiUHC Reprice</w:t>
+              <w:t>PPME DAY 2 NCB Branch</w:t>
             </w:r>
           </w:p>
         </w:tc>
@@ -1621,34 +1813,81 @@
         </w:tc>
         <w:tc>
           <w:tcPr>
-            <w:tcW w:w="1807" w:type="dxa"/>
-          </w:tcPr>
-          <w:p>
-            <w:pPr>
-              <w:tabs>
-                <w:tab w:val="left" w:pos="990"/>
-              </w:tabs>
-              <w:rPr>
-                <w:rFonts w:cstheme="minorBidi"/>
-                <w:sz w:val="20"/>
-                <w:szCs w:val="20"/>
-                <w:lang w:val="en-US"/>
-              </w:rPr>
-            </w:pPr>
-            <w:r>
-              <w:rPr>
-                <w:rFonts w:cstheme="minorBidi"/>
-                <w:sz w:val="20"/>
-                <w:szCs w:val="20"/>
-                <w:lang w:val="en-US"/>
-              </w:rPr>
-              <w:t>Rabu, 27/08/2025</w:t>
-            </w:r>
-          </w:p>
-        </w:tc>
-        <w:tc>
-          <w:tcPr>
-            <w:tcW w:w="1417" w:type="dxa"/>
+            <w:tcW w:w="1987" w:type="dxa"/>
+          </w:tcPr>
+          <w:p>
+            <w:pPr>
+              <w:tabs>
+                <w:tab w:val="left" w:pos="990"/>
+              </w:tabs>
+              <w:rPr>
+                <w:rFonts w:cstheme="minorBidi"/>
+                <w:sz w:val="20"/>
+                <w:szCs w:val="20"/>
+                <w:lang w:val="en-US"/>
+              </w:rPr>
+            </w:pPr>
+            <w:proofErr w:type="spellStart"/>
+            <w:r>
+              <w:rPr>
+                <w:rFonts w:cstheme="minorBidi"/>
+                <w:sz w:val="20"/>
+                <w:szCs w:val="20"/>
+                <w:lang w:val="en-US"/>
+              </w:rPr>
+              <w:t>Minggu</w:t>
+            </w:r>
+            <w:proofErr w:type="spellEnd"/>
+            <w:r>
+              <w:rPr>
+                <w:rFonts w:cstheme="minorBidi"/>
+                <w:sz w:val="20"/>
+                <w:szCs w:val="20"/>
+                <w:lang w:val="en-US"/>
+              </w:rPr>
+              <w:t xml:space="preserve">, </w:t>
+            </w:r>
+            <w:r>
+              <w:rPr>
+                <w:rFonts w:cstheme="minorBidi"/>
+                <w:sz w:val="20"/>
+                <w:szCs w:val="20"/>
+                <w:lang w:val="en-US"/>
+              </w:rPr>
+              <w:t>14</w:t>
+            </w:r>
+            <w:r>
+              <w:rPr>
+                <w:rFonts w:cstheme="minorBidi"/>
+                <w:sz w:val="20"/>
+                <w:szCs w:val="20"/>
+                <w:lang w:val="en-US"/>
+              </w:rPr>
+              <w:t>/0</w:t>
+            </w:r>
+            <w:r>
+              <w:rPr>
+                <w:rFonts w:cstheme="minorBidi"/>
+                <w:sz w:val="20"/>
+                <w:szCs w:val="20"/>
+                <w:lang w:val="en-US"/>
+              </w:rPr>
+              <w:t>9</w:t>
+            </w:r>
+            <w:r>
+              <w:rPr>
+                <w:rFonts w:cstheme="minorBidi"/>
+                <w:sz w:val="20"/>
+                <w:szCs w:val="20"/>
+                <w:lang w:val="en-US"/>
+              </w:rPr>
+              <w:t>/2025</w:t>
+            </w:r>
+          </w:p>
+        </w:tc>
+        <w:tc>
+          <w:tcPr>
+            <w:tcW w:w="1237" w:type="dxa"/>
           </w:tcPr>
           <w:p>
             <w:pPr>
@@ -1670,7 +1909,25 @@
                 <w:szCs w:val="20"/>
                 <w:lang w:val="en-US"/>
               </w:rPr>
-              <w:t>19:00</w:t>
+              <w:t>09</w:t>
+            </w:r>
+            <w:r>
+              <w:rPr>
+                <w:rFonts w:cstheme="minorBidi"/>
+                <w:sz w:val="20"/>
+                <w:szCs w:val="20"/>
+                <w:lang w:val="en-US"/>
+              </w:rPr>
+              <w:t>:00</w:t>
+            </w:r>
+            <w:r>
+              <w:rPr>
+                <w:rFonts w:cstheme="minorBidi"/>
+                <w:sz w:val="20"/>
+                <w:szCs w:val="20"/>
+                <w:lang w:val="en-US"/>
+              </w:rPr>
+              <w:t>, 19:00</w:t>
             </w:r>
           </w:p>
         </w:tc>
@@ -1698,7 +1955,25 @@
                 <w:szCs w:val="20"/>
                 <w:lang w:val="en-US"/>
               </w:rPr>
-              <w:t>21:00</w:t>
+              <w:t>13</w:t>
+            </w:r>
+            <w:r>
+              <w:rPr>
+                <w:rFonts w:cstheme="minorBidi"/>
+                <w:sz w:val="20"/>
+                <w:szCs w:val="20"/>
+                <w:lang w:val="en-US"/>
+              </w:rPr>
+              <w:t>:00</w:t>
+            </w:r>
+            <w:r>
+              <w:rPr>
+                <w:rFonts w:cstheme="minorBidi"/>
+                <w:sz w:val="20"/>
+                <w:szCs w:val="20"/>
+                <w:lang w:val="en-US"/>
+              </w:rPr>
+              <w:t>, 22:00</w:t>
             </w:r>
           </w:p>
         </w:tc>
@@ -1726,7 +2001,16 @@
                 <w:szCs w:val="20"/>
                 <w:lang w:val="en-US"/>
               </w:rPr>
-              <w:t>2jam</w:t>
+              <w:t>7</w:t>
+            </w:r>
+            <w:r>
+              <w:rPr>
+                <w:rFonts w:cstheme="minorBidi"/>
+                <w:sz w:val="20"/>
+                <w:szCs w:val="20"/>
+                <w:lang w:val="en-US"/>
+              </w:rPr>
+              <w:t>jam</w:t>
             </w:r>
           </w:p>
         </w:tc>
@@ -1753,7 +2037,7 @@
                 <w:sz w:val="20"/>
                 <w:szCs w:val="20"/>
               </w:rPr>
-              <w:t>Enrollment MiUHC Reprice</w:t>
+              <w:t>PPME DAY 2 NCB Branch</w:t>
             </w:r>
           </w:p>
         </w:tc>
@@ -1792,34 +2076,34 @@
         </w:tc>
         <w:tc>
           <w:tcPr>
-            <w:tcW w:w="1807" w:type="dxa"/>
-          </w:tcPr>
-          <w:p>
-            <w:pPr>
-              <w:tabs>
-                <w:tab w:val="left" w:pos="990"/>
-              </w:tabs>
-              <w:rPr>
-                <w:rFonts w:cstheme="minorBidi"/>
-                <w:sz w:val="20"/>
-                <w:szCs w:val="20"/>
-                <w:lang w:val="en-US"/>
-              </w:rPr>
-            </w:pPr>
-            <w:r>
-              <w:rPr>
-                <w:rFonts w:cstheme="minorBidi"/>
-                <w:sz w:val="20"/>
-                <w:szCs w:val="20"/>
-                <w:lang w:val="en-US"/>
-              </w:rPr>
-              <w:t>Kamis, 28/08/2025</w:t>
-            </w:r>
-          </w:p>
-        </w:tc>
-        <w:tc>
-          <w:tcPr>
-            <w:tcW w:w="1417" w:type="dxa"/>
+            <w:tcW w:w="1987" w:type="dxa"/>
+          </w:tcPr>
+          <w:p>
+            <w:pPr>
+              <w:tabs>
+                <w:tab w:val="left" w:pos="990"/>
+              </w:tabs>
+              <w:rPr>
+                <w:rFonts w:cstheme="minorBidi"/>
+                <w:sz w:val="20"/>
+                <w:szCs w:val="20"/>
+                <w:lang w:val="en-US"/>
+              </w:rPr>
+            </w:pPr>
+            <w:r>
+              <w:rPr>
+                <w:rFonts w:cstheme="minorBidi"/>
+                <w:sz w:val="20"/>
+                <w:szCs w:val="20"/>
+                <w:lang w:val="en-US"/>
+              </w:rPr>
+              <w:t>Senin, 15/09/2025</w:t>
+            </w:r>
+          </w:p>
+        </w:tc>
+        <w:tc>
+          <w:tcPr>
+            <w:tcW w:w="1237" w:type="dxa"/>
           </w:tcPr>
           <w:p>
             <w:pPr>
@@ -1841,7 +2125,7 @@
                 <w:szCs w:val="20"/>
                 <w:lang w:val="en-US"/>
               </w:rPr>
-              <w:t>19:00</w:t>
+              <w:t>17:00</w:t>
             </w:r>
           </w:p>
         </w:tc>
@@ -1869,7 +2153,7 @@
                 <w:szCs w:val="20"/>
                 <w:lang w:val="en-US"/>
               </w:rPr>
-              <w:t>21:00</w:t>
+              <w:t>24:00</w:t>
             </w:r>
           </w:p>
         </w:tc>
@@ -1897,7 +2181,7 @@
                 <w:szCs w:val="20"/>
                 <w:lang w:val="en-US"/>
               </w:rPr>
-              <w:t>2jam</w:t>
+              <w:t>7 jam</w:t>
             </w:r>
           </w:p>
         </w:tc>
@@ -1923,7 +2207,7 @@
                 <w:sz w:val="20"/>
                 <w:szCs w:val="20"/>
               </w:rPr>
-              <w:t>Enrollment MiUHC Reprice</w:t>
+              <w:t>PPME DAY 2 NCB Branch</w:t>
             </w:r>
           </w:p>
         </w:tc>
@@ -1962,34 +2246,34 @@
         </w:tc>
         <w:tc>
           <w:tcPr>
-            <w:tcW w:w="1807" w:type="dxa"/>
-          </w:tcPr>
-          <w:p>
-            <w:pPr>
-              <w:tabs>
-                <w:tab w:val="left" w:pos="990"/>
-              </w:tabs>
-              <w:rPr>
-                <w:rFonts w:cstheme="minorBidi"/>
-                <w:sz w:val="20"/>
-                <w:szCs w:val="20"/>
-                <w:lang w:val="en-US"/>
-              </w:rPr>
-            </w:pPr>
-            <w:r>
-              <w:rPr>
-                <w:rFonts w:cstheme="minorBidi"/>
-                <w:sz w:val="20"/>
-                <w:szCs w:val="20"/>
-                <w:lang w:val="en-US"/>
-              </w:rPr>
-              <w:t>Sabtu, 30/08/2025</w:t>
-            </w:r>
-          </w:p>
-        </w:tc>
-        <w:tc>
-          <w:tcPr>
-            <w:tcW w:w="1417" w:type="dxa"/>
+            <w:tcW w:w="1987" w:type="dxa"/>
+          </w:tcPr>
+          <w:p>
+            <w:pPr>
+              <w:tabs>
+                <w:tab w:val="left" w:pos="990"/>
+              </w:tabs>
+              <w:rPr>
+                <w:rFonts w:cstheme="minorBidi"/>
+                <w:sz w:val="20"/>
+                <w:szCs w:val="20"/>
+                <w:lang w:val="en-US"/>
+              </w:rPr>
+            </w:pPr>
+            <w:r>
+              <w:rPr>
+                <w:rFonts w:cstheme="minorBidi"/>
+                <w:sz w:val="20"/>
+                <w:szCs w:val="20"/>
+                <w:lang w:val="en-US"/>
+              </w:rPr>
+              <w:t>Selasa, 16/09/2025</w:t>
+            </w:r>
+          </w:p>
+        </w:tc>
+        <w:tc>
+          <w:tcPr>
+            <w:tcW w:w="1237" w:type="dxa"/>
           </w:tcPr>
           <w:p>
             <w:pPr>
@@ -2011,16 +2295,1027 @@
                 <w:szCs w:val="20"/>
                 <w:lang w:val="en-US"/>
               </w:rPr>
+              <w:t>17:00</w:t>
+            </w:r>
+          </w:p>
+        </w:tc>
+        <w:tc>
+          <w:tcPr>
+            <w:tcW w:w="1494" w:type="dxa"/>
+          </w:tcPr>
+          <w:p>
+            <w:pPr>
+              <w:tabs>
+                <w:tab w:val="left" w:pos="990"/>
+              </w:tabs>
+              <w:jc w:val="center"/>
+              <w:rPr>
+                <w:rFonts w:cstheme="minorBidi"/>
+                <w:sz w:val="20"/>
+                <w:szCs w:val="20"/>
+                <w:lang w:val="en-US"/>
+              </w:rPr>
+            </w:pPr>
+            <w:r>
+              <w:rPr>
+                <w:rFonts w:cstheme="minorBidi"/>
+                <w:sz w:val="20"/>
+                <w:szCs w:val="20"/>
+                <w:lang w:val="en-US"/>
+              </w:rPr>
+              <w:t>22:00</w:t>
+            </w:r>
+          </w:p>
+        </w:tc>
+        <w:tc>
+          <w:tcPr>
+            <w:tcW w:w="1494" w:type="dxa"/>
+          </w:tcPr>
+          <w:p>
+            <w:pPr>
+              <w:tabs>
+                <w:tab w:val="left" w:pos="990"/>
+              </w:tabs>
+              <w:jc w:val="center"/>
+              <w:rPr>
+                <w:rFonts w:cstheme="minorBidi"/>
+                <w:sz w:val="20"/>
+                <w:szCs w:val="20"/>
+                <w:lang w:val="en-US"/>
+              </w:rPr>
+            </w:pPr>
+            <w:r>
+              <w:rPr>
+                <w:rFonts w:cstheme="minorBidi"/>
+                <w:sz w:val="20"/>
+                <w:szCs w:val="20"/>
+                <w:lang w:val="en-US"/>
+              </w:rPr>
+              <w:t>5 jam</w:t>
+            </w:r>
+          </w:p>
+        </w:tc>
+        <w:tc>
+          <w:tcPr>
+            <w:tcW w:w="3207" w:type="dxa"/>
+          </w:tcPr>
+          <w:p>
+            <w:pPr>
+              <w:tabs>
+                <w:tab w:val="left" w:pos="990"/>
+              </w:tabs>
+              <w:jc w:val="center"/>
+              <w:rPr>
+                <w:rFonts w:cstheme="minorBidi"/>
+                <w:sz w:val="20"/>
+                <w:szCs w:val="20"/>
+              </w:rPr>
+            </w:pPr>
+            <w:r>
+              <w:rPr>
+                <w:rFonts w:cstheme="minorBidi"/>
+                <w:sz w:val="20"/>
+                <w:szCs w:val="20"/>
+              </w:rPr>
+              <w:t>PPME DAY 2 NCB Branch</w:t>
+            </w:r>
+          </w:p>
+        </w:tc>
+      </w:tr>
+      <w:tr>
+        <w:trPr>
+          <w:trHeight w:val="371"/>
+        </w:trPr>
+        <w:tc>
+          <w:tcPr>
+            <w:tcW w:w="461" w:type="dxa"/>
+          </w:tcPr>
+          <w:p>
+            <w:pPr>
+              <w:tabs>
+                <w:tab w:val="left" w:pos="990"/>
+              </w:tabs>
+              <w:jc w:val="center"/>
+              <w:rPr>
+                <w:rFonts w:cstheme="minorHAnsi"/>
+                <w:sz w:val="20"/>
+                <w:szCs w:val="20"/>
+                <w:lang w:val="en-US"/>
+              </w:rPr>
+            </w:pPr>
+            <w:r>
+              <w:rPr>
+                <w:rFonts w:cstheme="minorHAnsi"/>
+                <w:sz w:val="20"/>
+                <w:szCs w:val="20"/>
+                <w:lang w:val="en-US"/>
+              </w:rPr>
+              <w:t>8</w:t>
+            </w:r>
+          </w:p>
+        </w:tc>
+        <w:tc>
+          <w:tcPr>
+            <w:tcW w:w="1987" w:type="dxa"/>
+          </w:tcPr>
+          <w:p>
+            <w:pPr>
+              <w:tabs>
+                <w:tab w:val="left" w:pos="990"/>
+              </w:tabs>
+              <w:rPr>
+                <w:rFonts w:cstheme="minorBidi"/>
+                <w:sz w:val="20"/>
+                <w:szCs w:val="20"/>
+                <w:lang w:val="en-US"/>
+              </w:rPr>
+            </w:pPr>
+            <w:r>
+              <w:rPr>
+                <w:rFonts w:cstheme="minorBidi"/>
+                <w:sz w:val="20"/>
+                <w:szCs w:val="20"/>
+                <w:lang w:val="en-US"/>
+              </w:rPr>
+              <w:t>Rabu, 17/09/2025</w:t>
+            </w:r>
+          </w:p>
+        </w:tc>
+        <w:tc>
+          <w:tcPr>
+            <w:tcW w:w="1237" w:type="dxa"/>
+          </w:tcPr>
+          <w:p>
+            <w:pPr>
+              <w:tabs>
+                <w:tab w:val="left" w:pos="990"/>
+              </w:tabs>
+              <w:jc w:val="center"/>
+              <w:rPr>
+                <w:rFonts w:cstheme="minorBidi"/>
+                <w:sz w:val="20"/>
+                <w:szCs w:val="20"/>
+                <w:lang w:val="en-US"/>
+              </w:rPr>
+            </w:pPr>
+            <w:r>
+              <w:rPr>
+                <w:rFonts w:cstheme="minorBidi"/>
+                <w:sz w:val="20"/>
+                <w:szCs w:val="20"/>
+                <w:lang w:val="en-US"/>
+              </w:rPr>
+              <w:t>17:00</w:t>
+            </w:r>
+          </w:p>
+        </w:tc>
+        <w:tc>
+          <w:tcPr>
+            <w:tcW w:w="1494" w:type="dxa"/>
+          </w:tcPr>
+          <w:p>
+            <w:pPr>
+              <w:tabs>
+                <w:tab w:val="left" w:pos="990"/>
+              </w:tabs>
+              <w:jc w:val="center"/>
+              <w:rPr>
+                <w:rFonts w:cstheme="minorBidi"/>
+                <w:sz w:val="20"/>
+                <w:szCs w:val="20"/>
+                <w:lang w:val="en-US"/>
+              </w:rPr>
+            </w:pPr>
+            <w:r>
+              <w:rPr>
+                <w:rFonts w:cstheme="minorBidi"/>
+                <w:sz w:val="20"/>
+                <w:szCs w:val="20"/>
+                <w:lang w:val="en-US"/>
+              </w:rPr>
+              <w:t>21:00</w:t>
+            </w:r>
+          </w:p>
+        </w:tc>
+        <w:tc>
+          <w:tcPr>
+            <w:tcW w:w="1494" w:type="dxa"/>
+          </w:tcPr>
+          <w:p>
+            <w:pPr>
+              <w:tabs>
+                <w:tab w:val="left" w:pos="990"/>
+              </w:tabs>
+              <w:jc w:val="center"/>
+              <w:rPr>
+                <w:rFonts w:cstheme="minorBidi"/>
+                <w:sz w:val="20"/>
+                <w:szCs w:val="20"/>
+                <w:lang w:val="en-US"/>
+              </w:rPr>
+            </w:pPr>
+            <w:r>
+              <w:rPr>
+                <w:rFonts w:cstheme="minorBidi"/>
+                <w:sz w:val="20"/>
+                <w:szCs w:val="20"/>
+                <w:lang w:val="en-US"/>
+              </w:rPr>
+              <w:t>4 jam</w:t>
+            </w:r>
+          </w:p>
+        </w:tc>
+        <w:tc>
+          <w:tcPr>
+            <w:tcW w:w="3207" w:type="dxa"/>
+          </w:tcPr>
+          <w:p>
+            <w:pPr>
+              <w:tabs>
+                <w:tab w:val="left" w:pos="990"/>
+              </w:tabs>
+              <w:jc w:val="center"/>
+              <w:rPr>
+                <w:rFonts w:cstheme="minorBidi"/>
+                <w:sz w:val="20"/>
+                <w:szCs w:val="20"/>
+              </w:rPr>
+            </w:pPr>
+            <w:r>
+              <w:rPr>
+                <w:rFonts w:cstheme="minorBidi"/>
+                <w:sz w:val="20"/>
+                <w:szCs w:val="20"/>
+              </w:rPr>
+              <w:t>PPME DAY 2 NCB Branch</w:t>
+            </w:r>
+          </w:p>
+        </w:tc>
+      </w:tr>
+      <w:tr>
+        <w:trPr>
+          <w:trHeight w:val="371"/>
+        </w:trPr>
+        <w:tc>
+          <w:tcPr>
+            <w:tcW w:w="461" w:type="dxa"/>
+          </w:tcPr>
+          <w:p>
+            <w:pPr>
+              <w:tabs>
+                <w:tab w:val="left" w:pos="990"/>
+              </w:tabs>
+              <w:jc w:val="center"/>
+              <w:rPr>
+                <w:rFonts w:cstheme="minorHAnsi"/>
+                <w:sz w:val="20"/>
+                <w:szCs w:val="20"/>
+                <w:lang w:val="en-US"/>
+              </w:rPr>
+            </w:pPr>
+            <w:r>
+              <w:rPr>
+                <w:rFonts w:cstheme="minorHAnsi"/>
+                <w:sz w:val="20"/>
+                <w:szCs w:val="20"/>
+                <w:lang w:val="en-US"/>
+              </w:rPr>
+              <w:t>9</w:t>
+            </w:r>
+          </w:p>
+        </w:tc>
+        <w:tc>
+          <w:tcPr>
+            <w:tcW w:w="1987" w:type="dxa"/>
+          </w:tcPr>
+          <w:p>
+            <w:pPr>
+              <w:tabs>
+                <w:tab w:val="left" w:pos="990"/>
+              </w:tabs>
+              <w:rPr>
+                <w:rFonts w:cstheme="minorBidi"/>
+                <w:sz w:val="20"/>
+                <w:szCs w:val="20"/>
+                <w:lang w:val="en-US"/>
+              </w:rPr>
+            </w:pPr>
+            <w:r>
+              <w:rPr>
+                <w:rFonts w:cstheme="minorBidi"/>
+                <w:sz w:val="20"/>
+                <w:szCs w:val="20"/>
+                <w:lang w:val="en-US"/>
+              </w:rPr>
+              <w:t>Kamis, 18/09/2025</w:t>
+            </w:r>
+          </w:p>
+        </w:tc>
+        <w:tc>
+          <w:tcPr>
+            <w:tcW w:w="1237" w:type="dxa"/>
+          </w:tcPr>
+          <w:p>
+            <w:pPr>
+              <w:tabs>
+                <w:tab w:val="left" w:pos="990"/>
+              </w:tabs>
+              <w:jc w:val="center"/>
+              <w:rPr>
+                <w:rFonts w:cstheme="minorBidi"/>
+                <w:sz w:val="20"/>
+                <w:szCs w:val="20"/>
+                <w:lang w:val="en-US"/>
+              </w:rPr>
+            </w:pPr>
+            <w:r>
+              <w:rPr>
+                <w:rFonts w:cstheme="minorBidi"/>
+                <w:sz w:val="20"/>
+                <w:szCs w:val="20"/>
+                <w:lang w:val="en-US"/>
+              </w:rPr>
+              <w:t>19:00</w:t>
+            </w:r>
+          </w:p>
+        </w:tc>
+        <w:tc>
+          <w:tcPr>
+            <w:tcW w:w="1494" w:type="dxa"/>
+          </w:tcPr>
+          <w:p>
+            <w:pPr>
+              <w:tabs>
+                <w:tab w:val="left" w:pos="990"/>
+              </w:tabs>
+              <w:jc w:val="center"/>
+              <w:rPr>
+                <w:rFonts w:cstheme="minorBidi"/>
+                <w:sz w:val="20"/>
+                <w:szCs w:val="20"/>
+                <w:lang w:val="en-US"/>
+              </w:rPr>
+            </w:pPr>
+            <w:r>
+              <w:rPr>
+                <w:rFonts w:cstheme="minorBidi"/>
+                <w:sz w:val="20"/>
+                <w:szCs w:val="20"/>
+                <w:lang w:val="en-US"/>
+              </w:rPr>
+              <w:t>21:00</w:t>
+            </w:r>
+          </w:p>
+        </w:tc>
+        <w:tc>
+          <w:tcPr>
+            <w:tcW w:w="1494" w:type="dxa"/>
+          </w:tcPr>
+          <w:p>
+            <w:pPr>
+              <w:tabs>
+                <w:tab w:val="left" w:pos="990"/>
+              </w:tabs>
+              <w:jc w:val="center"/>
+              <w:rPr>
+                <w:rFonts w:cstheme="minorBidi"/>
+                <w:sz w:val="20"/>
+                <w:szCs w:val="20"/>
+                <w:lang w:val="en-US"/>
+              </w:rPr>
+            </w:pPr>
+            <w:r>
+              <w:rPr>
+                <w:rFonts w:cstheme="minorBidi"/>
+                <w:sz w:val="20"/>
+                <w:szCs w:val="20"/>
+                <w:lang w:val="en-US"/>
+              </w:rPr>
+              <w:t>2 jam</w:t>
+            </w:r>
+          </w:p>
+        </w:tc>
+        <w:tc>
+          <w:tcPr>
+            <w:tcW w:w="3207" w:type="dxa"/>
+          </w:tcPr>
+          <w:p>
+            <w:pPr>
+              <w:tabs>
+                <w:tab w:val="left" w:pos="990"/>
+              </w:tabs>
+              <w:jc w:val="center"/>
+              <w:rPr>
+                <w:rFonts w:cstheme="minorBidi"/>
+                <w:sz w:val="20"/>
+                <w:szCs w:val="20"/>
+              </w:rPr>
+            </w:pPr>
+            <w:r>
+              <w:rPr>
+                <w:rFonts w:cstheme="minorBidi"/>
+                <w:sz w:val="20"/>
+                <w:szCs w:val="20"/>
+              </w:rPr>
+              <w:t>PPME DAY 2 NCB Branch</w:t>
+            </w:r>
+          </w:p>
+        </w:tc>
+      </w:tr>
+      <w:tr>
+        <w:trPr>
+          <w:trHeight w:val="371"/>
+        </w:trPr>
+        <w:tc>
+          <w:tcPr>
+            <w:tcW w:w="461" w:type="dxa"/>
+          </w:tcPr>
+          <w:p>
+            <w:pPr>
+              <w:tabs>
+                <w:tab w:val="left" w:pos="990"/>
+              </w:tabs>
+              <w:jc w:val="center"/>
+              <w:rPr>
+                <w:rFonts w:cstheme="minorHAnsi"/>
+                <w:sz w:val="20"/>
+                <w:szCs w:val="20"/>
+                <w:lang w:val="en-US"/>
+              </w:rPr>
+            </w:pPr>
+            <w:r>
+              <w:rPr>
+                <w:rFonts w:cstheme="minorHAnsi"/>
+                <w:sz w:val="20"/>
+                <w:szCs w:val="20"/>
+                <w:lang w:val="en-US"/>
+              </w:rPr>
+              <w:t>10</w:t>
+            </w:r>
+          </w:p>
+        </w:tc>
+        <w:tc>
+          <w:tcPr>
+            <w:tcW w:w="1987" w:type="dxa"/>
+          </w:tcPr>
+          <w:p>
+            <w:pPr>
+              <w:tabs>
+                <w:tab w:val="left" w:pos="990"/>
+              </w:tabs>
+              <w:rPr>
+                <w:rFonts w:cstheme="minorBidi"/>
+                <w:sz w:val="20"/>
+                <w:szCs w:val="20"/>
+                <w:lang w:val="en-US"/>
+              </w:rPr>
+            </w:pPr>
+            <w:r>
+              <w:rPr>
+                <w:rFonts w:cstheme="minorBidi"/>
+                <w:sz w:val="20"/>
+                <w:szCs w:val="20"/>
+                <w:lang w:val="en-US"/>
+              </w:rPr>
+              <w:t>Jumat, 19/09/2025</w:t>
+            </w:r>
+          </w:p>
+        </w:tc>
+        <w:tc>
+          <w:tcPr>
+            <w:tcW w:w="1237" w:type="dxa"/>
+          </w:tcPr>
+          <w:p>
+            <w:pPr>
+              <w:tabs>
+                <w:tab w:val="left" w:pos="990"/>
+              </w:tabs>
+              <w:jc w:val="center"/>
+              <w:rPr>
+                <w:rFonts w:cstheme="minorBidi"/>
+                <w:sz w:val="20"/>
+                <w:szCs w:val="20"/>
+                <w:lang w:val="en-US"/>
+              </w:rPr>
+            </w:pPr>
+            <w:r>
+              <w:rPr>
+                <w:rFonts w:cstheme="minorBidi"/>
+                <w:sz w:val="20"/>
+                <w:szCs w:val="20"/>
+                <w:lang w:val="en-US"/>
+              </w:rPr>
+              <w:t>19:00</w:t>
+            </w:r>
+          </w:p>
+        </w:tc>
+        <w:tc>
+          <w:tcPr>
+            <w:tcW w:w="1494" w:type="dxa"/>
+          </w:tcPr>
+          <w:p>
+            <w:pPr>
+              <w:tabs>
+                <w:tab w:val="left" w:pos="990"/>
+              </w:tabs>
+              <w:jc w:val="center"/>
+              <w:rPr>
+                <w:rFonts w:cstheme="minorBidi"/>
+                <w:sz w:val="20"/>
+                <w:szCs w:val="20"/>
+                <w:lang w:val="en-US"/>
+              </w:rPr>
+            </w:pPr>
+            <w:r>
+              <w:rPr>
+                <w:rFonts w:cstheme="minorBidi"/>
+                <w:sz w:val="20"/>
+                <w:szCs w:val="20"/>
+                <w:lang w:val="en-US"/>
+              </w:rPr>
+              <w:t>23:00</w:t>
+            </w:r>
+          </w:p>
+        </w:tc>
+        <w:tc>
+          <w:tcPr>
+            <w:tcW w:w="1494" w:type="dxa"/>
+          </w:tcPr>
+          <w:p>
+            <w:pPr>
+              <w:tabs>
+                <w:tab w:val="left" w:pos="990"/>
+              </w:tabs>
+              <w:jc w:val="center"/>
+              <w:rPr>
+                <w:rFonts w:cstheme="minorBidi"/>
+                <w:sz w:val="20"/>
+                <w:szCs w:val="20"/>
+                <w:lang w:val="en-US"/>
+              </w:rPr>
+            </w:pPr>
+            <w:r>
+              <w:rPr>
+                <w:rFonts w:cstheme="minorBidi"/>
+                <w:sz w:val="20"/>
+                <w:szCs w:val="20"/>
+                <w:lang w:val="en-US"/>
+              </w:rPr>
+              <w:t>4 jam</w:t>
+            </w:r>
+          </w:p>
+        </w:tc>
+        <w:tc>
+          <w:tcPr>
+            <w:tcW w:w="3207" w:type="dxa"/>
+          </w:tcPr>
+          <w:p>
+            <w:pPr>
+              <w:tabs>
+                <w:tab w:val="left" w:pos="990"/>
+              </w:tabs>
+              <w:jc w:val="center"/>
+              <w:rPr>
+                <w:rFonts w:cstheme="minorBidi"/>
+                <w:sz w:val="20"/>
+                <w:szCs w:val="20"/>
+              </w:rPr>
+            </w:pPr>
+            <w:r>
+              <w:rPr>
+                <w:rFonts w:cstheme="minorBidi"/>
+                <w:sz w:val="20"/>
+                <w:szCs w:val="20"/>
+              </w:rPr>
+              <w:t>PPME DAY 2 NCB Branch</w:t>
+            </w:r>
+          </w:p>
+        </w:tc>
+      </w:tr>
+      <w:tr>
+        <w:trPr>
+          <w:trHeight w:val="371"/>
+        </w:trPr>
+        <w:tc>
+          <w:tcPr>
+            <w:tcW w:w="461" w:type="dxa"/>
+          </w:tcPr>
+          <w:p>
+            <w:pPr>
+              <w:tabs>
+                <w:tab w:val="left" w:pos="990"/>
+              </w:tabs>
+              <w:jc w:val="center"/>
+              <w:rPr>
+                <w:rFonts w:cstheme="minorHAnsi"/>
+                <w:sz w:val="20"/>
+                <w:szCs w:val="20"/>
+                <w:lang w:val="en-US"/>
+              </w:rPr>
+            </w:pPr>
+            <w:r>
+              <w:rPr>
+                <w:rFonts w:cstheme="minorHAnsi"/>
+                <w:sz w:val="20"/>
+                <w:szCs w:val="20"/>
+                <w:lang w:val="en-US"/>
+              </w:rPr>
+              <w:t>11</w:t>
+            </w:r>
+          </w:p>
+        </w:tc>
+        <w:tc>
+          <w:tcPr>
+            <w:tcW w:w="1987" w:type="dxa"/>
+          </w:tcPr>
+          <w:p>
+            <w:pPr>
+              <w:tabs>
+                <w:tab w:val="left" w:pos="990"/>
+              </w:tabs>
+              <w:rPr>
+                <w:rFonts w:cstheme="minorBidi"/>
+                <w:sz w:val="20"/>
+                <w:szCs w:val="20"/>
+                <w:lang w:val="en-US"/>
+              </w:rPr>
+            </w:pPr>
+            <w:r>
+              <w:rPr>
+                <w:rFonts w:cstheme="minorBidi"/>
+                <w:sz w:val="20"/>
+                <w:szCs w:val="20"/>
+                <w:lang w:val="en-US"/>
+              </w:rPr>
+              <w:t>Senin, 23/09/2025</w:t>
+            </w:r>
+          </w:p>
+        </w:tc>
+        <w:tc>
+          <w:tcPr>
+            <w:tcW w:w="1237" w:type="dxa"/>
+          </w:tcPr>
+          <w:p>
+            <w:pPr>
+              <w:tabs>
+                <w:tab w:val="left" w:pos="990"/>
+              </w:tabs>
+              <w:jc w:val="center"/>
+              <w:rPr>
+                <w:rFonts w:cstheme="minorBidi"/>
+                <w:sz w:val="20"/>
+                <w:szCs w:val="20"/>
+                <w:lang w:val="en-US"/>
+              </w:rPr>
+            </w:pPr>
+            <w:r>
+              <w:rPr>
+                <w:rFonts w:cstheme="minorBidi"/>
+                <w:sz w:val="20"/>
+                <w:szCs w:val="20"/>
+                <w:lang w:val="en-US"/>
+              </w:rPr>
+              <w:t>19:00</w:t>
+            </w:r>
+          </w:p>
+        </w:tc>
+        <w:tc>
+          <w:tcPr>
+            <w:tcW w:w="1494" w:type="dxa"/>
+          </w:tcPr>
+          <w:p>
+            <w:pPr>
+              <w:tabs>
+                <w:tab w:val="left" w:pos="990"/>
+              </w:tabs>
+              <w:jc w:val="center"/>
+              <w:rPr>
+                <w:rFonts w:cstheme="minorBidi"/>
+                <w:sz w:val="20"/>
+                <w:szCs w:val="20"/>
+                <w:lang w:val="en-US"/>
+              </w:rPr>
+            </w:pPr>
+            <w:r>
+              <w:rPr>
+                <w:rFonts w:cstheme="minorBidi"/>
+                <w:sz w:val="20"/>
+                <w:szCs w:val="20"/>
+                <w:lang w:val="en-US"/>
+              </w:rPr>
+              <w:t>23:00</w:t>
+            </w:r>
+          </w:p>
+        </w:tc>
+        <w:tc>
+          <w:tcPr>
+            <w:tcW w:w="1494" w:type="dxa"/>
+          </w:tcPr>
+          <w:p>
+            <w:pPr>
+              <w:tabs>
+                <w:tab w:val="left" w:pos="990"/>
+              </w:tabs>
+              <w:jc w:val="center"/>
+              <w:rPr>
+                <w:rFonts w:cstheme="minorBidi"/>
+                <w:sz w:val="20"/>
+                <w:szCs w:val="20"/>
+                <w:lang w:val="en-US"/>
+              </w:rPr>
+            </w:pPr>
+            <w:r>
+              <w:rPr>
+                <w:rFonts w:cstheme="minorBidi"/>
+                <w:sz w:val="20"/>
+                <w:szCs w:val="20"/>
+                <w:lang w:val="en-US"/>
+              </w:rPr>
+              <w:t>4 jam</w:t>
+            </w:r>
+          </w:p>
+        </w:tc>
+        <w:tc>
+          <w:tcPr>
+            <w:tcW w:w="3207" w:type="dxa"/>
+          </w:tcPr>
+          <w:p>
+            <w:pPr>
+              <w:tabs>
+                <w:tab w:val="left" w:pos="990"/>
+              </w:tabs>
+              <w:jc w:val="center"/>
+              <w:rPr>
+                <w:rFonts w:cstheme="minorBidi"/>
+                <w:sz w:val="20"/>
+                <w:szCs w:val="20"/>
+              </w:rPr>
+            </w:pPr>
+            <w:r>
+              <w:rPr>
+                <w:rFonts w:cstheme="minorBidi"/>
+                <w:sz w:val="20"/>
+                <w:szCs w:val="20"/>
+              </w:rPr>
+              <w:t>PPME DAY 2 NCB Branch</w:t>
+            </w:r>
+          </w:p>
+        </w:tc>
+      </w:tr>
+      <w:tr>
+        <w:trPr>
+          <w:trHeight w:val="371"/>
+        </w:trPr>
+        <w:tc>
+          <w:tcPr>
+            <w:tcW w:w="461" w:type="dxa"/>
+          </w:tcPr>
+          <w:p>
+            <w:pPr>
+              <w:tabs>
+                <w:tab w:val="left" w:pos="990"/>
+              </w:tabs>
+              <w:jc w:val="center"/>
+              <w:rPr>
+                <w:rFonts w:cstheme="minorHAnsi"/>
+                <w:sz w:val="20"/>
+                <w:szCs w:val="20"/>
+                <w:lang w:val="en-US"/>
+              </w:rPr>
+            </w:pPr>
+            <w:r>
+              <w:rPr>
+                <w:rFonts w:cstheme="minorHAnsi"/>
+                <w:sz w:val="20"/>
+                <w:szCs w:val="20"/>
+                <w:lang w:val="en-US"/>
+              </w:rPr>
+              <w:t>12</w:t>
+            </w:r>
+          </w:p>
+        </w:tc>
+        <w:tc>
+          <w:tcPr>
+            <w:tcW w:w="1987" w:type="dxa"/>
+          </w:tcPr>
+          <w:p>
+            <w:pPr>
+              <w:tabs>
+                <w:tab w:val="left" w:pos="990"/>
+              </w:tabs>
+              <w:rPr>
+                <w:rFonts w:cstheme="minorBidi"/>
+                <w:sz w:val="20"/>
+                <w:szCs w:val="20"/>
+                <w:lang w:val="en-US"/>
+              </w:rPr>
+            </w:pPr>
+            <w:r>
+              <w:rPr>
+                <w:rFonts w:cstheme="minorBidi"/>
+                <w:sz w:val="20"/>
+                <w:szCs w:val="20"/>
+                <w:lang w:val="en-US"/>
+              </w:rPr>
+              <w:t>Selasa, 23/09/2025</w:t>
+            </w:r>
+          </w:p>
+        </w:tc>
+        <w:tc>
+          <w:tcPr>
+            <w:tcW w:w="1237" w:type="dxa"/>
+          </w:tcPr>
+          <w:p>
+            <w:pPr>
+              <w:tabs>
+                <w:tab w:val="left" w:pos="990"/>
+              </w:tabs>
+              <w:jc w:val="center"/>
+              <w:rPr>
+                <w:rFonts w:cstheme="minorBidi"/>
+                <w:sz w:val="20"/>
+                <w:szCs w:val="20"/>
+                <w:lang w:val="en-US"/>
+              </w:rPr>
+            </w:pPr>
+            <w:r>
+              <w:rPr>
+                <w:rFonts w:cstheme="minorBidi"/>
+                <w:sz w:val="20"/>
+                <w:szCs w:val="20"/>
+                <w:lang w:val="en-US"/>
+              </w:rPr>
+              <w:t>19:00</w:t>
+            </w:r>
+          </w:p>
+        </w:tc>
+        <w:tc>
+          <w:tcPr>
+            <w:tcW w:w="1494" w:type="dxa"/>
+          </w:tcPr>
+          <w:p>
+            <w:pPr>
+              <w:tabs>
+                <w:tab w:val="left" w:pos="990"/>
+              </w:tabs>
+              <w:jc w:val="center"/>
+              <w:rPr>
+                <w:rFonts w:cstheme="minorBidi"/>
+                <w:sz w:val="20"/>
+                <w:szCs w:val="20"/>
+                <w:lang w:val="en-US"/>
+              </w:rPr>
+            </w:pPr>
+            <w:r>
+              <w:rPr>
+                <w:rFonts w:cstheme="minorBidi"/>
+                <w:sz w:val="20"/>
+                <w:szCs w:val="20"/>
+                <w:lang w:val="en-US"/>
+              </w:rPr>
+              <w:t>22:00</w:t>
+            </w:r>
+          </w:p>
+        </w:tc>
+        <w:tc>
+          <w:tcPr>
+            <w:tcW w:w="1494" w:type="dxa"/>
+          </w:tcPr>
+          <w:p>
+            <w:pPr>
+              <w:tabs>
+                <w:tab w:val="left" w:pos="990"/>
+              </w:tabs>
+              <w:jc w:val="center"/>
+              <w:rPr>
+                <w:rFonts w:cstheme="minorBidi"/>
+                <w:sz w:val="20"/>
+                <w:szCs w:val="20"/>
+                <w:lang w:val="en-US"/>
+              </w:rPr>
+            </w:pPr>
+            <w:r>
+              <w:rPr>
+                <w:rFonts w:cstheme="minorBidi"/>
+                <w:sz w:val="20"/>
+                <w:szCs w:val="20"/>
+                <w:lang w:val="en-US"/>
+              </w:rPr>
+              <w:t>3 jam</w:t>
+            </w:r>
+          </w:p>
+        </w:tc>
+        <w:tc>
+          <w:tcPr>
+            <w:tcW w:w="3207" w:type="dxa"/>
+          </w:tcPr>
+          <w:p>
+            <w:pPr>
+              <w:tabs>
+                <w:tab w:val="left" w:pos="990"/>
+              </w:tabs>
+              <w:jc w:val="center"/>
+              <w:rPr>
+                <w:rFonts w:cstheme="minorBidi"/>
+                <w:sz w:val="20"/>
+                <w:szCs w:val="20"/>
+              </w:rPr>
+            </w:pPr>
+            <w:r>
+              <w:rPr>
+                <w:rFonts w:cstheme="minorBidi"/>
+                <w:sz w:val="20"/>
+                <w:szCs w:val="20"/>
+              </w:rPr>
+              <w:t>PPME DAY 2 NCB Branch</w:t>
+            </w:r>
+          </w:p>
+        </w:tc>
+      </w:tr>
+      <w:tr>
+        <w:trPr>
+          <w:trHeight w:val="371"/>
+        </w:trPr>
+        <w:tc>
+          <w:tcPr>
+            <w:tcW w:w="461" w:type="dxa"/>
+          </w:tcPr>
+          <w:p>
+            <w:pPr>
+              <w:tabs>
+                <w:tab w:val="left" w:pos="990"/>
+              </w:tabs>
+              <w:jc w:val="center"/>
+              <w:rPr>
+                <w:rFonts w:cstheme="minorHAnsi"/>
+                <w:sz w:val="20"/>
+                <w:szCs w:val="20"/>
+                <w:lang w:val="en-US"/>
+              </w:rPr>
+            </w:pPr>
+            <w:r>
+              <w:rPr>
+                <w:rFonts w:cstheme="minorHAnsi"/>
+                <w:sz w:val="20"/>
+                <w:szCs w:val="20"/>
+                <w:lang w:val="en-US"/>
+              </w:rPr>
               <w:t>13</w:t>
             </w:r>
-            <w:r>
-              <w:rPr>
-                <w:rFonts w:cstheme="minorBidi"/>
-                <w:sz w:val="20"/>
-                <w:szCs w:val="20"/>
-                <w:lang w:val="en-US"/>
-              </w:rPr>
-              <w:t>:00</w:t>
+          </w:p>
+        </w:tc>
+        <w:tc>
+          <w:tcPr>
+            <w:tcW w:w="1987" w:type="dxa"/>
+          </w:tcPr>
+          <w:p>
+            <w:pPr>
+              <w:tabs>
+                <w:tab w:val="left" w:pos="990"/>
+              </w:tabs>
+              <w:rPr>
+                <w:rFonts w:cstheme="minorBidi"/>
+                <w:sz w:val="20"/>
+                <w:szCs w:val="20"/>
+                <w:lang w:val="en-US"/>
+              </w:rPr>
+            </w:pPr>
+            <w:r>
+              <w:rPr>
+                <w:rFonts w:cstheme="minorBidi"/>
+                <w:sz w:val="20"/>
+                <w:szCs w:val="20"/>
+                <w:lang w:val="en-US"/>
+              </w:rPr>
+              <w:t>Rabu, 24/09/2025</w:t>
+            </w:r>
+          </w:p>
+        </w:tc>
+        <w:tc>
+          <w:tcPr>
+            <w:tcW w:w="1237" w:type="dxa"/>
+          </w:tcPr>
+          <w:p>
+            <w:pPr>
+              <w:tabs>
+                <w:tab w:val="left" w:pos="990"/>
+              </w:tabs>
+              <w:jc w:val="center"/>
+              <w:rPr>
+                <w:rFonts w:cstheme="minorBidi"/>
+                <w:sz w:val="20"/>
+                <w:szCs w:val="20"/>
+                <w:lang w:val="en-US"/>
+              </w:rPr>
+            </w:pPr>
+            <w:r>
+              <w:rPr>
+                <w:rFonts w:cstheme="minorBidi"/>
+                <w:sz w:val="20"/>
+                <w:szCs w:val="20"/>
+                <w:lang w:val="en-US"/>
+              </w:rPr>
+              <w:t>19:00</w:t>
             </w:r>
           </w:p>
         </w:tc>
@@ -2048,16 +3343,7 @@
                 <w:szCs w:val="20"/>
                 <w:lang w:val="en-US"/>
               </w:rPr>
-              <w:t>23</w:t>
-            </w:r>
-            <w:r>
-              <w:rPr>
-                <w:rFonts w:cstheme="minorBidi"/>
-                <w:sz w:val="20"/>
-                <w:szCs w:val="20"/>
-                <w:lang w:val="en-US"/>
-              </w:rPr>
-              <w:t>:00</w:t>
+              <w:t>22:00</w:t>
             </w:r>
           </w:p>
         </w:tc>
@@ -2085,25 +3371,7 @@
                 <w:szCs w:val="20"/>
                 <w:lang w:val="en-US"/>
               </w:rPr>
-              <w:t>1</w:t>
-            </w:r>
-            <w:r>
-              <w:rPr>
-                <w:rFonts w:cstheme="minorBidi"/>
-                <w:sz w:val="20"/>
-                <w:szCs w:val="20"/>
-                <w:lang w:val="en-US"/>
-              </w:rPr>
-              <w:t>0</w:t>
-            </w:r>
-            <w:r>
-              <w:rPr>
-                <w:rFonts w:cstheme="minorBidi"/>
-                <w:sz w:val="20"/>
-                <w:szCs w:val="20"/>
-                <w:lang w:val="en-US"/>
-              </w:rPr>
-              <w:t>jam</w:t>
+              <w:t>3 jam</w:t>
             </w:r>
           </w:p>
         </w:tc>
@@ -2129,7 +3397,347 @@
                 <w:sz w:val="20"/>
                 <w:szCs w:val="20"/>
               </w:rPr>
-              <w:t>Enrollment MiUHC Reprice</w:t>
+              <w:t>PPME DAY 2 NCB Branch</w:t>
+            </w:r>
+          </w:p>
+        </w:tc>
+      </w:tr>
+      <w:tr>
+        <w:trPr>
+          <w:trHeight w:val="371"/>
+        </w:trPr>
+        <w:tc>
+          <w:tcPr>
+            <w:tcW w:w="461" w:type="dxa"/>
+          </w:tcPr>
+          <w:p>
+            <w:pPr>
+              <w:tabs>
+                <w:tab w:val="left" w:pos="990"/>
+              </w:tabs>
+              <w:jc w:val="center"/>
+              <w:rPr>
+                <w:rFonts w:cstheme="minorHAnsi"/>
+                <w:sz w:val="20"/>
+                <w:szCs w:val="20"/>
+                <w:lang w:val="en-US"/>
+              </w:rPr>
+            </w:pPr>
+            <w:r>
+              <w:rPr>
+                <w:rFonts w:cstheme="minorHAnsi"/>
+                <w:sz w:val="20"/>
+                <w:szCs w:val="20"/>
+                <w:lang w:val="en-US"/>
+              </w:rPr>
+              <w:t>14</w:t>
+            </w:r>
+          </w:p>
+        </w:tc>
+        <w:tc>
+          <w:tcPr>
+            <w:tcW w:w="1987" w:type="dxa"/>
+          </w:tcPr>
+          <w:p>
+            <w:pPr>
+              <w:tabs>
+                <w:tab w:val="left" w:pos="990"/>
+              </w:tabs>
+              <w:rPr>
+                <w:rFonts w:cstheme="minorBidi"/>
+                <w:sz w:val="20"/>
+                <w:szCs w:val="20"/>
+                <w:lang w:val="en-US"/>
+              </w:rPr>
+            </w:pPr>
+            <w:r>
+              <w:rPr>
+                <w:rFonts w:cstheme="minorBidi"/>
+                <w:sz w:val="20"/>
+                <w:szCs w:val="20"/>
+                <w:lang w:val="en-US"/>
+              </w:rPr>
+              <w:t>Kamis, 25/09/2025</w:t>
+            </w:r>
+          </w:p>
+        </w:tc>
+        <w:tc>
+          <w:tcPr>
+            <w:tcW w:w="1237" w:type="dxa"/>
+          </w:tcPr>
+          <w:p>
+            <w:pPr>
+              <w:tabs>
+                <w:tab w:val="left" w:pos="990"/>
+              </w:tabs>
+              <w:jc w:val="center"/>
+              <w:rPr>
+                <w:rFonts w:cstheme="minorBidi"/>
+                <w:sz w:val="20"/>
+                <w:szCs w:val="20"/>
+                <w:lang w:val="en-US"/>
+              </w:rPr>
+            </w:pPr>
+            <w:r>
+              <w:rPr>
+                <w:rFonts w:cstheme="minorBidi"/>
+                <w:sz w:val="20"/>
+                <w:szCs w:val="20"/>
+                <w:lang w:val="en-US"/>
+              </w:rPr>
+              <w:t>05:00</w:t>
+            </w:r>
+          </w:p>
+        </w:tc>
+        <w:tc>
+          <w:tcPr>
+            <w:tcW w:w="1494" w:type="dxa"/>
+          </w:tcPr>
+          <w:p>
+            <w:pPr>
+              <w:tabs>
+                <w:tab w:val="left" w:pos="990"/>
+              </w:tabs>
+              <w:jc w:val="center"/>
+              <w:rPr>
+                <w:rFonts w:cstheme="minorBidi"/>
+                <w:sz w:val="20"/>
+                <w:szCs w:val="20"/>
+                <w:lang w:val="en-US"/>
+              </w:rPr>
+            </w:pPr>
+            <w:r>
+              <w:rPr>
+                <w:rFonts w:cstheme="minorBidi"/>
+                <w:sz w:val="20"/>
+                <w:szCs w:val="20"/>
+                <w:lang w:val="en-US"/>
+              </w:rPr>
+              <w:t>07:00</w:t>
+            </w:r>
+          </w:p>
+        </w:tc>
+        <w:tc>
+          <w:tcPr>
+            <w:tcW w:w="1494" w:type="dxa"/>
+          </w:tcPr>
+          <w:p>
+            <w:pPr>
+              <w:tabs>
+                <w:tab w:val="left" w:pos="990"/>
+              </w:tabs>
+              <w:jc w:val="center"/>
+              <w:rPr>
+                <w:rFonts w:cstheme="minorBidi"/>
+                <w:sz w:val="20"/>
+                <w:szCs w:val="20"/>
+                <w:lang w:val="en-US"/>
+              </w:rPr>
+            </w:pPr>
+            <w:r>
+              <w:rPr>
+                <w:rFonts w:cstheme="minorBidi"/>
+                <w:sz w:val="20"/>
+                <w:szCs w:val="20"/>
+                <w:lang w:val="en-US"/>
+              </w:rPr>
+              <w:t>2 jam</w:t>
+            </w:r>
+          </w:p>
+        </w:tc>
+        <w:tc>
+          <w:tcPr>
+            <w:tcW w:w="3207" w:type="dxa"/>
+          </w:tcPr>
+          <w:p>
+            <w:pPr>
+              <w:tabs>
+                <w:tab w:val="left" w:pos="990"/>
+              </w:tabs>
+              <w:jc w:val="center"/>
+              <w:rPr>
+                <w:rFonts w:cstheme="minorBidi"/>
+                <w:sz w:val="20"/>
+                <w:szCs w:val="20"/>
+              </w:rPr>
+            </w:pPr>
+            <w:r>
+              <w:rPr>
+                <w:rFonts w:cstheme="minorBidi"/>
+                <w:sz w:val="20"/>
+                <w:szCs w:val="20"/>
+              </w:rPr>
+              <w:t>PPME DAY 2 NCB Branch</w:t>
+            </w:r>
+          </w:p>
+        </w:tc>
+      </w:tr>
+      <w:tr>
+        <w:trPr>
+          <w:trHeight w:val="371"/>
+        </w:trPr>
+        <w:tc>
+          <w:tcPr>
+            <w:tcW w:w="461" w:type="dxa"/>
+          </w:tcPr>
+          <w:p>
+            <w:pPr>
+              <w:tabs>
+                <w:tab w:val="left" w:pos="990"/>
+              </w:tabs>
+              <w:jc w:val="center"/>
+              <w:rPr>
+                <w:rFonts w:cstheme="minorHAnsi"/>
+                <w:sz w:val="20"/>
+                <w:szCs w:val="20"/>
+                <w:lang w:val="en-US"/>
+              </w:rPr>
+            </w:pPr>
+            <w:r>
+              <w:rPr>
+                <w:rFonts w:cstheme="minorHAnsi"/>
+                <w:sz w:val="20"/>
+                <w:szCs w:val="20"/>
+                <w:lang w:val="en-US"/>
+              </w:rPr>
+              <w:t>15</w:t>
+            </w:r>
+          </w:p>
+        </w:tc>
+        <w:tc>
+          <w:tcPr>
+            <w:tcW w:w="1987" w:type="dxa"/>
+          </w:tcPr>
+          <w:p>
+            <w:pPr>
+              <w:tabs>
+                <w:tab w:val="left" w:pos="990"/>
+              </w:tabs>
+              <w:rPr>
+                <w:rFonts w:cstheme="minorBidi"/>
+                <w:sz w:val="20"/>
+                <w:szCs w:val="20"/>
+                <w:lang w:val="en-US"/>
+              </w:rPr>
+            </w:pPr>
+            <w:r>
+              <w:rPr>
+                <w:rFonts w:cstheme="minorBidi"/>
+                <w:sz w:val="20"/>
+                <w:szCs w:val="20"/>
+                <w:lang w:val="en-US"/>
+              </w:rPr>
+              <w:t>Selasa, 30/09/2025</w:t>
+            </w:r>
+          </w:p>
+        </w:tc>
+        <w:tc>
+          <w:tcPr>
+            <w:tcW w:w="1237" w:type="dxa"/>
+          </w:tcPr>
+          <w:p>
+            <w:pPr>
+              <w:tabs>
+                <w:tab w:val="left" w:pos="990"/>
+              </w:tabs>
+              <w:jc w:val="center"/>
+              <w:rPr>
+                <w:rFonts w:cstheme="minorBidi"/>
+                <w:sz w:val="20"/>
+                <w:szCs w:val="20"/>
+                <w:lang w:val="en-US"/>
+              </w:rPr>
+            </w:pPr>
+            <w:r>
+              <w:rPr>
+                <w:rFonts w:cstheme="minorBidi"/>
+                <w:sz w:val="20"/>
+                <w:szCs w:val="20"/>
+                <w:lang w:val="en-US"/>
+              </w:rPr>
+              <w:t>20:00</w:t>
+            </w:r>
+          </w:p>
+        </w:tc>
+        <w:tc>
+          <w:tcPr>
+            <w:tcW w:w="1494" w:type="dxa"/>
+          </w:tcPr>
+          <w:p>
+            <w:pPr>
+              <w:tabs>
+                <w:tab w:val="left" w:pos="990"/>
+              </w:tabs>
+              <w:jc w:val="center"/>
+              <w:rPr>
+                <w:rFonts w:cstheme="minorBidi"/>
+                <w:sz w:val="20"/>
+                <w:szCs w:val="20"/>
+                <w:lang w:val="en-US"/>
+              </w:rPr>
+            </w:pPr>
+            <w:r>
+              <w:rPr>
+                <w:rFonts w:cstheme="minorBidi"/>
+                <w:sz w:val="20"/>
+                <w:szCs w:val="20"/>
+                <w:lang w:val="en-US"/>
+              </w:rPr>
+              <w:t>24:00</w:t>
+            </w:r>
+          </w:p>
+        </w:tc>
+        <w:tc>
+          <w:tcPr>
+            <w:tcW w:w="1494" w:type="dxa"/>
+          </w:tcPr>
+          <w:p>
+            <w:pPr>
+              <w:tabs>
+                <w:tab w:val="left" w:pos="990"/>
+              </w:tabs>
+              <w:jc w:val="center"/>
+              <w:rPr>
+                <w:rFonts w:cstheme="minorBidi"/>
+                <w:sz w:val="20"/>
+                <w:szCs w:val="20"/>
+                <w:lang w:val="en-US"/>
+              </w:rPr>
+            </w:pPr>
+            <w:r>
+              <w:rPr>
+                <w:rFonts w:cstheme="minorBidi"/>
+                <w:sz w:val="20"/>
+                <w:szCs w:val="20"/>
+                <w:lang w:val="en-US"/>
+              </w:rPr>
+              <w:t>4 jam</w:t>
+            </w:r>
+          </w:p>
+        </w:tc>
+        <w:tc>
+          <w:tcPr>
+            <w:tcW w:w="3207" w:type="dxa"/>
+          </w:tcPr>
+          <w:p>
+            <w:pPr>
+              <w:tabs>
+                <w:tab w:val="left" w:pos="990"/>
+              </w:tabs>
+              <w:jc w:val="center"/>
+              <w:rPr>
+                <w:rFonts w:cstheme="minorBidi"/>
+                <w:sz w:val="20"/>
+                <w:szCs w:val="20"/>
+              </w:rPr>
+            </w:pPr>
+            <w:r>
+              <w:rPr>
+                <w:rFonts w:cstheme="minorBidi"/>
+                <w:sz w:val="20"/>
+                <w:szCs w:val="20"/>
+              </w:rPr>
+              <w:t>PPME DAY 2 NCB Branch</w:t>
             </w:r>
           </w:p>
         </w:tc>
@@ -2167,12 +3775,14 @@
           <w:lang w:val="en-US"/>
         </w:rPr>
       </w:pPr>
+      <w:proofErr w:type="spellStart"/>
       <w:r>
         <w:rPr>
           <w:lang w:val="en-US"/>
         </w:rPr>
         <w:t>Menyatakan</w:t>
       </w:r>
+      <w:proofErr w:type="spellEnd"/>
       <w:r>
         <w:rPr>
           <w:lang w:val="en-US"/>
@@ -2220,7 +3830,20 @@
           <w:lang w:val="en-US"/>
         </w:rPr>
         <w:tab/>
-        <w:t>Mengetahui,</w:t>
+      </w:r>
+      <w:proofErr w:type="spellStart"/>
+      <w:r>
+        <w:rPr>
+          <w:lang w:val="en-US"/>
+        </w:rPr>
+        <w:t>Mengetahui</w:t>
+      </w:r>
+      <w:proofErr w:type="spellEnd"/>
+      <w:r>
+        <w:rPr>
+          <w:lang w:val="en-US"/>
+        </w:rPr>
+        <w:t>,</w:t>
       </w:r>
     </w:p>
     <w:p>
@@ -2290,11 +3913,19 @@
         </w:rPr>
         <w:t xml:space="preserve">PT. </w:t>
       </w:r>
+      <w:proofErr w:type="spellStart"/>
       <w:r>
         <w:rPr>
           <w:b/>
         </w:rPr>
-        <w:t>Asuransi Jiwa Manulife</w:t>
+        <w:t>Asuransi</w:t>
+      </w:r>
+      <w:proofErr w:type="spellEnd"/>
+      <w:r>
+        <w:rPr>
+          <w:b/>
+        </w:rPr>
+        <w:t xml:space="preserve"> Jiwa Manulife</w:t>
       </w:r>
     </w:p>
     <w:p>
@@ -2327,15 +3958,6 @@
           <w:b/>
           <w:noProof/>
           <w:lang w:val="en-US"/>
-        </w:rPr>
-      </w:pPr>
-    </w:p>
-    <w:p>
-      <w:pPr>
-        <w:ind w:right="72"/>
-        <w:jc w:val="both"/>
-        <w:rPr>
-          <w:b/>
         </w:rPr>
       </w:pPr>
     </w:p>

--- a/SPKL_PT Asuransi Jiwa Manulife Firanda Ami E.docx
+++ b/SPKL_PT Asuransi Jiwa Manulife Firanda Ami E.docx
@@ -386,6 +386,9 @@
       </w:r>
       <w:r>
         <w:t>PPME Day 2</w:t>
+      </w:r>
+      <w:r>
+        <w:t xml:space="preserve"> Rebuild</w:t>
       </w:r>
       <w:r>
         <w:t xml:space="preserve">’ </w:t>
@@ -788,7 +791,7 @@
                 <w:szCs w:val="20"/>
                 <w:lang w:val="en-US"/>
               </w:rPr>
-              <w:t>Rabu</w:t>
+              <w:t>Kamis</w:t>
             </w:r>
             <w:r>
               <w:rPr>
@@ -806,16 +809,7 @@
                 <w:szCs w:val="20"/>
                 <w:lang w:val="en-US"/>
               </w:rPr>
-              <w:t>1</w:t>
-            </w:r>
-            <w:r>
-              <w:rPr>
-                <w:rFonts w:cstheme="minorBidi"/>
-                <w:sz w:val="20"/>
-                <w:szCs w:val="20"/>
-                <w:lang w:val="en-US"/>
-              </w:rPr>
-              <w:t>0</w:t>
+              <w:t xml:space="preserve"> 08</w:t>
             </w:r>
             <w:r>
               <w:rPr>
@@ -833,16 +827,7 @@
                 <w:szCs w:val="20"/>
                 <w:lang w:val="en-US"/>
               </w:rPr>
-              <w:t>0</w:t>
-            </w:r>
-            <w:r>
-              <w:rPr>
-                <w:rFonts w:cstheme="minorBidi"/>
-                <w:sz w:val="20"/>
-                <w:szCs w:val="20"/>
-                <w:lang w:val="en-US"/>
-              </w:rPr>
-              <w:t>9</w:t>
+              <w:t>10</w:t>
             </w:r>
             <w:r>
               <w:rPr>
@@ -883,7 +868,7 @@
                 <w:szCs w:val="20"/>
                 <w:lang w:val="en-US"/>
               </w:rPr>
-              <w:t>20</w:t>
+              <w:t>18</w:t>
             </w:r>
             <w:r>
               <w:rPr>
@@ -933,16 +918,7 @@
                 <w:szCs w:val="20"/>
                 <w:lang w:val="en-US"/>
               </w:rPr>
-              <w:t>2</w:t>
-            </w:r>
-            <w:r>
-              <w:rPr>
-                <w:rFonts w:cstheme="minorBidi"/>
-                <w:sz w:val="20"/>
-                <w:szCs w:val="20"/>
-                <w:lang w:val="en-US"/>
-              </w:rPr>
-              <w:t>3</w:t>
+              <w:t>21</w:t>
             </w:r>
             <w:r>
               <w:rPr>
@@ -1018,7 +994,33 @@
                 <w:sz w:val="20"/>
                 <w:szCs w:val="20"/>
               </w:rPr>
-              <w:t>PPME DAY 2 NCB Branch</w:t>
+              <w:t xml:space="preserve">PPME DAY 2 NCB </w:t>
+            </w:r>
+            <w:r>
+              <w:rPr>
+                <w:rFonts w:cstheme="minorBidi"/>
+                <w:sz w:val="20"/>
+                <w:szCs w:val="20"/>
+              </w:rPr>
+              <w:t xml:space="preserve">(support </w:t>
+            </w:r>
+            <w:proofErr w:type="spellStart"/>
+            <w:r>
+              <w:rPr>
+                <w:rFonts w:cstheme="minorBidi"/>
+                <w:sz w:val="20"/>
+                <w:szCs w:val="20"/>
+              </w:rPr>
+              <w:t>implementasi</w:t>
+            </w:r>
+            <w:proofErr w:type="spellEnd"/>
+            <w:r>
+              <w:rPr>
+                <w:rFonts w:cstheme="minorBidi"/>
+                <w:sz w:val="20"/>
+                <w:szCs w:val="20"/>
+              </w:rPr>
+              <w:t>)</w:t>
             </w:r>
           </w:p>
         </w:tc>
@@ -1078,7 +1080,7 @@
                 <w:szCs w:val="20"/>
                 <w:lang w:val="en-US"/>
               </w:rPr>
-              <w:t>Kamis</w:t>
+              <w:t>Sabtu</w:t>
             </w:r>
             <w:r>
               <w:rPr>
@@ -1105,25 +1107,25 @@
                 <w:szCs w:val="20"/>
                 <w:lang w:val="en-US"/>
               </w:rPr>
-              <w:t>11</w:t>
-            </w:r>
-            <w:r>
-              <w:rPr>
-                <w:rFonts w:cstheme="minorBidi"/>
-                <w:sz w:val="20"/>
-                <w:szCs w:val="20"/>
-                <w:lang w:val="en-US"/>
-              </w:rPr>
-              <w:t>/0</w:t>
-            </w:r>
-            <w:r>
-              <w:rPr>
-                <w:rFonts w:cstheme="minorBidi"/>
-                <w:sz w:val="20"/>
-                <w:szCs w:val="20"/>
-                <w:lang w:val="en-US"/>
-              </w:rPr>
-              <w:t>9</w:t>
+              <w:t>03</w:t>
+            </w:r>
+            <w:r>
+              <w:rPr>
+                <w:rFonts w:cstheme="minorBidi"/>
+                <w:sz w:val="20"/>
+                <w:szCs w:val="20"/>
+                <w:lang w:val="en-US"/>
+              </w:rPr>
+              <w:t>/</w:t>
+            </w:r>
+            <w:r>
+              <w:rPr>
+                <w:rFonts w:cstheme="minorBidi"/>
+                <w:sz w:val="20"/>
+                <w:szCs w:val="20"/>
+                <w:lang w:val="en-US"/>
+              </w:rPr>
+              <w:t>10</w:t>
             </w:r>
             <w:r>
               <w:rPr>
@@ -1169,7 +1171,7 @@
                 <w:szCs w:val="20"/>
                 <w:lang w:val="en-US"/>
               </w:rPr>
-              <w:t>17</w:t>
+              <w:t>04</w:t>
             </w:r>
             <w:r>
               <w:rPr>
@@ -1206,6 +1208,43 @@
                 <w:szCs w:val="20"/>
                 <w:lang w:val="en-US"/>
               </w:rPr>
+              <w:t>06</w:t>
+            </w:r>
+            <w:r>
+              <w:rPr>
+                <w:rFonts w:cstheme="minorBidi"/>
+                <w:sz w:val="20"/>
+                <w:szCs w:val="20"/>
+                <w:lang w:val="en-US"/>
+              </w:rPr>
+              <w:t>.00</w:t>
+            </w:r>
+          </w:p>
+        </w:tc>
+        <w:tc>
+          <w:tcPr>
+            <w:tcW w:w="1494" w:type="dxa"/>
+          </w:tcPr>
+          <w:p>
+            <w:pPr>
+              <w:tabs>
+                <w:tab w:val="left" w:pos="990"/>
+              </w:tabs>
+              <w:jc w:val="center"/>
+              <w:rPr>
+                <w:rFonts w:cstheme="minorBidi"/>
+                <w:sz w:val="20"/>
+                <w:szCs w:val="20"/>
+                <w:lang w:val="en-US"/>
+              </w:rPr>
+            </w:pPr>
+            <w:r>
+              <w:rPr>
+                <w:rFonts w:cstheme="minorBidi"/>
+                <w:sz w:val="20"/>
+                <w:szCs w:val="20"/>
+                <w:lang w:val="en-US"/>
+              </w:rPr>
               <w:t>2</w:t>
             </w:r>
             <w:r>
@@ -1215,22 +1254,13 @@
                 <w:szCs w:val="20"/>
                 <w:lang w:val="en-US"/>
               </w:rPr>
-              <w:t>3</w:t>
-            </w:r>
-            <w:r>
-              <w:rPr>
-                <w:rFonts w:cstheme="minorBidi"/>
-                <w:sz w:val="20"/>
-                <w:szCs w:val="20"/>
-                <w:lang w:val="en-US"/>
-              </w:rPr>
-              <w:t>.00</w:t>
-            </w:r>
-          </w:p>
-        </w:tc>
-        <w:tc>
-          <w:tcPr>
-            <w:tcW w:w="1494" w:type="dxa"/>
+              <w:t>jam</w:t>
+            </w:r>
+          </w:p>
+        </w:tc>
+        <w:tc>
+          <w:tcPr>
+            <w:tcW w:w="3207" w:type="dxa"/>
           </w:tcPr>
           <w:p>
             <w:pPr>
@@ -1250,45 +1280,34 @@
                 <w:rFonts w:cstheme="minorBidi"/>
                 <w:sz w:val="20"/>
                 <w:szCs w:val="20"/>
-                <w:lang w:val="en-US"/>
-              </w:rPr>
-              <w:t>6</w:t>
-            </w:r>
-            <w:r>
-              <w:rPr>
-                <w:rFonts w:cstheme="minorBidi"/>
-                <w:sz w:val="20"/>
-                <w:szCs w:val="20"/>
-                <w:lang w:val="en-US"/>
-              </w:rPr>
-              <w:t>jam</w:t>
-            </w:r>
-          </w:p>
-        </w:tc>
-        <w:tc>
-          <w:tcPr>
-            <w:tcW w:w="3207" w:type="dxa"/>
-          </w:tcPr>
-          <w:p>
-            <w:pPr>
-              <w:tabs>
-                <w:tab w:val="left" w:pos="990"/>
-              </w:tabs>
-              <w:jc w:val="center"/>
-              <w:rPr>
-                <w:rFonts w:cstheme="minorBidi"/>
-                <w:sz w:val="20"/>
-                <w:szCs w:val="20"/>
-                <w:lang w:val="en-US"/>
-              </w:rPr>
-            </w:pPr>
-            <w:r>
-              <w:rPr>
-                <w:rFonts w:cstheme="minorBidi"/>
-                <w:sz w:val="20"/>
-                <w:szCs w:val="20"/>
-              </w:rPr>
-              <w:t>PPME DAY 2 NCB Branch</w:t>
+              </w:rPr>
+              <w:t xml:space="preserve">PPME DAY 2 NCB </w:t>
+            </w:r>
+            <w:r>
+              <w:rPr>
+                <w:rFonts w:cstheme="minorBidi"/>
+                <w:sz w:val="20"/>
+                <w:szCs w:val="20"/>
+              </w:rPr>
+              <w:t xml:space="preserve">(support </w:t>
+            </w:r>
+            <w:proofErr w:type="spellStart"/>
+            <w:r>
+              <w:rPr>
+                <w:rFonts w:cstheme="minorBidi"/>
+                <w:sz w:val="20"/>
+                <w:szCs w:val="20"/>
+              </w:rPr>
+              <w:t>implementasi</w:t>
+            </w:r>
+            <w:proofErr w:type="spellEnd"/>
+            <w:r>
+              <w:rPr>
+                <w:rFonts w:cstheme="minorBidi"/>
+                <w:sz w:val="20"/>
+                <w:szCs w:val="20"/>
+              </w:rPr>
+              <w:t>)</w:t>
             </w:r>
           </w:p>
         </w:tc>
@@ -1366,25 +1385,25 @@
                 <w:szCs w:val="20"/>
                 <w:lang w:val="en-US"/>
               </w:rPr>
-              <w:t>12</w:t>
-            </w:r>
-            <w:r>
-              <w:rPr>
-                <w:rFonts w:cstheme="minorBidi"/>
-                <w:sz w:val="20"/>
-                <w:szCs w:val="20"/>
-                <w:lang w:val="en-US"/>
-              </w:rPr>
-              <w:t>/0</w:t>
-            </w:r>
-            <w:r>
-              <w:rPr>
-                <w:rFonts w:cstheme="minorBidi"/>
-                <w:sz w:val="20"/>
-                <w:szCs w:val="20"/>
-                <w:lang w:val="en-US"/>
-              </w:rPr>
-              <w:t>9</w:t>
+              <w:t>07</w:t>
+            </w:r>
+            <w:r>
+              <w:rPr>
+                <w:rFonts w:cstheme="minorBidi"/>
+                <w:sz w:val="20"/>
+                <w:szCs w:val="20"/>
+                <w:lang w:val="en-US"/>
+              </w:rPr>
+              <w:t>/</w:t>
+            </w:r>
+            <w:r>
+              <w:rPr>
+                <w:rFonts w:cstheme="minorBidi"/>
+                <w:sz w:val="20"/>
+                <w:szCs w:val="20"/>
+                <w:lang w:val="en-US"/>
+              </w:rPr>
+              <w:t>10</w:t>
             </w:r>
             <w:r>
               <w:rPr>
@@ -1421,7 +1440,7 @@
                 <w:szCs w:val="20"/>
                 <w:lang w:val="en-US"/>
               </w:rPr>
-              <w:t>17</w:t>
+              <w:t>19</w:t>
             </w:r>
             <w:r>
               <w:rPr>
@@ -1467,7 +1486,25 @@
                 <w:szCs w:val="20"/>
                 <w:lang w:val="en-US"/>
               </w:rPr>
-              <w:t>24.00</w:t>
+              <w:t>2</w:t>
+            </w:r>
+            <w:r>
+              <w:rPr>
+                <w:rFonts w:cstheme="minorBidi"/>
+                <w:sz w:val="20"/>
+                <w:szCs w:val="20"/>
+                <w:lang w:val="en-US"/>
+              </w:rPr>
+              <w:t>1</w:t>
+            </w:r>
+            <w:r>
+              <w:rPr>
+                <w:rFonts w:cstheme="minorBidi"/>
+                <w:sz w:val="20"/>
+                <w:szCs w:val="20"/>
+                <w:lang w:val="en-US"/>
+              </w:rPr>
+              <w:t>.00</w:t>
             </w:r>
           </w:p>
         </w:tc>
@@ -1495,16 +1532,7 @@
                 <w:szCs w:val="20"/>
                 <w:lang w:val="en-US"/>
               </w:rPr>
-              <w:t>7</w:t>
-            </w:r>
-            <w:r>
-              <w:rPr>
-                <w:rFonts w:cstheme="minorBidi"/>
-                <w:sz w:val="20"/>
-                <w:szCs w:val="20"/>
-                <w:lang w:val="en-US"/>
-              </w:rPr>
-              <w:t>jam</w:t>
+              <w:t>2jam</w:t>
             </w:r>
           </w:p>
         </w:tc>
@@ -1532,6 +1560,32 @@
                 <w:szCs w:val="20"/>
               </w:rPr>
               <w:t>PPME DAY 2 NCB Branch</w:t>
+            </w:r>
+            <w:r>
+              <w:rPr>
+                <w:rFonts w:cstheme="minorBidi"/>
+                <w:sz w:val="20"/>
+                <w:szCs w:val="20"/>
+              </w:rPr>
+              <w:t xml:space="preserve">(prepare script for </w:t>
+            </w:r>
+            <w:proofErr w:type="spellStart"/>
+            <w:r>
+              <w:rPr>
+                <w:rFonts w:cstheme="minorBidi"/>
+                <w:sz w:val="20"/>
+                <w:szCs w:val="20"/>
+              </w:rPr>
+              <w:t>implementasi</w:t>
+            </w:r>
+            <w:proofErr w:type="spellEnd"/>
+            <w:r>
+              <w:rPr>
+                <w:rFonts w:cstheme="minorBidi"/>
+                <w:sz w:val="20"/>
+                <w:szCs w:val="20"/>
+              </w:rPr>
+              <w:t>, confluence and snow)</w:t>
             </w:r>
           </w:p>
         </w:tc>
@@ -1591,52 +1645,7 @@
                 <w:szCs w:val="20"/>
                 <w:lang w:val="en-US"/>
               </w:rPr>
-              <w:t>Sabtu</w:t>
-            </w:r>
-            <w:r>
-              <w:rPr>
-                <w:rFonts w:cstheme="minorBidi"/>
-                <w:sz w:val="20"/>
-                <w:szCs w:val="20"/>
-                <w:lang w:val="en-US"/>
-              </w:rPr>
-              <w:t xml:space="preserve">, </w:t>
-            </w:r>
-            <w:r>
-              <w:rPr>
-                <w:rFonts w:cstheme="minorBidi"/>
-                <w:sz w:val="20"/>
-                <w:szCs w:val="20"/>
-                <w:lang w:val="en-US"/>
-              </w:rPr>
-              <w:t>13</w:t>
-            </w:r>
-            <w:r>
-              <w:rPr>
-                <w:rFonts w:cstheme="minorBidi"/>
-                <w:sz w:val="20"/>
-                <w:szCs w:val="20"/>
-                <w:lang w:val="en-US"/>
-              </w:rPr>
-              <w:t>/0</w:t>
-            </w:r>
-            <w:r>
-              <w:rPr>
-                <w:rFonts w:cstheme="minorBidi"/>
-                <w:sz w:val="20"/>
-                <w:szCs w:val="20"/>
-                <w:lang w:val="en-US"/>
-              </w:rPr>
-              <w:t>9</w:t>
-            </w:r>
-            <w:r>
-              <w:rPr>
-                <w:rFonts w:cstheme="minorBidi"/>
-                <w:sz w:val="20"/>
-                <w:szCs w:val="20"/>
-                <w:lang w:val="en-US"/>
-              </w:rPr>
-              <w:t>/2025</w:t>
+              <w:t>Rabu, 29/10/2025</w:t>
             </w:r>
           </w:p>
         </w:tc>
@@ -1664,16 +1673,7 @@
                 <w:szCs w:val="20"/>
                 <w:lang w:val="en-US"/>
               </w:rPr>
-              <w:t>00</w:t>
-            </w:r>
-            <w:r>
-              <w:rPr>
-                <w:rFonts w:cstheme="minorBidi"/>
-                <w:sz w:val="20"/>
-                <w:szCs w:val="20"/>
-                <w:lang w:val="en-US"/>
-              </w:rPr>
-              <w:t>:00</w:t>
+              <w:t>20:00</w:t>
             </w:r>
           </w:p>
         </w:tc>
@@ -1701,16 +1701,7 @@
                 <w:szCs w:val="20"/>
                 <w:lang w:val="en-US"/>
               </w:rPr>
-              <w:t>05</w:t>
-            </w:r>
-            <w:r>
-              <w:rPr>
-                <w:rFonts w:cstheme="minorBidi"/>
-                <w:sz w:val="20"/>
-                <w:szCs w:val="20"/>
-                <w:lang w:val="en-US"/>
-              </w:rPr>
-              <w:t>:00</w:t>
+              <w:t>22:00</w:t>
             </w:r>
           </w:p>
         </w:tc>
@@ -1738,16 +1729,7 @@
                 <w:szCs w:val="20"/>
                 <w:lang w:val="en-US"/>
               </w:rPr>
-              <w:t>5</w:t>
-            </w:r>
-            <w:r>
-              <w:rPr>
-                <w:rFonts w:cstheme="minorBidi"/>
-                <w:sz w:val="20"/>
-                <w:szCs w:val="20"/>
-                <w:lang w:val="en-US"/>
-              </w:rPr>
-              <w:t>jam</w:t>
+              <w:t>2jam</w:t>
             </w:r>
           </w:p>
         </w:tc>
@@ -1773,9 +1755,21 @@
                 <w:rFonts w:cstheme="minorBidi"/>
                 <w:sz w:val="20"/>
                 <w:szCs w:val="20"/>
-              </w:rPr>
-              <w:t>PPME DAY 2 NCB Branch</w:t>
-            </w:r>
+                <w:lang w:val="en-US"/>
+              </w:rPr>
+              <w:t xml:space="preserve">PPME DAY 2 Support </w:t>
+            </w:r>
+            <w:proofErr w:type="spellStart"/>
+            <w:r>
+              <w:rPr>
+                <w:rFonts w:cstheme="minorBidi"/>
+                <w:sz w:val="20"/>
+                <w:szCs w:val="20"/>
+                <w:lang w:val="en-US"/>
+              </w:rPr>
+              <w:t>Sysdev</w:t>
+            </w:r>
+            <w:proofErr w:type="spellEnd"/>
           </w:p>
         </w:tc>
       </w:tr>
@@ -1827,6 +1821,127 @@
                 <w:lang w:val="en-US"/>
               </w:rPr>
             </w:pPr>
+            <w:r>
+              <w:rPr>
+                <w:rFonts w:cstheme="minorBidi"/>
+                <w:sz w:val="20"/>
+                <w:szCs w:val="20"/>
+                <w:lang w:val="en-US"/>
+              </w:rPr>
+              <w:t>Kamis, 30/10/2025</w:t>
+            </w:r>
+          </w:p>
+        </w:tc>
+        <w:tc>
+          <w:tcPr>
+            <w:tcW w:w="1237" w:type="dxa"/>
+          </w:tcPr>
+          <w:p>
+            <w:pPr>
+              <w:tabs>
+                <w:tab w:val="left" w:pos="990"/>
+              </w:tabs>
+              <w:jc w:val="center"/>
+              <w:rPr>
+                <w:rFonts w:cstheme="minorBidi"/>
+                <w:sz w:val="20"/>
+                <w:szCs w:val="20"/>
+                <w:lang w:val="en-US"/>
+              </w:rPr>
+            </w:pPr>
+            <w:r>
+              <w:rPr>
+                <w:rFonts w:cstheme="minorBidi"/>
+                <w:sz w:val="20"/>
+                <w:szCs w:val="20"/>
+                <w:lang w:val="en-US"/>
+              </w:rPr>
+              <w:t>20:00</w:t>
+            </w:r>
+          </w:p>
+        </w:tc>
+        <w:tc>
+          <w:tcPr>
+            <w:tcW w:w="1494" w:type="dxa"/>
+          </w:tcPr>
+          <w:p>
+            <w:pPr>
+              <w:tabs>
+                <w:tab w:val="left" w:pos="990"/>
+              </w:tabs>
+              <w:jc w:val="center"/>
+              <w:rPr>
+                <w:rFonts w:cstheme="minorBidi"/>
+                <w:sz w:val="20"/>
+                <w:szCs w:val="20"/>
+                <w:lang w:val="en-US"/>
+              </w:rPr>
+            </w:pPr>
+            <w:r>
+              <w:rPr>
+                <w:rFonts w:cstheme="minorBidi"/>
+                <w:sz w:val="20"/>
+                <w:szCs w:val="20"/>
+                <w:lang w:val="en-US"/>
+              </w:rPr>
+              <w:t>24:00</w:t>
+            </w:r>
+          </w:p>
+        </w:tc>
+        <w:tc>
+          <w:tcPr>
+            <w:tcW w:w="1494" w:type="dxa"/>
+          </w:tcPr>
+          <w:p>
+            <w:pPr>
+              <w:tabs>
+                <w:tab w:val="left" w:pos="990"/>
+              </w:tabs>
+              <w:jc w:val="center"/>
+              <w:rPr>
+                <w:rFonts w:cstheme="minorBidi"/>
+                <w:sz w:val="20"/>
+                <w:szCs w:val="20"/>
+                <w:lang w:val="en-US"/>
+              </w:rPr>
+            </w:pPr>
+            <w:r>
+              <w:rPr>
+                <w:rFonts w:cstheme="minorBidi"/>
+                <w:sz w:val="20"/>
+                <w:szCs w:val="20"/>
+                <w:lang w:val="en-US"/>
+              </w:rPr>
+              <w:t>4jam</w:t>
+            </w:r>
+          </w:p>
+        </w:tc>
+        <w:tc>
+          <w:tcPr>
+            <w:tcW w:w="3207" w:type="dxa"/>
+          </w:tcPr>
+          <w:p>
+            <w:pPr>
+              <w:tabs>
+                <w:tab w:val="left" w:pos="990"/>
+              </w:tabs>
+              <w:jc w:val="center"/>
+              <w:rPr>
+                <w:rFonts w:cstheme="minorBidi"/>
+                <w:sz w:val="20"/>
+                <w:szCs w:val="20"/>
+                <w:lang w:val="en-US"/>
+              </w:rPr>
+            </w:pPr>
+            <w:r>
+              <w:rPr>
+                <w:rFonts w:cstheme="minorBidi"/>
+                <w:sz w:val="20"/>
+                <w:szCs w:val="20"/>
+                <w:lang w:val="en-US"/>
+              </w:rPr>
+              <w:t xml:space="preserve">PPME DAY 2 Support </w:t>
+            </w:r>
             <w:proofErr w:type="spellStart"/>
             <w:r>
               <w:rPr>
@@ -1835,210 +1950,9 @@
                 <w:szCs w:val="20"/>
                 <w:lang w:val="en-US"/>
               </w:rPr>
-              <w:t>Minggu</w:t>
+              <w:t>Sysdev</w:t>
             </w:r>
             <w:proofErr w:type="spellEnd"/>
-            <w:r>
-              <w:rPr>
-                <w:rFonts w:cstheme="minorBidi"/>
-                <w:sz w:val="20"/>
-                <w:szCs w:val="20"/>
-                <w:lang w:val="en-US"/>
-              </w:rPr>
-              <w:t xml:space="preserve">, </w:t>
-            </w:r>
-            <w:r>
-              <w:rPr>
-                <w:rFonts w:cstheme="minorBidi"/>
-                <w:sz w:val="20"/>
-                <w:szCs w:val="20"/>
-                <w:lang w:val="en-US"/>
-              </w:rPr>
-              <w:t>14</w:t>
-            </w:r>
-            <w:r>
-              <w:rPr>
-                <w:rFonts w:cstheme="minorBidi"/>
-                <w:sz w:val="20"/>
-                <w:szCs w:val="20"/>
-                <w:lang w:val="en-US"/>
-              </w:rPr>
-              <w:t>/0</w:t>
-            </w:r>
-            <w:r>
-              <w:rPr>
-                <w:rFonts w:cstheme="minorBidi"/>
-                <w:sz w:val="20"/>
-                <w:szCs w:val="20"/>
-                <w:lang w:val="en-US"/>
-              </w:rPr>
-              <w:t>9</w:t>
-            </w:r>
-            <w:r>
-              <w:rPr>
-                <w:rFonts w:cstheme="minorBidi"/>
-                <w:sz w:val="20"/>
-                <w:szCs w:val="20"/>
-                <w:lang w:val="en-US"/>
-              </w:rPr>
-              <w:t>/2025</w:t>
-            </w:r>
-          </w:p>
-        </w:tc>
-        <w:tc>
-          <w:tcPr>
-            <w:tcW w:w="1237" w:type="dxa"/>
-          </w:tcPr>
-          <w:p>
-            <w:pPr>
-              <w:tabs>
-                <w:tab w:val="left" w:pos="990"/>
-              </w:tabs>
-              <w:jc w:val="center"/>
-              <w:rPr>
-                <w:rFonts w:cstheme="minorBidi"/>
-                <w:sz w:val="20"/>
-                <w:szCs w:val="20"/>
-                <w:lang w:val="en-US"/>
-              </w:rPr>
-            </w:pPr>
-            <w:r>
-              <w:rPr>
-                <w:rFonts w:cstheme="minorBidi"/>
-                <w:sz w:val="20"/>
-                <w:szCs w:val="20"/>
-                <w:lang w:val="en-US"/>
-              </w:rPr>
-              <w:t>09</w:t>
-            </w:r>
-            <w:r>
-              <w:rPr>
-                <w:rFonts w:cstheme="minorBidi"/>
-                <w:sz w:val="20"/>
-                <w:szCs w:val="20"/>
-                <w:lang w:val="en-US"/>
-              </w:rPr>
-              <w:t>:00</w:t>
-            </w:r>
-            <w:r>
-              <w:rPr>
-                <w:rFonts w:cstheme="minorBidi"/>
-                <w:sz w:val="20"/>
-                <w:szCs w:val="20"/>
-                <w:lang w:val="en-US"/>
-              </w:rPr>
-              <w:t>, 19:00</w:t>
-            </w:r>
-          </w:p>
-        </w:tc>
-        <w:tc>
-          <w:tcPr>
-            <w:tcW w:w="1494" w:type="dxa"/>
-          </w:tcPr>
-          <w:p>
-            <w:pPr>
-              <w:tabs>
-                <w:tab w:val="left" w:pos="990"/>
-              </w:tabs>
-              <w:jc w:val="center"/>
-              <w:rPr>
-                <w:rFonts w:cstheme="minorBidi"/>
-                <w:sz w:val="20"/>
-                <w:szCs w:val="20"/>
-                <w:lang w:val="en-US"/>
-              </w:rPr>
-            </w:pPr>
-            <w:r>
-              <w:rPr>
-                <w:rFonts w:cstheme="minorBidi"/>
-                <w:sz w:val="20"/>
-                <w:szCs w:val="20"/>
-                <w:lang w:val="en-US"/>
-              </w:rPr>
-              <w:t>13</w:t>
-            </w:r>
-            <w:r>
-              <w:rPr>
-                <w:rFonts w:cstheme="minorBidi"/>
-                <w:sz w:val="20"/>
-                <w:szCs w:val="20"/>
-                <w:lang w:val="en-US"/>
-              </w:rPr>
-              <w:t>:00</w:t>
-            </w:r>
-            <w:r>
-              <w:rPr>
-                <w:rFonts w:cstheme="minorBidi"/>
-                <w:sz w:val="20"/>
-                <w:szCs w:val="20"/>
-                <w:lang w:val="en-US"/>
-              </w:rPr>
-              <w:t>, 22:00</w:t>
-            </w:r>
-          </w:p>
-        </w:tc>
-        <w:tc>
-          <w:tcPr>
-            <w:tcW w:w="1494" w:type="dxa"/>
-          </w:tcPr>
-          <w:p>
-            <w:pPr>
-              <w:tabs>
-                <w:tab w:val="left" w:pos="990"/>
-              </w:tabs>
-              <w:jc w:val="center"/>
-              <w:rPr>
-                <w:rFonts w:cstheme="minorBidi"/>
-                <w:sz w:val="20"/>
-                <w:szCs w:val="20"/>
-                <w:lang w:val="en-US"/>
-              </w:rPr>
-            </w:pPr>
-            <w:r>
-              <w:rPr>
-                <w:rFonts w:cstheme="minorBidi"/>
-                <w:sz w:val="20"/>
-                <w:szCs w:val="20"/>
-                <w:lang w:val="en-US"/>
-              </w:rPr>
-              <w:t>7</w:t>
-            </w:r>
-            <w:r>
-              <w:rPr>
-                <w:rFonts w:cstheme="minorBidi"/>
-                <w:sz w:val="20"/>
-                <w:szCs w:val="20"/>
-                <w:lang w:val="en-US"/>
-              </w:rPr>
-              <w:t>jam</w:t>
-            </w:r>
-          </w:p>
-        </w:tc>
-        <w:tc>
-          <w:tcPr>
-            <w:tcW w:w="3207" w:type="dxa"/>
-          </w:tcPr>
-          <w:p>
-            <w:pPr>
-              <w:tabs>
-                <w:tab w:val="left" w:pos="990"/>
-              </w:tabs>
-              <w:jc w:val="center"/>
-              <w:rPr>
-                <w:rFonts w:cstheme="minorBidi"/>
-                <w:sz w:val="20"/>
-                <w:szCs w:val="20"/>
-                <w:lang w:val="en-US"/>
-              </w:rPr>
-            </w:pPr>
-            <w:r>
-              <w:rPr>
-                <w:rFonts w:cstheme="minorBidi"/>
-                <w:sz w:val="20"/>
-                <w:szCs w:val="20"/>
-              </w:rPr>
-              <w:t>PPME DAY 2 NCB Branch</w:t>
-            </w:r>
           </w:p>
         </w:tc>
       </w:tr>
@@ -2097,7 +2011,7 @@
                 <w:szCs w:val="20"/>
                 <w:lang w:val="en-US"/>
               </w:rPr>
-              <w:t>Senin, 15/09/2025</w:t>
+              <w:t>Jumat, 31/10/2025</w:t>
             </w:r>
           </w:p>
         </w:tc>
@@ -2125,7 +2039,7 @@
                 <w:szCs w:val="20"/>
                 <w:lang w:val="en-US"/>
               </w:rPr>
-              <w:t>17:00</w:t>
+              <w:t>19:00</w:t>
             </w:r>
           </w:p>
         </w:tc>
@@ -2153,7 +2067,25 @@
                 <w:szCs w:val="20"/>
                 <w:lang w:val="en-US"/>
               </w:rPr>
-              <w:t>24:00</w:t>
+              <w:t>2</w:t>
+            </w:r>
+            <w:r>
+              <w:rPr>
+                <w:rFonts w:cstheme="minorBidi"/>
+                <w:sz w:val="20"/>
+                <w:szCs w:val="20"/>
+                <w:lang w:val="en-US"/>
+              </w:rPr>
+              <w:t>2</w:t>
+            </w:r>
+            <w:r>
+              <w:rPr>
+                <w:rFonts w:cstheme="minorBidi"/>
+                <w:sz w:val="20"/>
+                <w:szCs w:val="20"/>
+                <w:lang w:val="en-US"/>
+              </w:rPr>
+              <w:t>:00</w:t>
             </w:r>
           </w:p>
         </w:tc>
@@ -2181,7 +2113,16 @@
                 <w:szCs w:val="20"/>
                 <w:lang w:val="en-US"/>
               </w:rPr>
-              <w:t>7 jam</w:t>
+              <w:t>3</w:t>
+            </w:r>
+            <w:r>
+              <w:rPr>
+                <w:rFonts w:cstheme="minorBidi"/>
+                <w:sz w:val="20"/>
+                <w:szCs w:val="20"/>
+                <w:lang w:val="en-US"/>
+              </w:rPr>
+              <w:t>jam</w:t>
             </w:r>
           </w:p>
         </w:tc>
@@ -2206,9 +2147,21 @@
                 <w:rFonts w:cstheme="minorBidi"/>
                 <w:sz w:val="20"/>
                 <w:szCs w:val="20"/>
-              </w:rPr>
-              <w:t>PPME DAY 2 NCB Branch</w:t>
-            </w:r>
+                <w:lang w:val="en-US"/>
+              </w:rPr>
+              <w:t xml:space="preserve">PPME DAY 2 Support </w:t>
+            </w:r>
+            <w:proofErr w:type="spellStart"/>
+            <w:r>
+              <w:rPr>
+                <w:rFonts w:cstheme="minorBidi"/>
+                <w:sz w:val="20"/>
+                <w:szCs w:val="20"/>
+                <w:lang w:val="en-US"/>
+              </w:rPr>
+              <w:t>Sysdev</w:t>
+            </w:r>
+            <w:proofErr w:type="spellEnd"/>
           </w:p>
         </w:tc>
       </w:tr>
@@ -2233,15 +2186,6 @@
                 <w:lang w:val="en-US"/>
               </w:rPr>
             </w:pPr>
-            <w:r>
-              <w:rPr>
-                <w:rFonts w:cstheme="minorHAnsi"/>
-                <w:sz w:val="20"/>
-                <w:szCs w:val="20"/>
-                <w:lang w:val="en-US"/>
-              </w:rPr>
-              <w:t>7</w:t>
-            </w:r>
           </w:p>
         </w:tc>
         <w:tc>
@@ -2260,15 +2204,6 @@
                 <w:lang w:val="en-US"/>
               </w:rPr>
             </w:pPr>
-            <w:r>
-              <w:rPr>
-                <w:rFonts w:cstheme="minorBidi"/>
-                <w:sz w:val="20"/>
-                <w:szCs w:val="20"/>
-                <w:lang w:val="en-US"/>
-              </w:rPr>
-              <w:t>Selasa, 16/09/2025</w:t>
-            </w:r>
           </w:p>
         </w:tc>
         <w:tc>
@@ -2288,15 +2223,6 @@
                 <w:lang w:val="en-US"/>
               </w:rPr>
             </w:pPr>
-            <w:r>
-              <w:rPr>
-                <w:rFonts w:cstheme="minorBidi"/>
-                <w:sz w:val="20"/>
-                <w:szCs w:val="20"/>
-                <w:lang w:val="en-US"/>
-              </w:rPr>
-              <w:t>17:00</w:t>
-            </w:r>
           </w:p>
         </w:tc>
         <w:tc>
@@ -2316,15 +2242,6 @@
                 <w:lang w:val="en-US"/>
               </w:rPr>
             </w:pPr>
-            <w:r>
-              <w:rPr>
-                <w:rFonts w:cstheme="minorBidi"/>
-                <w:sz w:val="20"/>
-                <w:szCs w:val="20"/>
-                <w:lang w:val="en-US"/>
-              </w:rPr>
-              <w:t>22:00</w:t>
-            </w:r>
           </w:p>
         </w:tc>
         <w:tc>
@@ -2344,15 +2261,6 @@
                 <w:lang w:val="en-US"/>
               </w:rPr>
             </w:pPr>
-            <w:r>
-              <w:rPr>
-                <w:rFonts w:cstheme="minorBidi"/>
-                <w:sz w:val="20"/>
-                <w:szCs w:val="20"/>
-                <w:lang w:val="en-US"/>
-              </w:rPr>
-              <w:t>5 jam</w:t>
-            </w:r>
           </w:p>
         </w:tc>
         <w:tc>
@@ -2371,14 +2279,6 @@
                 <w:szCs w:val="20"/>
               </w:rPr>
             </w:pPr>
-            <w:r>
-              <w:rPr>
-                <w:rFonts w:cstheme="minorBidi"/>
-                <w:sz w:val="20"/>
-                <w:szCs w:val="20"/>
-              </w:rPr>
-              <w:t>PPME DAY 2 NCB Branch</w:t>
-            </w:r>
           </w:p>
         </w:tc>
       </w:tr>
@@ -2403,15 +2303,6 @@
                 <w:lang w:val="en-US"/>
               </w:rPr>
             </w:pPr>
-            <w:r>
-              <w:rPr>
-                <w:rFonts w:cstheme="minorHAnsi"/>
-                <w:sz w:val="20"/>
-                <w:szCs w:val="20"/>
-                <w:lang w:val="en-US"/>
-              </w:rPr>
-              <w:t>8</w:t>
-            </w:r>
           </w:p>
         </w:tc>
         <w:tc>
@@ -2430,15 +2321,6 @@
                 <w:lang w:val="en-US"/>
               </w:rPr>
             </w:pPr>
-            <w:r>
-              <w:rPr>
-                <w:rFonts w:cstheme="minorBidi"/>
-                <w:sz w:val="20"/>
-                <w:szCs w:val="20"/>
-                <w:lang w:val="en-US"/>
-              </w:rPr>
-              <w:t>Rabu, 17/09/2025</w:t>
-            </w:r>
           </w:p>
         </w:tc>
         <w:tc>
@@ -2458,15 +2340,6 @@
                 <w:lang w:val="en-US"/>
               </w:rPr>
             </w:pPr>
-            <w:r>
-              <w:rPr>
-                <w:rFonts w:cstheme="minorBidi"/>
-                <w:sz w:val="20"/>
-                <w:szCs w:val="20"/>
-                <w:lang w:val="en-US"/>
-              </w:rPr>
-              <w:t>17:00</w:t>
-            </w:r>
           </w:p>
         </w:tc>
         <w:tc>
@@ -2486,15 +2359,6 @@
                 <w:lang w:val="en-US"/>
               </w:rPr>
             </w:pPr>
-            <w:r>
-              <w:rPr>
-                <w:rFonts w:cstheme="minorBidi"/>
-                <w:sz w:val="20"/>
-                <w:szCs w:val="20"/>
-                <w:lang w:val="en-US"/>
-              </w:rPr>
-              <w:t>21:00</w:t>
-            </w:r>
           </w:p>
         </w:tc>
         <w:tc>
@@ -2514,15 +2378,6 @@
                 <w:lang w:val="en-US"/>
               </w:rPr>
             </w:pPr>
-            <w:r>
-              <w:rPr>
-                <w:rFonts w:cstheme="minorBidi"/>
-                <w:sz w:val="20"/>
-                <w:szCs w:val="20"/>
-                <w:lang w:val="en-US"/>
-              </w:rPr>
-              <w:t>4 jam</w:t>
-            </w:r>
           </w:p>
         </w:tc>
         <w:tc>
@@ -2541,14 +2396,6 @@
                 <w:szCs w:val="20"/>
               </w:rPr>
             </w:pPr>
-            <w:r>
-              <w:rPr>
-                <w:rFonts w:cstheme="minorBidi"/>
-                <w:sz w:val="20"/>
-                <w:szCs w:val="20"/>
-              </w:rPr>
-              <w:t>PPME DAY 2 NCB Branch</w:t>
-            </w:r>
           </w:p>
         </w:tc>
       </w:tr>
@@ -2573,15 +2420,6 @@
                 <w:lang w:val="en-US"/>
               </w:rPr>
             </w:pPr>
-            <w:r>
-              <w:rPr>
-                <w:rFonts w:cstheme="minorHAnsi"/>
-                <w:sz w:val="20"/>
-                <w:szCs w:val="20"/>
-                <w:lang w:val="en-US"/>
-              </w:rPr>
-              <w:t>9</w:t>
-            </w:r>
           </w:p>
         </w:tc>
         <w:tc>
@@ -2600,15 +2438,6 @@
                 <w:lang w:val="en-US"/>
               </w:rPr>
             </w:pPr>
-            <w:r>
-              <w:rPr>
-                <w:rFonts w:cstheme="minorBidi"/>
-                <w:sz w:val="20"/>
-                <w:szCs w:val="20"/>
-                <w:lang w:val="en-US"/>
-              </w:rPr>
-              <w:t>Kamis, 18/09/2025</w:t>
-            </w:r>
           </w:p>
         </w:tc>
         <w:tc>
@@ -2628,15 +2457,6 @@
                 <w:lang w:val="en-US"/>
               </w:rPr>
             </w:pPr>
-            <w:r>
-              <w:rPr>
-                <w:rFonts w:cstheme="minorBidi"/>
-                <w:sz w:val="20"/>
-                <w:szCs w:val="20"/>
-                <w:lang w:val="en-US"/>
-              </w:rPr>
-              <w:t>19:00</w:t>
-            </w:r>
           </w:p>
         </w:tc>
         <w:tc>
@@ -2656,15 +2476,6 @@
                 <w:lang w:val="en-US"/>
               </w:rPr>
             </w:pPr>
-            <w:r>
-              <w:rPr>
-                <w:rFonts w:cstheme="minorBidi"/>
-                <w:sz w:val="20"/>
-                <w:szCs w:val="20"/>
-                <w:lang w:val="en-US"/>
-              </w:rPr>
-              <w:t>21:00</w:t>
-            </w:r>
           </w:p>
         </w:tc>
         <w:tc>
@@ -2684,15 +2495,6 @@
                 <w:lang w:val="en-US"/>
               </w:rPr>
             </w:pPr>
-            <w:r>
-              <w:rPr>
-                <w:rFonts w:cstheme="minorBidi"/>
-                <w:sz w:val="20"/>
-                <w:szCs w:val="20"/>
-                <w:lang w:val="en-US"/>
-              </w:rPr>
-              <w:t>2 jam</w:t>
-            </w:r>
           </w:p>
         </w:tc>
         <w:tc>
@@ -2711,14 +2513,6 @@
                 <w:szCs w:val="20"/>
               </w:rPr>
             </w:pPr>
-            <w:r>
-              <w:rPr>
-                <w:rFonts w:cstheme="minorBidi"/>
-                <w:sz w:val="20"/>
-                <w:szCs w:val="20"/>
-              </w:rPr>
-              <w:t>PPME DAY 2 NCB Branch</w:t>
-            </w:r>
           </w:p>
         </w:tc>
       </w:tr>
@@ -2743,15 +2537,6 @@
                 <w:lang w:val="en-US"/>
               </w:rPr>
             </w:pPr>
-            <w:r>
-              <w:rPr>
-                <w:rFonts w:cstheme="minorHAnsi"/>
-                <w:sz w:val="20"/>
-                <w:szCs w:val="20"/>
-                <w:lang w:val="en-US"/>
-              </w:rPr>
-              <w:t>10</w:t>
-            </w:r>
           </w:p>
         </w:tc>
         <w:tc>
@@ -2770,15 +2555,6 @@
                 <w:lang w:val="en-US"/>
               </w:rPr>
             </w:pPr>
-            <w:r>
-              <w:rPr>
-                <w:rFonts w:cstheme="minorBidi"/>
-                <w:sz w:val="20"/>
-                <w:szCs w:val="20"/>
-                <w:lang w:val="en-US"/>
-              </w:rPr>
-              <w:t>Jumat, 19/09/2025</w:t>
-            </w:r>
           </w:p>
         </w:tc>
         <w:tc>
@@ -2798,15 +2574,6 @@
                 <w:lang w:val="en-US"/>
               </w:rPr>
             </w:pPr>
-            <w:r>
-              <w:rPr>
-                <w:rFonts w:cstheme="minorBidi"/>
-                <w:sz w:val="20"/>
-                <w:szCs w:val="20"/>
-                <w:lang w:val="en-US"/>
-              </w:rPr>
-              <w:t>19:00</w:t>
-            </w:r>
           </w:p>
         </w:tc>
         <w:tc>
@@ -2826,15 +2593,6 @@
                 <w:lang w:val="en-US"/>
               </w:rPr>
             </w:pPr>
-            <w:r>
-              <w:rPr>
-                <w:rFonts w:cstheme="minorBidi"/>
-                <w:sz w:val="20"/>
-                <w:szCs w:val="20"/>
-                <w:lang w:val="en-US"/>
-              </w:rPr>
-              <w:t>23:00</w:t>
-            </w:r>
           </w:p>
         </w:tc>
         <w:tc>
@@ -2854,15 +2612,6 @@
                 <w:lang w:val="en-US"/>
               </w:rPr>
             </w:pPr>
-            <w:r>
-              <w:rPr>
-                <w:rFonts w:cstheme="minorBidi"/>
-                <w:sz w:val="20"/>
-                <w:szCs w:val="20"/>
-                <w:lang w:val="en-US"/>
-              </w:rPr>
-              <w:t>4 jam</w:t>
-            </w:r>
           </w:p>
         </w:tc>
         <w:tc>
@@ -2881,14 +2630,6 @@
                 <w:szCs w:val="20"/>
               </w:rPr>
             </w:pPr>
-            <w:r>
-              <w:rPr>
-                <w:rFonts w:cstheme="minorBidi"/>
-                <w:sz w:val="20"/>
-                <w:szCs w:val="20"/>
-              </w:rPr>
-              <w:t>PPME DAY 2 NCB Branch</w:t>
-            </w:r>
           </w:p>
         </w:tc>
       </w:tr>
@@ -2913,15 +2654,6 @@
                 <w:lang w:val="en-US"/>
               </w:rPr>
             </w:pPr>
-            <w:r>
-              <w:rPr>
-                <w:rFonts w:cstheme="minorHAnsi"/>
-                <w:sz w:val="20"/>
-                <w:szCs w:val="20"/>
-                <w:lang w:val="en-US"/>
-              </w:rPr>
-              <w:t>11</w:t>
-            </w:r>
           </w:p>
         </w:tc>
         <w:tc>
@@ -2940,15 +2672,6 @@
                 <w:lang w:val="en-US"/>
               </w:rPr>
             </w:pPr>
-            <w:r>
-              <w:rPr>
-                <w:rFonts w:cstheme="minorBidi"/>
-                <w:sz w:val="20"/>
-                <w:szCs w:val="20"/>
-                <w:lang w:val="en-US"/>
-              </w:rPr>
-              <w:t>Senin, 23/09/2025</w:t>
-            </w:r>
           </w:p>
         </w:tc>
         <w:tc>
@@ -2968,15 +2691,6 @@
                 <w:lang w:val="en-US"/>
               </w:rPr>
             </w:pPr>
-            <w:r>
-              <w:rPr>
-                <w:rFonts w:cstheme="minorBidi"/>
-                <w:sz w:val="20"/>
-                <w:szCs w:val="20"/>
-                <w:lang w:val="en-US"/>
-              </w:rPr>
-              <w:t>19:00</w:t>
-            </w:r>
           </w:p>
         </w:tc>
         <w:tc>
@@ -2996,15 +2710,6 @@
                 <w:lang w:val="en-US"/>
               </w:rPr>
             </w:pPr>
-            <w:r>
-              <w:rPr>
-                <w:rFonts w:cstheme="minorBidi"/>
-                <w:sz w:val="20"/>
-                <w:szCs w:val="20"/>
-                <w:lang w:val="en-US"/>
-              </w:rPr>
-              <w:t>23:00</w:t>
-            </w:r>
           </w:p>
         </w:tc>
         <w:tc>
@@ -3024,15 +2729,6 @@
                 <w:lang w:val="en-US"/>
               </w:rPr>
             </w:pPr>
-            <w:r>
-              <w:rPr>
-                <w:rFonts w:cstheme="minorBidi"/>
-                <w:sz w:val="20"/>
-                <w:szCs w:val="20"/>
-                <w:lang w:val="en-US"/>
-              </w:rPr>
-              <w:t>4 jam</w:t>
-            </w:r>
           </w:p>
         </w:tc>
         <w:tc>
@@ -3051,14 +2747,6 @@
                 <w:szCs w:val="20"/>
               </w:rPr>
             </w:pPr>
-            <w:r>
-              <w:rPr>
-                <w:rFonts w:cstheme="minorBidi"/>
-                <w:sz w:val="20"/>
-                <w:szCs w:val="20"/>
-              </w:rPr>
-              <w:t>PPME DAY 2 NCB Branch</w:t>
-            </w:r>
           </w:p>
         </w:tc>
       </w:tr>
@@ -3083,15 +2771,6 @@
                 <w:lang w:val="en-US"/>
               </w:rPr>
             </w:pPr>
-            <w:r>
-              <w:rPr>
-                <w:rFonts w:cstheme="minorHAnsi"/>
-                <w:sz w:val="20"/>
-                <w:szCs w:val="20"/>
-                <w:lang w:val="en-US"/>
-              </w:rPr>
-              <w:t>12</w:t>
-            </w:r>
           </w:p>
         </w:tc>
         <w:tc>
@@ -3110,15 +2789,6 @@
                 <w:lang w:val="en-US"/>
               </w:rPr>
             </w:pPr>
-            <w:r>
-              <w:rPr>
-                <w:rFonts w:cstheme="minorBidi"/>
-                <w:sz w:val="20"/>
-                <w:szCs w:val="20"/>
-                <w:lang w:val="en-US"/>
-              </w:rPr>
-              <w:t>Selasa, 23/09/2025</w:t>
-            </w:r>
           </w:p>
         </w:tc>
         <w:tc>
@@ -3138,15 +2808,6 @@
                 <w:lang w:val="en-US"/>
               </w:rPr>
             </w:pPr>
-            <w:r>
-              <w:rPr>
-                <w:rFonts w:cstheme="minorBidi"/>
-                <w:sz w:val="20"/>
-                <w:szCs w:val="20"/>
-                <w:lang w:val="en-US"/>
-              </w:rPr>
-              <w:t>19:00</w:t>
-            </w:r>
           </w:p>
         </w:tc>
         <w:tc>
@@ -3166,15 +2827,6 @@
                 <w:lang w:val="en-US"/>
               </w:rPr>
             </w:pPr>
-            <w:r>
-              <w:rPr>
-                <w:rFonts w:cstheme="minorBidi"/>
-                <w:sz w:val="20"/>
-                <w:szCs w:val="20"/>
-                <w:lang w:val="en-US"/>
-              </w:rPr>
-              <w:t>22:00</w:t>
-            </w:r>
           </w:p>
         </w:tc>
         <w:tc>
@@ -3194,15 +2846,6 @@
                 <w:lang w:val="en-US"/>
               </w:rPr>
             </w:pPr>
-            <w:r>
-              <w:rPr>
-                <w:rFonts w:cstheme="minorBidi"/>
-                <w:sz w:val="20"/>
-                <w:szCs w:val="20"/>
-                <w:lang w:val="en-US"/>
-              </w:rPr>
-              <w:t>3 jam</w:t>
-            </w:r>
           </w:p>
         </w:tc>
         <w:tc>
@@ -3221,14 +2864,6 @@
                 <w:szCs w:val="20"/>
               </w:rPr>
             </w:pPr>
-            <w:r>
-              <w:rPr>
-                <w:rFonts w:cstheme="minorBidi"/>
-                <w:sz w:val="20"/>
-                <w:szCs w:val="20"/>
-              </w:rPr>
-              <w:t>PPME DAY 2 NCB Branch</w:t>
-            </w:r>
           </w:p>
         </w:tc>
       </w:tr>
@@ -3253,15 +2888,6 @@
                 <w:lang w:val="en-US"/>
               </w:rPr>
             </w:pPr>
-            <w:r>
-              <w:rPr>
-                <w:rFonts w:cstheme="minorHAnsi"/>
-                <w:sz w:val="20"/>
-                <w:szCs w:val="20"/>
-                <w:lang w:val="en-US"/>
-              </w:rPr>
-              <w:t>13</w:t>
-            </w:r>
           </w:p>
         </w:tc>
         <w:tc>
@@ -3280,15 +2906,6 @@
                 <w:lang w:val="en-US"/>
               </w:rPr>
             </w:pPr>
-            <w:r>
-              <w:rPr>
-                <w:rFonts w:cstheme="minorBidi"/>
-                <w:sz w:val="20"/>
-                <w:szCs w:val="20"/>
-                <w:lang w:val="en-US"/>
-              </w:rPr>
-              <w:t>Rabu, 24/09/2025</w:t>
-            </w:r>
           </w:p>
         </w:tc>
         <w:tc>
@@ -3308,15 +2925,6 @@
                 <w:lang w:val="en-US"/>
               </w:rPr>
             </w:pPr>
-            <w:r>
-              <w:rPr>
-                <w:rFonts w:cstheme="minorBidi"/>
-                <w:sz w:val="20"/>
-                <w:szCs w:val="20"/>
-                <w:lang w:val="en-US"/>
-              </w:rPr>
-              <w:t>19:00</w:t>
-            </w:r>
           </w:p>
         </w:tc>
         <w:tc>
@@ -3336,15 +2944,6 @@
                 <w:lang w:val="en-US"/>
               </w:rPr>
             </w:pPr>
-            <w:r>
-              <w:rPr>
-                <w:rFonts w:cstheme="minorBidi"/>
-                <w:sz w:val="20"/>
-                <w:szCs w:val="20"/>
-                <w:lang w:val="en-US"/>
-              </w:rPr>
-              <w:t>22:00</w:t>
-            </w:r>
           </w:p>
         </w:tc>
         <w:tc>
@@ -3364,15 +2963,6 @@
                 <w:lang w:val="en-US"/>
               </w:rPr>
             </w:pPr>
-            <w:r>
-              <w:rPr>
-                <w:rFonts w:cstheme="minorBidi"/>
-                <w:sz w:val="20"/>
-                <w:szCs w:val="20"/>
-                <w:lang w:val="en-US"/>
-              </w:rPr>
-              <w:t>3 jam</w:t>
-            </w:r>
           </w:p>
         </w:tc>
         <w:tc>
@@ -3391,14 +2981,6 @@
                 <w:szCs w:val="20"/>
               </w:rPr>
             </w:pPr>
-            <w:r>
-              <w:rPr>
-                <w:rFonts w:cstheme="minorBidi"/>
-                <w:sz w:val="20"/>
-                <w:szCs w:val="20"/>
-              </w:rPr>
-              <w:t>PPME DAY 2 NCB Branch</w:t>
-            </w:r>
           </w:p>
         </w:tc>
       </w:tr>
@@ -3423,15 +3005,6 @@
                 <w:lang w:val="en-US"/>
               </w:rPr>
             </w:pPr>
-            <w:r>
-              <w:rPr>
-                <w:rFonts w:cstheme="minorHAnsi"/>
-                <w:sz w:val="20"/>
-                <w:szCs w:val="20"/>
-                <w:lang w:val="en-US"/>
-              </w:rPr>
-              <w:t>14</w:t>
-            </w:r>
           </w:p>
         </w:tc>
         <w:tc>
@@ -3450,15 +3023,6 @@
                 <w:lang w:val="en-US"/>
               </w:rPr>
             </w:pPr>
-            <w:r>
-              <w:rPr>
-                <w:rFonts w:cstheme="minorBidi"/>
-                <w:sz w:val="20"/>
-                <w:szCs w:val="20"/>
-                <w:lang w:val="en-US"/>
-              </w:rPr>
-              <w:t>Kamis, 25/09/2025</w:t>
-            </w:r>
           </w:p>
         </w:tc>
         <w:tc>
@@ -3478,15 +3042,6 @@
                 <w:lang w:val="en-US"/>
               </w:rPr>
             </w:pPr>
-            <w:r>
-              <w:rPr>
-                <w:rFonts w:cstheme="minorBidi"/>
-                <w:sz w:val="20"/>
-                <w:szCs w:val="20"/>
-                <w:lang w:val="en-US"/>
-              </w:rPr>
-              <w:t>05:00</w:t>
-            </w:r>
           </w:p>
         </w:tc>
         <w:tc>
@@ -3506,15 +3061,6 @@
                 <w:lang w:val="en-US"/>
               </w:rPr>
             </w:pPr>
-            <w:r>
-              <w:rPr>
-                <w:rFonts w:cstheme="minorBidi"/>
-                <w:sz w:val="20"/>
-                <w:szCs w:val="20"/>
-                <w:lang w:val="en-US"/>
-              </w:rPr>
-              <w:t>07:00</w:t>
-            </w:r>
           </w:p>
         </w:tc>
         <w:tc>
@@ -3534,15 +3080,6 @@
                 <w:lang w:val="en-US"/>
               </w:rPr>
             </w:pPr>
-            <w:r>
-              <w:rPr>
-                <w:rFonts w:cstheme="minorBidi"/>
-                <w:sz w:val="20"/>
-                <w:szCs w:val="20"/>
-                <w:lang w:val="en-US"/>
-              </w:rPr>
-              <w:t>2 jam</w:t>
-            </w:r>
           </w:p>
         </w:tc>
         <w:tc>
@@ -3561,14 +3098,6 @@
                 <w:szCs w:val="20"/>
               </w:rPr>
             </w:pPr>
-            <w:r>
-              <w:rPr>
-                <w:rFonts w:cstheme="minorBidi"/>
-                <w:sz w:val="20"/>
-                <w:szCs w:val="20"/>
-              </w:rPr>
-              <w:t>PPME DAY 2 NCB Branch</w:t>
-            </w:r>
           </w:p>
         </w:tc>
       </w:tr>
@@ -3593,15 +3122,6 @@
                 <w:lang w:val="en-US"/>
               </w:rPr>
             </w:pPr>
-            <w:r>
-              <w:rPr>
-                <w:rFonts w:cstheme="minorHAnsi"/>
-                <w:sz w:val="20"/>
-                <w:szCs w:val="20"/>
-                <w:lang w:val="en-US"/>
-              </w:rPr>
-              <w:t>15</w:t>
-            </w:r>
           </w:p>
         </w:tc>
         <w:tc>
@@ -3620,15 +3140,6 @@
                 <w:lang w:val="en-US"/>
               </w:rPr>
             </w:pPr>
-            <w:r>
-              <w:rPr>
-                <w:rFonts w:cstheme="minorBidi"/>
-                <w:sz w:val="20"/>
-                <w:szCs w:val="20"/>
-                <w:lang w:val="en-US"/>
-              </w:rPr>
-              <w:t>Selasa, 30/09/2025</w:t>
-            </w:r>
           </w:p>
         </w:tc>
         <w:tc>
@@ -3648,15 +3159,6 @@
                 <w:lang w:val="en-US"/>
               </w:rPr>
             </w:pPr>
-            <w:r>
-              <w:rPr>
-                <w:rFonts w:cstheme="minorBidi"/>
-                <w:sz w:val="20"/>
-                <w:szCs w:val="20"/>
-                <w:lang w:val="en-US"/>
-              </w:rPr>
-              <w:t>20:00</w:t>
-            </w:r>
           </w:p>
         </w:tc>
         <w:tc>
@@ -3676,15 +3178,6 @@
                 <w:lang w:val="en-US"/>
               </w:rPr>
             </w:pPr>
-            <w:r>
-              <w:rPr>
-                <w:rFonts w:cstheme="minorBidi"/>
-                <w:sz w:val="20"/>
-                <w:szCs w:val="20"/>
-                <w:lang w:val="en-US"/>
-              </w:rPr>
-              <w:t>24:00</w:t>
-            </w:r>
           </w:p>
         </w:tc>
         <w:tc>
@@ -3704,15 +3197,6 @@
                 <w:lang w:val="en-US"/>
               </w:rPr>
             </w:pPr>
-            <w:r>
-              <w:rPr>
-                <w:rFonts w:cstheme="minorBidi"/>
-                <w:sz w:val="20"/>
-                <w:szCs w:val="20"/>
-                <w:lang w:val="en-US"/>
-              </w:rPr>
-              <w:t>4 jam</w:t>
-            </w:r>
           </w:p>
         </w:tc>
         <w:tc>
@@ -3731,42 +3215,10 @@
                 <w:szCs w:val="20"/>
               </w:rPr>
             </w:pPr>
-            <w:r>
-              <w:rPr>
-                <w:rFonts w:cstheme="minorBidi"/>
-                <w:sz w:val="20"/>
-                <w:szCs w:val="20"/>
-              </w:rPr>
-              <w:t>PPME DAY 2 NCB Branch</w:t>
-            </w:r>
           </w:p>
         </w:tc>
       </w:tr>
     </w:tbl>
-    <w:p>
-      <w:pPr>
-        <w:autoSpaceDE w:val="0"/>
-        <w:autoSpaceDN w:val="0"/>
-        <w:adjustRightInd w:val="0"/>
-        <w:jc w:val="both"/>
-        <w:rPr>
-          <w:szCs w:val="22"/>
-        </w:rPr>
-      </w:pPr>
-    </w:p>
-    <w:p>
-      <w:pPr>
-        <w:autoSpaceDE w:val="0"/>
-        <w:autoSpaceDN w:val="0"/>
-        <w:adjustRightInd w:val="0"/>
-        <w:rPr>
-          <w:b/>
-          <w:sz w:val="22"/>
-          <w:szCs w:val="22"/>
-          <w:u w:val="single"/>
-        </w:rPr>
-      </w:pPr>
-    </w:p>
     <w:p>
       <w:pPr>
         <w:ind w:right="72"/>

--- a/SPKL_PT Asuransi Jiwa Manulife Firanda Ami E.docx
+++ b/SPKL_PT Asuransi Jiwa Manulife Firanda Ami E.docx
@@ -791,61 +791,7 @@
                 <w:szCs w:val="20"/>
                 <w:lang w:val="en-US"/>
               </w:rPr>
-              <w:t>Kamis</w:t>
-            </w:r>
-            <w:r>
-              <w:rPr>
-                <w:rFonts w:cstheme="minorBidi"/>
-                <w:sz w:val="20"/>
-                <w:szCs w:val="20"/>
-                <w:lang w:val="en-US"/>
-              </w:rPr>
-              <w:t>,</w:t>
-            </w:r>
-            <w:r>
-              <w:rPr>
-                <w:rFonts w:cstheme="minorBidi"/>
-                <w:sz w:val="20"/>
-                <w:szCs w:val="20"/>
-                <w:lang w:val="en-US"/>
-              </w:rPr>
-              <w:t xml:space="preserve"> 08</w:t>
-            </w:r>
-            <w:r>
-              <w:rPr>
-                <w:rFonts w:cstheme="minorBidi"/>
-                <w:sz w:val="20"/>
-                <w:szCs w:val="20"/>
-                <w:lang w:val="en-US"/>
-              </w:rPr>
-              <w:t>/</w:t>
-            </w:r>
-            <w:r>
-              <w:rPr>
-                <w:rFonts w:cstheme="minorBidi"/>
-                <w:sz w:val="20"/>
-                <w:szCs w:val="20"/>
-                <w:lang w:val="en-US"/>
-              </w:rPr>
-              <w:t>10</w:t>
-            </w:r>
-            <w:r>
-              <w:rPr>
-                <w:rFonts w:cstheme="minorBidi"/>
-                <w:sz w:val="20"/>
-                <w:szCs w:val="20"/>
-                <w:lang w:val="en-US"/>
-              </w:rPr>
-              <w:t>/202</w:t>
-            </w:r>
-            <w:r>
-              <w:rPr>
-                <w:rFonts w:cstheme="minorBidi"/>
-                <w:sz w:val="20"/>
-                <w:szCs w:val="20"/>
-                <w:lang w:val="en-US"/>
-              </w:rPr>
-              <w:t>5</w:t>
+              <w:t>Sabtu, 01/11/2025</w:t>
             </w:r>
           </w:p>
         </w:tc>
@@ -862,40 +808,7 @@
               <w:jc w:val="center"/>
             </w:pPr>
             <w:r>
-              <w:rPr>
-                <w:rFonts w:cstheme="minorBidi"/>
-                <w:sz w:val="20"/>
-                <w:szCs w:val="20"/>
-                <w:lang w:val="en-US"/>
-              </w:rPr>
-              <w:t>18</w:t>
-            </w:r>
-            <w:r>
-              <w:rPr>
-                <w:rFonts w:cstheme="minorBidi"/>
-                <w:sz w:val="20"/>
-                <w:szCs w:val="20"/>
-                <w:lang w:val="en-US"/>
-              </w:rPr>
-              <w:t>:</w:t>
-            </w:r>
-            <w:r>
-              <w:rPr>
-                <w:rFonts w:cstheme="minorBidi"/>
-                <w:sz w:val="20"/>
-                <w:szCs w:val="20"/>
-                <w:lang w:val="en-US"/>
-              </w:rPr>
-              <w:t>0</w:t>
-            </w:r>
-            <w:r>
-              <w:rPr>
-                <w:rFonts w:cstheme="minorBidi"/>
-                <w:sz w:val="20"/>
-                <w:szCs w:val="20"/>
-                <w:lang w:val="en-US"/>
-              </w:rPr>
-              <w:t>0</w:t>
+              <w:t>10:00</w:t>
             </w:r>
           </w:p>
         </w:tc>
@@ -912,31 +825,7 @@
               <w:jc w:val="center"/>
             </w:pPr>
             <w:r>
-              <w:rPr>
-                <w:rFonts w:cstheme="minorBidi"/>
-                <w:sz w:val="20"/>
-                <w:szCs w:val="20"/>
-                <w:lang w:val="en-US"/>
-              </w:rPr>
-              <w:t>21</w:t>
-            </w:r>
-            <w:r>
-              <w:rPr>
-                <w:rFonts w:cstheme="minorBidi"/>
-                <w:sz w:val="20"/>
-                <w:szCs w:val="20"/>
-                <w:lang w:val="en-US"/>
-              </w:rPr>
-              <w:t>.</w:t>
-            </w:r>
-            <w:r>
-              <w:rPr>
-                <w:rFonts w:cstheme="minorBidi"/>
-                <w:sz w:val="20"/>
-                <w:szCs w:val="20"/>
-                <w:lang w:val="en-US"/>
-              </w:rPr>
-              <w:t>00</w:t>
+              <w:t>12:00</w:t>
             </w:r>
           </w:p>
         </w:tc>
@@ -953,22 +842,7 @@
               <w:jc w:val="center"/>
             </w:pPr>
             <w:r>
-              <w:rPr>
-                <w:rFonts w:cstheme="minorBidi"/>
-                <w:sz w:val="20"/>
-                <w:szCs w:val="20"/>
-                <w:lang w:val="en-US"/>
-              </w:rPr>
-              <w:t>3</w:t>
-            </w:r>
-            <w:r>
-              <w:rPr>
-                <w:rFonts w:cstheme="minorBidi"/>
-                <w:sz w:val="20"/>
-                <w:szCs w:val="20"/>
-                <w:lang w:val="en-US"/>
-              </w:rPr>
-              <w:t>jam</w:t>
+              <w:t>2 jam</w:t>
             </w:r>
           </w:p>
         </w:tc>
@@ -994,33 +868,7 @@
                 <w:sz w:val="20"/>
                 <w:szCs w:val="20"/>
               </w:rPr>
-              <w:t xml:space="preserve">PPME DAY 2 NCB </w:t>
-            </w:r>
-            <w:r>
-              <w:rPr>
-                <w:rFonts w:cstheme="minorBidi"/>
-                <w:sz w:val="20"/>
-                <w:szCs w:val="20"/>
-              </w:rPr>
-              <w:t xml:space="preserve">(support </w:t>
-            </w:r>
-            <w:proofErr w:type="spellStart"/>
-            <w:r>
-              <w:rPr>
-                <w:rFonts w:cstheme="minorBidi"/>
-                <w:sz w:val="20"/>
-                <w:szCs w:val="20"/>
-              </w:rPr>
-              <w:t>implementasi</w:t>
-            </w:r>
-            <w:proofErr w:type="spellEnd"/>
-            <w:r>
-              <w:rPr>
-                <w:rFonts w:cstheme="minorBidi"/>
-                <w:sz w:val="20"/>
-                <w:szCs w:val="20"/>
-              </w:rPr>
-              <w:t>)</w:t>
+              <w:t>Support Testing (Report RF21, auto NCB and Auto DNR)</w:t>
             </w:r>
           </w:p>
         </w:tc>
@@ -1073,77 +921,25 @@
                 <w:lang w:val="en-US"/>
               </w:rPr>
             </w:pPr>
-            <w:r>
-              <w:rPr>
-                <w:rFonts w:cstheme="minorBidi"/>
-                <w:sz w:val="20"/>
-                <w:szCs w:val="20"/>
-                <w:lang w:val="en-US"/>
-              </w:rPr>
-              <w:t>Sabtu</w:t>
-            </w:r>
-            <w:r>
-              <w:rPr>
-                <w:rFonts w:cstheme="minorBidi"/>
-                <w:sz w:val="20"/>
-                <w:szCs w:val="20"/>
-                <w:lang w:val="en-US"/>
-              </w:rPr>
-              <w:t>,</w:t>
-            </w:r>
-            <w:r>
-              <w:rPr>
-                <w:rFonts w:cstheme="minorBidi"/>
-                <w:sz w:val="20"/>
-                <w:szCs w:val="20"/>
-                <w:lang w:val="en-US"/>
-              </w:rPr>
-              <w:t xml:space="preserve"> </w:t>
-            </w:r>
-            <w:r>
-              <w:rPr>
-                <w:rFonts w:cstheme="minorBidi"/>
-                <w:sz w:val="20"/>
-                <w:szCs w:val="20"/>
-                <w:lang w:val="en-US"/>
-              </w:rPr>
-              <w:t>03</w:t>
-            </w:r>
-            <w:r>
-              <w:rPr>
-                <w:rFonts w:cstheme="minorBidi"/>
-                <w:sz w:val="20"/>
-                <w:szCs w:val="20"/>
-                <w:lang w:val="en-US"/>
-              </w:rPr>
-              <w:t>/</w:t>
-            </w:r>
-            <w:r>
-              <w:rPr>
-                <w:rFonts w:cstheme="minorBidi"/>
-                <w:sz w:val="20"/>
-                <w:szCs w:val="20"/>
-                <w:lang w:val="en-US"/>
-              </w:rPr>
-              <w:t>10</w:t>
-            </w:r>
-            <w:r>
-              <w:rPr>
-                <w:rFonts w:cstheme="minorBidi"/>
-                <w:sz w:val="20"/>
-                <w:szCs w:val="20"/>
-                <w:lang w:val="en-US"/>
-              </w:rPr>
-              <w:t>/202</w:t>
-            </w:r>
-            <w:r>
-              <w:rPr>
-                <w:rFonts w:cstheme="minorBidi"/>
-                <w:sz w:val="20"/>
-                <w:szCs w:val="20"/>
-                <w:lang w:val="en-US"/>
-              </w:rPr>
-              <w:t>5</w:t>
+            <w:proofErr w:type="spellStart"/>
+            <w:r>
+              <w:rPr>
+                <w:rFonts w:cstheme="minorBidi"/>
+                <w:sz w:val="20"/>
+                <w:szCs w:val="20"/>
+                <w:lang w:val="en-US"/>
+              </w:rPr>
+              <w:t>Minggu</w:t>
+            </w:r>
+            <w:proofErr w:type="spellEnd"/>
+            <w:r>
+              <w:rPr>
+                <w:rFonts w:cstheme="minorBidi"/>
+                <w:sz w:val="20"/>
+                <w:szCs w:val="20"/>
+                <w:lang w:val="en-US"/>
+              </w:rPr>
+              <w:t>, 02/11/2025</w:t>
             </w:r>
           </w:p>
         </w:tc>
@@ -1171,16 +967,7 @@
                 <w:szCs w:val="20"/>
                 <w:lang w:val="en-US"/>
               </w:rPr>
-              <w:t>04</w:t>
-            </w:r>
-            <w:r>
-              <w:rPr>
-                <w:rFonts w:cstheme="minorBidi"/>
-                <w:sz w:val="20"/>
-                <w:szCs w:val="20"/>
-                <w:lang w:val="en-US"/>
-              </w:rPr>
-              <w:t>.00</w:t>
+              <w:t>10:30</w:t>
             </w:r>
           </w:p>
         </w:tc>
@@ -1208,16 +995,7 @@
                 <w:szCs w:val="20"/>
                 <w:lang w:val="en-US"/>
               </w:rPr>
-              <w:t>06</w:t>
-            </w:r>
-            <w:r>
-              <w:rPr>
-                <w:rFonts w:cstheme="minorBidi"/>
-                <w:sz w:val="20"/>
-                <w:szCs w:val="20"/>
-                <w:lang w:val="en-US"/>
-              </w:rPr>
-              <w:t>.00</w:t>
+              <w:t>12:30</w:t>
             </w:r>
           </w:p>
         </w:tc>
@@ -1245,16 +1023,7 @@
                 <w:szCs w:val="20"/>
                 <w:lang w:val="en-US"/>
               </w:rPr>
-              <w:t>2</w:t>
-            </w:r>
-            <w:r>
-              <w:rPr>
-                <w:rFonts w:cstheme="minorBidi"/>
-                <w:sz w:val="20"/>
-                <w:szCs w:val="20"/>
-                <w:lang w:val="en-US"/>
-              </w:rPr>
-              <w:t>jam</w:t>
+              <w:t>2 jam</w:t>
             </w:r>
           </w:p>
         </w:tc>
@@ -1281,33 +1050,7 @@
                 <w:sz w:val="20"/>
                 <w:szCs w:val="20"/>
               </w:rPr>
-              <w:t xml:space="preserve">PPME DAY 2 NCB </w:t>
-            </w:r>
-            <w:r>
-              <w:rPr>
-                <w:rFonts w:cstheme="minorBidi"/>
-                <w:sz w:val="20"/>
-                <w:szCs w:val="20"/>
-              </w:rPr>
-              <w:t xml:space="preserve">(support </w:t>
-            </w:r>
-            <w:proofErr w:type="spellStart"/>
-            <w:r>
-              <w:rPr>
-                <w:rFonts w:cstheme="minorBidi"/>
-                <w:sz w:val="20"/>
-                <w:szCs w:val="20"/>
-              </w:rPr>
-              <w:t>implementasi</w:t>
-            </w:r>
-            <w:proofErr w:type="spellEnd"/>
-            <w:r>
-              <w:rPr>
-                <w:rFonts w:cstheme="minorBidi"/>
-                <w:sz w:val="20"/>
-                <w:szCs w:val="20"/>
-              </w:rPr>
-              <w:t>)</w:t>
+              <w:t>Support Testing (Report RF21, auto NCB and Auto DNR)</w:t>
             </w:r>
           </w:p>
         </w:tc>
@@ -1367,52 +1110,25 @@
                 <w:szCs w:val="20"/>
                 <w:lang w:val="en-US"/>
               </w:rPr>
-              <w:t>Jumat</w:t>
-            </w:r>
-            <w:r>
-              <w:rPr>
-                <w:rFonts w:cstheme="minorBidi"/>
-                <w:sz w:val="20"/>
-                <w:szCs w:val="20"/>
-                <w:lang w:val="en-US"/>
-              </w:rPr>
-              <w:t xml:space="preserve">, </w:t>
-            </w:r>
-            <w:r>
-              <w:rPr>
-                <w:rFonts w:cstheme="minorBidi"/>
-                <w:sz w:val="20"/>
-                <w:szCs w:val="20"/>
-                <w:lang w:val="en-US"/>
-              </w:rPr>
-              <w:t>07</w:t>
-            </w:r>
-            <w:r>
-              <w:rPr>
-                <w:rFonts w:cstheme="minorBidi"/>
-                <w:sz w:val="20"/>
-                <w:szCs w:val="20"/>
-                <w:lang w:val="en-US"/>
-              </w:rPr>
-              <w:t>/</w:t>
-            </w:r>
-            <w:r>
-              <w:rPr>
-                <w:rFonts w:cstheme="minorBidi"/>
-                <w:sz w:val="20"/>
-                <w:szCs w:val="20"/>
-                <w:lang w:val="en-US"/>
-              </w:rPr>
-              <w:t>10</w:t>
-            </w:r>
-            <w:r>
-              <w:rPr>
-                <w:rFonts w:cstheme="minorBidi"/>
-                <w:sz w:val="20"/>
-                <w:szCs w:val="20"/>
-                <w:lang w:val="en-US"/>
-              </w:rPr>
-              <w:t>/2025</w:t>
+              <w:t>Rabu, 0</w:t>
+            </w:r>
+            <w:r>
+              <w:rPr>
+                <w:rFonts w:cstheme="minorBidi"/>
+                <w:sz w:val="20"/>
+                <w:szCs w:val="20"/>
+                <w:lang w:val="en-US"/>
+              </w:rPr>
+              <w:t>5</w:t>
+            </w:r>
+            <w:r>
+              <w:rPr>
+                <w:rFonts w:cstheme="minorBidi"/>
+                <w:sz w:val="20"/>
+                <w:szCs w:val="20"/>
+                <w:lang w:val="en-US"/>
+              </w:rPr>
+              <w:t>/11/2025</w:t>
             </w:r>
           </w:p>
         </w:tc>
@@ -1440,25 +1156,7 @@
                 <w:szCs w:val="20"/>
                 <w:lang w:val="en-US"/>
               </w:rPr>
-              <w:t>19</w:t>
-            </w:r>
-            <w:r>
-              <w:rPr>
-                <w:rFonts w:cstheme="minorBidi"/>
-                <w:sz w:val="20"/>
-                <w:szCs w:val="20"/>
-                <w:lang w:val="en-US"/>
-              </w:rPr>
-              <w:t>.</w:t>
-            </w:r>
-            <w:r>
-              <w:rPr>
-                <w:rFonts w:cstheme="minorBidi"/>
-                <w:sz w:val="20"/>
-                <w:szCs w:val="20"/>
-                <w:lang w:val="en-US"/>
-              </w:rPr>
-              <w:t>00</w:t>
+              <w:t>20:00</w:t>
             </w:r>
           </w:p>
         </w:tc>
@@ -1486,25 +1184,7 @@
                 <w:szCs w:val="20"/>
                 <w:lang w:val="en-US"/>
               </w:rPr>
-              <w:t>2</w:t>
-            </w:r>
-            <w:r>
-              <w:rPr>
-                <w:rFonts w:cstheme="minorBidi"/>
-                <w:sz w:val="20"/>
-                <w:szCs w:val="20"/>
-                <w:lang w:val="en-US"/>
-              </w:rPr>
-              <w:t>1</w:t>
-            </w:r>
-            <w:r>
-              <w:rPr>
-                <w:rFonts w:cstheme="minorBidi"/>
-                <w:sz w:val="20"/>
-                <w:szCs w:val="20"/>
-                <w:lang w:val="en-US"/>
-              </w:rPr>
-              <w:t>.00</w:t>
+              <w:t>22:00</w:t>
             </w:r>
           </w:p>
         </w:tc>
@@ -1558,16 +1238,9 @@
                 <w:rFonts w:cstheme="minorBidi"/>
                 <w:sz w:val="20"/>
                 <w:szCs w:val="20"/>
-              </w:rPr>
-              <w:t>PPME DAY 2 NCB Branch</w:t>
-            </w:r>
-            <w:r>
-              <w:rPr>
-                <w:rFonts w:cstheme="minorBidi"/>
-                <w:sz w:val="20"/>
-                <w:szCs w:val="20"/>
-              </w:rPr>
-              <w:t xml:space="preserve">(prepare script for </w:t>
+                <w:lang w:val="en-US"/>
+              </w:rPr>
+              <w:t xml:space="preserve">PPME DAY 2 NCB (support </w:t>
             </w:r>
             <w:proofErr w:type="spellStart"/>
             <w:r>
@@ -1575,8 +1248,9 @@
                 <w:rFonts w:cstheme="minorBidi"/>
                 <w:sz w:val="20"/>
                 <w:szCs w:val="20"/>
-              </w:rPr>
-              <w:t>implementasi</w:t>
+                <w:lang w:val="en-US"/>
+              </w:rPr>
+              <w:t>Rehersal</w:t>
             </w:r>
             <w:proofErr w:type="spellEnd"/>
             <w:r>
@@ -1584,8 +1258,9 @@
                 <w:rFonts w:cstheme="minorBidi"/>
                 <w:sz w:val="20"/>
                 <w:szCs w:val="20"/>
-              </w:rPr>
-              <w:t>, confluence and snow)</w:t>
+                <w:lang w:val="en-US"/>
+              </w:rPr>
+              <w:t>)</w:t>
             </w:r>
           </w:p>
         </w:tc>
@@ -1645,7 +1320,25 @@
                 <w:szCs w:val="20"/>
                 <w:lang w:val="en-US"/>
               </w:rPr>
-              <w:t>Rabu, 29/10/2025</w:t>
+              <w:t>Kamis, 0</w:t>
+            </w:r>
+            <w:r>
+              <w:rPr>
+                <w:rFonts w:cstheme="minorBidi"/>
+                <w:sz w:val="20"/>
+                <w:szCs w:val="20"/>
+                <w:lang w:val="en-US"/>
+              </w:rPr>
+              <w:t>6</w:t>
+            </w:r>
+            <w:r>
+              <w:rPr>
+                <w:rFonts w:cstheme="minorBidi"/>
+                <w:sz w:val="20"/>
+                <w:szCs w:val="20"/>
+                <w:lang w:val="en-US"/>
+              </w:rPr>
+              <w:t>/11/2025</w:t>
             </w:r>
           </w:p>
         </w:tc>
@@ -1701,7 +1394,7 @@
                 <w:szCs w:val="20"/>
                 <w:lang w:val="en-US"/>
               </w:rPr>
-              <w:t>22:00</w:t>
+              <w:t>24:00</w:t>
             </w:r>
           </w:p>
         </w:tc>
@@ -1729,7 +1422,16 @@
                 <w:szCs w:val="20"/>
                 <w:lang w:val="en-US"/>
               </w:rPr>
-              <w:t>2jam</w:t>
+              <w:t>4</w:t>
+            </w:r>
+            <w:r>
+              <w:rPr>
+                <w:rFonts w:cstheme="minorBidi"/>
+                <w:sz w:val="20"/>
+                <w:szCs w:val="20"/>
+                <w:lang w:val="en-US"/>
+              </w:rPr>
+              <w:t>jam</w:t>
             </w:r>
           </w:p>
         </w:tc>
@@ -1757,7 +1459,7 @@
                 <w:szCs w:val="20"/>
                 <w:lang w:val="en-US"/>
               </w:rPr>
-              <w:t xml:space="preserve">PPME DAY 2 Support </w:t>
+              <w:t xml:space="preserve">PPME DAY 2 NCB (support </w:t>
             </w:r>
             <w:proofErr w:type="spellStart"/>
             <w:r>
@@ -1767,9 +1469,18 @@
                 <w:szCs w:val="20"/>
                 <w:lang w:val="en-US"/>
               </w:rPr>
-              <w:t>Sysdev</w:t>
+              <w:t>Rehersal</w:t>
             </w:r>
             <w:proofErr w:type="spellEnd"/>
+            <w:r>
+              <w:rPr>
+                <w:rFonts w:cstheme="minorBidi"/>
+                <w:sz w:val="20"/>
+                <w:szCs w:val="20"/>
+                <w:lang w:val="en-US"/>
+              </w:rPr>
+              <w:t>)</w:t>
+            </w:r>
           </w:p>
         </w:tc>
       </w:tr>
@@ -1828,8 +1539,39 @@
                 <w:szCs w:val="20"/>
                 <w:lang w:val="en-US"/>
               </w:rPr>
-              <w:t>Kamis, 30/10/2025</w:t>
-            </w:r>
+              <w:t xml:space="preserve">Rabu, </w:t>
+            </w:r>
+            <w:r>
+              <w:rPr>
+                <w:rFonts w:cstheme="minorBidi"/>
+                <w:sz w:val="20"/>
+                <w:szCs w:val="20"/>
+                <w:lang w:val="en-US"/>
+              </w:rPr>
+              <w:t>12</w:t>
+            </w:r>
+            <w:r>
+              <w:rPr>
+                <w:rFonts w:cstheme="minorBidi"/>
+                <w:sz w:val="20"/>
+                <w:szCs w:val="20"/>
+                <w:lang w:val="en-US"/>
+              </w:rPr>
+              <w:t>/11/2025</w:t>
+            </w:r>
+          </w:p>
+          <w:p>
+            <w:pPr>
+              <w:tabs>
+                <w:tab w:val="left" w:pos="990"/>
+              </w:tabs>
+              <w:rPr>
+                <w:rFonts w:cstheme="minorBidi"/>
+                <w:sz w:val="20"/>
+                <w:szCs w:val="20"/>
+                <w:lang w:val="en-US"/>
+              </w:rPr>
+            </w:pPr>
           </w:p>
         </w:tc>
         <w:tc>
@@ -1856,7 +1598,7 @@
                 <w:szCs w:val="20"/>
                 <w:lang w:val="en-US"/>
               </w:rPr>
-              <w:t>20:00</w:t>
+              <w:t>19:00</w:t>
             </w:r>
           </w:p>
         </w:tc>
@@ -1884,7 +1626,7 @@
                 <w:szCs w:val="20"/>
                 <w:lang w:val="en-US"/>
               </w:rPr>
-              <w:t>24:00</w:t>
+              <w:t>21:00</w:t>
             </w:r>
           </w:p>
         </w:tc>
@@ -1912,7 +1654,7 @@
                 <w:szCs w:val="20"/>
                 <w:lang w:val="en-US"/>
               </w:rPr>
-              <w:t>4jam</w:t>
+              <w:t>2jam</w:t>
             </w:r>
           </w:p>
         </w:tc>
@@ -1940,19 +1682,8 @@
                 <w:szCs w:val="20"/>
                 <w:lang w:val="en-US"/>
               </w:rPr>
-              <w:t xml:space="preserve">PPME DAY 2 Support </w:t>
-            </w:r>
-            <w:proofErr w:type="spellStart"/>
-            <w:r>
-              <w:rPr>
-                <w:rFonts w:cstheme="minorBidi"/>
-                <w:sz w:val="20"/>
-                <w:szCs w:val="20"/>
-                <w:lang w:val="en-US"/>
-              </w:rPr>
-              <w:t>Sysdev</w:t>
-            </w:r>
-            <w:proofErr w:type="spellEnd"/>
+              <w:t>PPME DAY 2 NCB (coordination with team about confluence deployment for PPME and PPB)</w:t>
+            </w:r>
           </w:p>
         </w:tc>
       </w:tr>
@@ -2011,7 +1742,25 @@
                 <w:szCs w:val="20"/>
                 <w:lang w:val="en-US"/>
               </w:rPr>
-              <w:t>Jumat, 31/10/2025</w:t>
+              <w:t>Kamis, 1</w:t>
+            </w:r>
+            <w:r>
+              <w:rPr>
+                <w:rFonts w:cstheme="minorBidi"/>
+                <w:sz w:val="20"/>
+                <w:szCs w:val="20"/>
+                <w:lang w:val="en-US"/>
+              </w:rPr>
+              <w:t>3</w:t>
+            </w:r>
+            <w:r>
+              <w:rPr>
+                <w:rFonts w:cstheme="minorBidi"/>
+                <w:sz w:val="20"/>
+                <w:szCs w:val="20"/>
+                <w:lang w:val="en-US"/>
+              </w:rPr>
+              <w:t>/11/2025</w:t>
             </w:r>
           </w:p>
         </w:tc>
@@ -2039,7 +1788,7 @@
                 <w:szCs w:val="20"/>
                 <w:lang w:val="en-US"/>
               </w:rPr>
-              <w:t>19:00</w:t>
+              <w:t>18:00</w:t>
             </w:r>
           </w:p>
         </w:tc>
@@ -2067,25 +1816,7 @@
                 <w:szCs w:val="20"/>
                 <w:lang w:val="en-US"/>
               </w:rPr>
-              <w:t>2</w:t>
-            </w:r>
-            <w:r>
-              <w:rPr>
-                <w:rFonts w:cstheme="minorBidi"/>
-                <w:sz w:val="20"/>
-                <w:szCs w:val="20"/>
-                <w:lang w:val="en-US"/>
-              </w:rPr>
-              <w:t>2</w:t>
-            </w:r>
-            <w:r>
-              <w:rPr>
-                <w:rFonts w:cstheme="minorBidi"/>
-                <w:sz w:val="20"/>
-                <w:szCs w:val="20"/>
-                <w:lang w:val="en-US"/>
-              </w:rPr>
-              <w:t>:00</w:t>
+              <w:t>22:00</w:t>
             </w:r>
           </w:p>
         </w:tc>
@@ -2113,16 +1844,7 @@
                 <w:szCs w:val="20"/>
                 <w:lang w:val="en-US"/>
               </w:rPr>
-              <w:t>3</w:t>
-            </w:r>
-            <w:r>
-              <w:rPr>
-                <w:rFonts w:cstheme="minorBidi"/>
-                <w:sz w:val="20"/>
-                <w:szCs w:val="20"/>
-                <w:lang w:val="en-US"/>
-              </w:rPr>
-              <w:t>jam</w:t>
+              <w:t>4jam</w:t>
             </w:r>
           </w:p>
         </w:tc>
@@ -2149,19 +1871,8 @@
                 <w:szCs w:val="20"/>
                 <w:lang w:val="en-US"/>
               </w:rPr>
-              <w:t xml:space="preserve">PPME DAY 2 Support </w:t>
-            </w:r>
-            <w:proofErr w:type="spellStart"/>
-            <w:r>
-              <w:rPr>
-                <w:rFonts w:cstheme="minorBidi"/>
-                <w:sz w:val="20"/>
-                <w:szCs w:val="20"/>
-                <w:lang w:val="en-US"/>
-              </w:rPr>
-              <w:t>Sysdev</w:t>
-            </w:r>
-            <w:proofErr w:type="spellEnd"/>
+              <w:t>PPME DAY 2 NCB (create script for patching user data)</w:t>
+            </w:r>
           </w:p>
         </w:tc>
       </w:tr>
@@ -2186,6 +1897,15 @@
                 <w:lang w:val="en-US"/>
               </w:rPr>
             </w:pPr>
+            <w:r>
+              <w:rPr>
+                <w:rFonts w:cstheme="minorHAnsi"/>
+                <w:sz w:val="20"/>
+                <w:szCs w:val="20"/>
+                <w:lang w:val="en-US"/>
+              </w:rPr>
+              <w:t>7</w:t>
+            </w:r>
           </w:p>
         </w:tc>
         <w:tc>
@@ -2204,6 +1924,15 @@
                 <w:lang w:val="en-US"/>
               </w:rPr>
             </w:pPr>
+            <w:r>
+              <w:rPr>
+                <w:rFonts w:cstheme="minorBidi"/>
+                <w:sz w:val="20"/>
+                <w:szCs w:val="20"/>
+                <w:lang w:val="en-US"/>
+              </w:rPr>
+              <w:t>Jumat, 14/11/2025</w:t>
+            </w:r>
           </w:p>
         </w:tc>
         <w:tc>
@@ -2223,6 +1952,15 @@
                 <w:lang w:val="en-US"/>
               </w:rPr>
             </w:pPr>
+            <w:r>
+              <w:rPr>
+                <w:rFonts w:cstheme="minorBidi"/>
+                <w:sz w:val="20"/>
+                <w:szCs w:val="20"/>
+                <w:lang w:val="en-US"/>
+              </w:rPr>
+              <w:t>18:00</w:t>
+            </w:r>
           </w:p>
         </w:tc>
         <w:tc>
@@ -2242,6 +1980,15 @@
                 <w:lang w:val="en-US"/>
               </w:rPr>
             </w:pPr>
+            <w:r>
+              <w:rPr>
+                <w:rFonts w:cstheme="minorBidi"/>
+                <w:sz w:val="20"/>
+                <w:szCs w:val="20"/>
+                <w:lang w:val="en-US"/>
+              </w:rPr>
+              <w:t>21:00</w:t>
+            </w:r>
           </w:p>
         </w:tc>
         <w:tc>
@@ -2261,6 +2008,15 @@
                 <w:lang w:val="en-US"/>
               </w:rPr>
             </w:pPr>
+            <w:r>
+              <w:rPr>
+                <w:rFonts w:cstheme="minorBidi"/>
+                <w:sz w:val="20"/>
+                <w:szCs w:val="20"/>
+                <w:lang w:val="en-US"/>
+              </w:rPr>
+              <w:t>3jam</w:t>
+            </w:r>
           </w:p>
         </w:tc>
         <w:tc>
@@ -2279,6 +2035,35 @@
                 <w:szCs w:val="20"/>
               </w:rPr>
             </w:pPr>
+            <w:r>
+              <w:rPr>
+                <w:rFonts w:cstheme="minorBidi"/>
+                <w:sz w:val="20"/>
+                <w:szCs w:val="20"/>
+                <w:lang w:val="en-US"/>
+              </w:rPr>
+              <w:t xml:space="preserve">PPME DAY 2 NCB (smoke test for NCB deployment, </w:t>
+            </w:r>
+            <w:proofErr w:type="spellStart"/>
+            <w:r>
+              <w:rPr>
+                <w:rFonts w:cstheme="minorBidi"/>
+                <w:sz w:val="20"/>
+                <w:szCs w:val="20"/>
+                <w:lang w:val="en-US"/>
+              </w:rPr>
+              <w:t>implementasi</w:t>
+            </w:r>
+            <w:proofErr w:type="spellEnd"/>
+            <w:r>
+              <w:rPr>
+                <w:rFonts w:cstheme="minorBidi"/>
+                <w:sz w:val="20"/>
+                <w:szCs w:val="20"/>
+                <w:lang w:val="en-US"/>
+              </w:rPr>
+              <w:t>)</w:t>
+            </w:r>
           </w:p>
         </w:tc>
       </w:tr>
@@ -2303,6 +2088,15 @@
                 <w:lang w:val="en-US"/>
               </w:rPr>
             </w:pPr>
+            <w:r>
+              <w:rPr>
+                <w:rFonts w:cstheme="minorHAnsi"/>
+                <w:sz w:val="20"/>
+                <w:szCs w:val="20"/>
+                <w:lang w:val="en-US"/>
+              </w:rPr>
+              <w:t>8</w:t>
+            </w:r>
           </w:p>
         </w:tc>
         <w:tc>
@@ -2321,6 +2115,33 @@
                 <w:lang w:val="en-US"/>
               </w:rPr>
             </w:pPr>
+            <w:r>
+              <w:rPr>
+                <w:rFonts w:cstheme="minorBidi"/>
+                <w:sz w:val="20"/>
+                <w:szCs w:val="20"/>
+                <w:lang w:val="en-US"/>
+              </w:rPr>
+              <w:t>Senin, 17/11</w:t>
+            </w:r>
+            <w:r>
+              <w:rPr>
+                <w:rFonts w:cstheme="minorBidi"/>
+                <w:sz w:val="20"/>
+                <w:szCs w:val="20"/>
+                <w:lang w:val="en-US"/>
+              </w:rPr>
+              <w:t>/202</w:t>
+            </w:r>
+            <w:r>
+              <w:rPr>
+                <w:rFonts w:cstheme="minorBidi"/>
+                <w:sz w:val="20"/>
+                <w:szCs w:val="20"/>
+                <w:lang w:val="en-US"/>
+              </w:rPr>
+              <w:t>5</w:t>
+            </w:r>
           </w:p>
         </w:tc>
         <w:tc>
@@ -2340,6 +2161,15 @@
                 <w:lang w:val="en-US"/>
               </w:rPr>
             </w:pPr>
+            <w:r>
+              <w:rPr>
+                <w:rFonts w:cstheme="minorBidi"/>
+                <w:sz w:val="20"/>
+                <w:szCs w:val="20"/>
+                <w:lang w:val="en-US"/>
+              </w:rPr>
+              <w:t>18:00</w:t>
+            </w:r>
           </w:p>
         </w:tc>
         <w:tc>
@@ -2359,6 +2189,15 @@
                 <w:lang w:val="en-US"/>
               </w:rPr>
             </w:pPr>
+            <w:r>
+              <w:rPr>
+                <w:rFonts w:cstheme="minorBidi"/>
+                <w:sz w:val="20"/>
+                <w:szCs w:val="20"/>
+                <w:lang w:val="en-US"/>
+              </w:rPr>
+              <w:t>23.00</w:t>
+            </w:r>
           </w:p>
         </w:tc>
         <w:tc>
@@ -2378,6 +2217,15 @@
                 <w:lang w:val="en-US"/>
               </w:rPr>
             </w:pPr>
+            <w:r>
+              <w:rPr>
+                <w:rFonts w:cstheme="minorBidi"/>
+                <w:sz w:val="20"/>
+                <w:szCs w:val="20"/>
+                <w:lang w:val="en-US"/>
+              </w:rPr>
+              <w:t>5jam</w:t>
+            </w:r>
           </w:p>
         </w:tc>
         <w:tc>
@@ -2396,6 +2244,14 @@
                 <w:szCs w:val="20"/>
               </w:rPr>
             </w:pPr>
+            <w:r>
+              <w:rPr>
+                <w:rFonts w:cstheme="minorBidi"/>
+                <w:sz w:val="20"/>
+                <w:szCs w:val="20"/>
+              </w:rPr>
+              <w:t>PPME DAY 2 NCB (support PAT)</w:t>
+            </w:r>
           </w:p>
         </w:tc>
       </w:tr>
@@ -2420,6 +2276,15 @@
                 <w:lang w:val="en-US"/>
               </w:rPr>
             </w:pPr>
+            <w:r>
+              <w:rPr>
+                <w:rFonts w:cstheme="minorHAnsi"/>
+                <w:sz w:val="20"/>
+                <w:szCs w:val="20"/>
+                <w:lang w:val="en-US"/>
+              </w:rPr>
+              <w:t>9</w:t>
+            </w:r>
           </w:p>
         </w:tc>
         <w:tc>
@@ -2438,6 +2303,33 @@
                 <w:lang w:val="en-US"/>
               </w:rPr>
             </w:pPr>
+            <w:r>
+              <w:rPr>
+                <w:rFonts w:cstheme="minorBidi"/>
+                <w:sz w:val="20"/>
+                <w:szCs w:val="20"/>
+                <w:lang w:val="en-US"/>
+              </w:rPr>
+              <w:t>Selasa, 18/11</w:t>
+            </w:r>
+            <w:r>
+              <w:rPr>
+                <w:rFonts w:cstheme="minorBidi"/>
+                <w:sz w:val="20"/>
+                <w:szCs w:val="20"/>
+                <w:lang w:val="en-US"/>
+              </w:rPr>
+              <w:t>/202</w:t>
+            </w:r>
+            <w:r>
+              <w:rPr>
+                <w:rFonts w:cstheme="minorBidi"/>
+                <w:sz w:val="20"/>
+                <w:szCs w:val="20"/>
+                <w:lang w:val="en-US"/>
+              </w:rPr>
+              <w:t>5</w:t>
+            </w:r>
           </w:p>
         </w:tc>
         <w:tc>
@@ -2457,6 +2349,24 @@
                 <w:lang w:val="en-US"/>
               </w:rPr>
             </w:pPr>
+            <w:r>
+              <w:rPr>
+                <w:rFonts w:cstheme="minorBidi"/>
+                <w:sz w:val="20"/>
+                <w:szCs w:val="20"/>
+                <w:lang w:val="en-US"/>
+              </w:rPr>
+              <w:t>17</w:t>
+            </w:r>
+            <w:r>
+              <w:rPr>
+                <w:rFonts w:cstheme="minorBidi"/>
+                <w:sz w:val="20"/>
+                <w:szCs w:val="20"/>
+                <w:lang w:val="en-US"/>
+              </w:rPr>
+              <w:t>.00</w:t>
+            </w:r>
           </w:p>
         </w:tc>
         <w:tc>
@@ -2476,6 +2386,24 @@
                 <w:lang w:val="en-US"/>
               </w:rPr>
             </w:pPr>
+            <w:r>
+              <w:rPr>
+                <w:rFonts w:cstheme="minorBidi"/>
+                <w:sz w:val="20"/>
+                <w:szCs w:val="20"/>
+                <w:lang w:val="en-US"/>
+              </w:rPr>
+              <w:t>21</w:t>
+            </w:r>
+            <w:r>
+              <w:rPr>
+                <w:rFonts w:cstheme="minorBidi"/>
+                <w:sz w:val="20"/>
+                <w:szCs w:val="20"/>
+                <w:lang w:val="en-US"/>
+              </w:rPr>
+              <w:t>.00</w:t>
+            </w:r>
           </w:p>
         </w:tc>
         <w:tc>
@@ -2495,6 +2423,24 @@
                 <w:lang w:val="en-US"/>
               </w:rPr>
             </w:pPr>
+            <w:r>
+              <w:rPr>
+                <w:rFonts w:cstheme="minorBidi"/>
+                <w:sz w:val="20"/>
+                <w:szCs w:val="20"/>
+                <w:lang w:val="en-US"/>
+              </w:rPr>
+              <w:t>4</w:t>
+            </w:r>
+            <w:r>
+              <w:rPr>
+                <w:rFonts w:cstheme="minorBidi"/>
+                <w:sz w:val="20"/>
+                <w:szCs w:val="20"/>
+                <w:lang w:val="en-US"/>
+              </w:rPr>
+              <w:t>jam</w:t>
+            </w:r>
           </w:p>
         </w:tc>
         <w:tc>
@@ -2513,357 +2459,14 @@
                 <w:szCs w:val="20"/>
               </w:rPr>
             </w:pPr>
-          </w:p>
-        </w:tc>
-      </w:tr>
-      <w:tr>
-        <w:trPr>
-          <w:trHeight w:val="371"/>
-        </w:trPr>
-        <w:tc>
-          <w:tcPr>
-            <w:tcW w:w="461" w:type="dxa"/>
-          </w:tcPr>
-          <w:p>
-            <w:pPr>
-              <w:tabs>
-                <w:tab w:val="left" w:pos="990"/>
-              </w:tabs>
-              <w:jc w:val="center"/>
-              <w:rPr>
-                <w:rFonts w:cstheme="minorHAnsi"/>
-                <w:sz w:val="20"/>
-                <w:szCs w:val="20"/>
-                <w:lang w:val="en-US"/>
-              </w:rPr>
-            </w:pPr>
-          </w:p>
-        </w:tc>
-        <w:tc>
-          <w:tcPr>
-            <w:tcW w:w="1987" w:type="dxa"/>
-          </w:tcPr>
-          <w:p>
-            <w:pPr>
-              <w:tabs>
-                <w:tab w:val="left" w:pos="990"/>
-              </w:tabs>
-              <w:rPr>
-                <w:rFonts w:cstheme="minorBidi"/>
-                <w:sz w:val="20"/>
-                <w:szCs w:val="20"/>
-                <w:lang w:val="en-US"/>
-              </w:rPr>
-            </w:pPr>
-          </w:p>
-        </w:tc>
-        <w:tc>
-          <w:tcPr>
-            <w:tcW w:w="1237" w:type="dxa"/>
-          </w:tcPr>
-          <w:p>
-            <w:pPr>
-              <w:tabs>
-                <w:tab w:val="left" w:pos="990"/>
-              </w:tabs>
-              <w:jc w:val="center"/>
-              <w:rPr>
-                <w:rFonts w:cstheme="minorBidi"/>
-                <w:sz w:val="20"/>
-                <w:szCs w:val="20"/>
-                <w:lang w:val="en-US"/>
-              </w:rPr>
-            </w:pPr>
-          </w:p>
-        </w:tc>
-        <w:tc>
-          <w:tcPr>
-            <w:tcW w:w="1494" w:type="dxa"/>
-          </w:tcPr>
-          <w:p>
-            <w:pPr>
-              <w:tabs>
-                <w:tab w:val="left" w:pos="990"/>
-              </w:tabs>
-              <w:jc w:val="center"/>
-              <w:rPr>
-                <w:rFonts w:cstheme="minorBidi"/>
-                <w:sz w:val="20"/>
-                <w:szCs w:val="20"/>
-                <w:lang w:val="en-US"/>
-              </w:rPr>
-            </w:pPr>
-          </w:p>
-        </w:tc>
-        <w:tc>
-          <w:tcPr>
-            <w:tcW w:w="1494" w:type="dxa"/>
-          </w:tcPr>
-          <w:p>
-            <w:pPr>
-              <w:tabs>
-                <w:tab w:val="left" w:pos="990"/>
-              </w:tabs>
-              <w:jc w:val="center"/>
-              <w:rPr>
-                <w:rFonts w:cstheme="minorBidi"/>
-                <w:sz w:val="20"/>
-                <w:szCs w:val="20"/>
-                <w:lang w:val="en-US"/>
-              </w:rPr>
-            </w:pPr>
-          </w:p>
-        </w:tc>
-        <w:tc>
-          <w:tcPr>
-            <w:tcW w:w="3207" w:type="dxa"/>
-          </w:tcPr>
-          <w:p>
-            <w:pPr>
-              <w:tabs>
-                <w:tab w:val="left" w:pos="990"/>
-              </w:tabs>
-              <w:jc w:val="center"/>
-              <w:rPr>
-                <w:rFonts w:cstheme="minorBidi"/>
-                <w:sz w:val="20"/>
-                <w:szCs w:val="20"/>
-              </w:rPr>
-            </w:pPr>
-          </w:p>
-        </w:tc>
-      </w:tr>
-      <w:tr>
-        <w:trPr>
-          <w:trHeight w:val="371"/>
-        </w:trPr>
-        <w:tc>
-          <w:tcPr>
-            <w:tcW w:w="461" w:type="dxa"/>
-          </w:tcPr>
-          <w:p>
-            <w:pPr>
-              <w:tabs>
-                <w:tab w:val="left" w:pos="990"/>
-              </w:tabs>
-              <w:jc w:val="center"/>
-              <w:rPr>
-                <w:rFonts w:cstheme="minorHAnsi"/>
-                <w:sz w:val="20"/>
-                <w:szCs w:val="20"/>
-                <w:lang w:val="en-US"/>
-              </w:rPr>
-            </w:pPr>
-          </w:p>
-        </w:tc>
-        <w:tc>
-          <w:tcPr>
-            <w:tcW w:w="1987" w:type="dxa"/>
-          </w:tcPr>
-          <w:p>
-            <w:pPr>
-              <w:tabs>
-                <w:tab w:val="left" w:pos="990"/>
-              </w:tabs>
-              <w:rPr>
-                <w:rFonts w:cstheme="minorBidi"/>
-                <w:sz w:val="20"/>
-                <w:szCs w:val="20"/>
-                <w:lang w:val="en-US"/>
-              </w:rPr>
-            </w:pPr>
-          </w:p>
-        </w:tc>
-        <w:tc>
-          <w:tcPr>
-            <w:tcW w:w="1237" w:type="dxa"/>
-          </w:tcPr>
-          <w:p>
-            <w:pPr>
-              <w:tabs>
-                <w:tab w:val="left" w:pos="990"/>
-              </w:tabs>
-              <w:jc w:val="center"/>
-              <w:rPr>
-                <w:rFonts w:cstheme="minorBidi"/>
-                <w:sz w:val="20"/>
-                <w:szCs w:val="20"/>
-                <w:lang w:val="en-US"/>
-              </w:rPr>
-            </w:pPr>
-          </w:p>
-        </w:tc>
-        <w:tc>
-          <w:tcPr>
-            <w:tcW w:w="1494" w:type="dxa"/>
-          </w:tcPr>
-          <w:p>
-            <w:pPr>
-              <w:tabs>
-                <w:tab w:val="left" w:pos="990"/>
-              </w:tabs>
-              <w:jc w:val="center"/>
-              <w:rPr>
-                <w:rFonts w:cstheme="minorBidi"/>
-                <w:sz w:val="20"/>
-                <w:szCs w:val="20"/>
-                <w:lang w:val="en-US"/>
-              </w:rPr>
-            </w:pPr>
-          </w:p>
-        </w:tc>
-        <w:tc>
-          <w:tcPr>
-            <w:tcW w:w="1494" w:type="dxa"/>
-          </w:tcPr>
-          <w:p>
-            <w:pPr>
-              <w:tabs>
-                <w:tab w:val="left" w:pos="990"/>
-              </w:tabs>
-              <w:jc w:val="center"/>
-              <w:rPr>
-                <w:rFonts w:cstheme="minorBidi"/>
-                <w:sz w:val="20"/>
-                <w:szCs w:val="20"/>
-                <w:lang w:val="en-US"/>
-              </w:rPr>
-            </w:pPr>
-          </w:p>
-        </w:tc>
-        <w:tc>
-          <w:tcPr>
-            <w:tcW w:w="3207" w:type="dxa"/>
-          </w:tcPr>
-          <w:p>
-            <w:pPr>
-              <w:tabs>
-                <w:tab w:val="left" w:pos="990"/>
-              </w:tabs>
-              <w:jc w:val="center"/>
-              <w:rPr>
-                <w:rFonts w:cstheme="minorBidi"/>
-                <w:sz w:val="20"/>
-                <w:szCs w:val="20"/>
-              </w:rPr>
-            </w:pPr>
-          </w:p>
-        </w:tc>
-      </w:tr>
-      <w:tr>
-        <w:trPr>
-          <w:trHeight w:val="371"/>
-        </w:trPr>
-        <w:tc>
-          <w:tcPr>
-            <w:tcW w:w="461" w:type="dxa"/>
-          </w:tcPr>
-          <w:p>
-            <w:pPr>
-              <w:tabs>
-                <w:tab w:val="left" w:pos="990"/>
-              </w:tabs>
-              <w:jc w:val="center"/>
-              <w:rPr>
-                <w:rFonts w:cstheme="minorHAnsi"/>
-                <w:sz w:val="20"/>
-                <w:szCs w:val="20"/>
-                <w:lang w:val="en-US"/>
-              </w:rPr>
-            </w:pPr>
-          </w:p>
-        </w:tc>
-        <w:tc>
-          <w:tcPr>
-            <w:tcW w:w="1987" w:type="dxa"/>
-          </w:tcPr>
-          <w:p>
-            <w:pPr>
-              <w:tabs>
-                <w:tab w:val="left" w:pos="990"/>
-              </w:tabs>
-              <w:rPr>
-                <w:rFonts w:cstheme="minorBidi"/>
-                <w:sz w:val="20"/>
-                <w:szCs w:val="20"/>
-                <w:lang w:val="en-US"/>
-              </w:rPr>
-            </w:pPr>
-          </w:p>
-        </w:tc>
-        <w:tc>
-          <w:tcPr>
-            <w:tcW w:w="1237" w:type="dxa"/>
-          </w:tcPr>
-          <w:p>
-            <w:pPr>
-              <w:tabs>
-                <w:tab w:val="left" w:pos="990"/>
-              </w:tabs>
-              <w:jc w:val="center"/>
-              <w:rPr>
-                <w:rFonts w:cstheme="minorBidi"/>
-                <w:sz w:val="20"/>
-                <w:szCs w:val="20"/>
-                <w:lang w:val="en-US"/>
-              </w:rPr>
-            </w:pPr>
-          </w:p>
-        </w:tc>
-        <w:tc>
-          <w:tcPr>
-            <w:tcW w:w="1494" w:type="dxa"/>
-          </w:tcPr>
-          <w:p>
-            <w:pPr>
-              <w:tabs>
-                <w:tab w:val="left" w:pos="990"/>
-              </w:tabs>
-              <w:jc w:val="center"/>
-              <w:rPr>
-                <w:rFonts w:cstheme="minorBidi"/>
-                <w:sz w:val="20"/>
-                <w:szCs w:val="20"/>
-                <w:lang w:val="en-US"/>
-              </w:rPr>
-            </w:pPr>
-          </w:p>
-        </w:tc>
-        <w:tc>
-          <w:tcPr>
-            <w:tcW w:w="1494" w:type="dxa"/>
-          </w:tcPr>
-          <w:p>
-            <w:pPr>
-              <w:tabs>
-                <w:tab w:val="left" w:pos="990"/>
-              </w:tabs>
-              <w:jc w:val="center"/>
-              <w:rPr>
-                <w:rFonts w:cstheme="minorBidi"/>
-                <w:sz w:val="20"/>
-                <w:szCs w:val="20"/>
-                <w:lang w:val="en-US"/>
-              </w:rPr>
-            </w:pPr>
-          </w:p>
-        </w:tc>
-        <w:tc>
-          <w:tcPr>
-            <w:tcW w:w="3207" w:type="dxa"/>
-          </w:tcPr>
-          <w:p>
-            <w:pPr>
-              <w:tabs>
-                <w:tab w:val="left" w:pos="990"/>
-              </w:tabs>
-              <w:jc w:val="center"/>
-              <w:rPr>
-                <w:rFonts w:cstheme="minorBidi"/>
-                <w:sz w:val="20"/>
-                <w:szCs w:val="20"/>
-              </w:rPr>
-            </w:pPr>
+            <w:r>
+              <w:rPr>
+                <w:rFonts w:cstheme="minorBidi"/>
+                <w:sz w:val="20"/>
+                <w:szCs w:val="20"/>
+              </w:rPr>
+              <w:t>PPME DAY 2 NCB (support PAT)</w:t>
+            </w:r>
           </w:p>
         </w:tc>
       </w:tr>

--- a/SPKL_PT Asuransi Jiwa Manulife Firanda Ami E.docx
+++ b/SPKL_PT Asuransi Jiwa Manulife Firanda Ami E.docx
@@ -43,6 +43,7 @@
         </w:rPr>
       </w:pPr>
       <w:proofErr w:type="spellStart"/>
+      <w:proofErr w:type="gramStart"/>
       <w:r>
         <w:rPr>
           <w:b/>
@@ -59,6 +60,7 @@
         <w:t>Mr</w:t>
       </w:r>
       <w:proofErr w:type="spellEnd"/>
+      <w:proofErr w:type="gramEnd"/>
       <w:r>
         <w:rPr>
           <w:sz w:val="22"/>
@@ -172,6 +174,7 @@
         </w:rPr>
       </w:pPr>
       <w:proofErr w:type="spellStart"/>
+      <w:proofErr w:type="gramStart"/>
       <w:r>
         <w:rPr>
           <w:b/>
@@ -191,6 +194,7 @@
         <w:t>PerintahKerjaLembur</w:t>
       </w:r>
       <w:proofErr w:type="spellEnd"/>
+      <w:proofErr w:type="gramEnd"/>
     </w:p>
     <w:p>
       <w:pPr>
@@ -385,13 +389,21 @@
         <w:t xml:space="preserve"> ‘</w:t>
       </w:r>
       <w:r>
-        <w:t>PPME Day 2</w:t>
-      </w:r>
-      <w:r>
-        <w:t xml:space="preserve"> Rebuild</w:t>
-      </w:r>
-      <w:r>
-        <w:t xml:space="preserve">’ </w:t>
+        <w:t>PPME</w:t>
+      </w:r>
+      <w:r>
+        <w:t xml:space="preserve"> </w:t>
+      </w:r>
+      <w:proofErr w:type="spellStart"/>
+      <w:r>
+        <w:t>Plus</w:t>
+      </w:r>
+      <w:r>
+        <w:t>’</w:t>
+      </w:r>
+      <w:proofErr w:type="spellEnd"/>
+      <w:r>
+        <w:t xml:space="preserve"> </w:t>
       </w:r>
       <w:r>
         <w:t xml:space="preserve">di project yang </w:t>
@@ -528,6 +540,7 @@
                 <w:szCs w:val="20"/>
               </w:rPr>
             </w:pPr>
+            <w:bookmarkStart w:id="0" w:name="_Hlk221286107"/>
             <w:r>
               <w:rPr>
                 <w:rFonts w:cstheme="minorHAnsi"/>
@@ -791,7 +804,70 @@
                 <w:szCs w:val="20"/>
                 <w:lang w:val="en-US"/>
               </w:rPr>
-              <w:t>Sabtu, 01/11/2025</w:t>
+              <w:t>S</w:t>
+            </w:r>
+            <w:r>
+              <w:rPr>
+                <w:rFonts w:cstheme="minorBidi"/>
+                <w:sz w:val="20"/>
+                <w:szCs w:val="20"/>
+                <w:lang w:val="en-US"/>
+              </w:rPr>
+              <w:t>elasa</w:t>
+            </w:r>
+            <w:r>
+              <w:rPr>
+                <w:rFonts w:cstheme="minorBidi"/>
+                <w:sz w:val="20"/>
+                <w:szCs w:val="20"/>
+                <w:lang w:val="en-US"/>
+              </w:rPr>
+              <w:t xml:space="preserve">, </w:t>
+            </w:r>
+            <w:r>
+              <w:rPr>
+                <w:rFonts w:cstheme="minorBidi"/>
+                <w:sz w:val="20"/>
+                <w:szCs w:val="20"/>
+                <w:lang w:val="en-US"/>
+              </w:rPr>
+              <w:t>06</w:t>
+            </w:r>
+            <w:r>
+              <w:rPr>
+                <w:rFonts w:cstheme="minorBidi"/>
+                <w:sz w:val="20"/>
+                <w:szCs w:val="20"/>
+                <w:lang w:val="en-US"/>
+              </w:rPr>
+              <w:t>/</w:t>
+            </w:r>
+            <w:r>
+              <w:rPr>
+                <w:rFonts w:cstheme="minorBidi"/>
+                <w:sz w:val="20"/>
+                <w:szCs w:val="20"/>
+                <w:lang w:val="en-US"/>
+              </w:rPr>
+              <w:t>01</w:t>
+            </w:r>
+            <w:r>
+              <w:rPr>
+                <w:rFonts w:cstheme="minorBidi"/>
+                <w:sz w:val="20"/>
+                <w:szCs w:val="20"/>
+                <w:lang w:val="en-US"/>
+              </w:rPr>
+              <w:t>/202</w:t>
+            </w:r>
+            <w:r>
+              <w:rPr>
+                <w:rFonts w:cstheme="minorBidi"/>
+                <w:sz w:val="20"/>
+                <w:szCs w:val="20"/>
+                <w:lang w:val="en-US"/>
+              </w:rPr>
+              <w:t>6</w:t>
             </w:r>
           </w:p>
         </w:tc>
@@ -808,7 +884,19 @@
               <w:jc w:val="center"/>
             </w:pPr>
             <w:r>
-              <w:t>10:00</w:t>
+              <w:t>1</w:t>
+            </w:r>
+            <w:r>
+              <w:t>9</w:t>
+            </w:r>
+            <w:r>
+              <w:t>:</w:t>
+            </w:r>
+            <w:r>
+              <w:t>3</w:t>
+            </w:r>
+            <w:r>
+              <w:t>0</w:t>
             </w:r>
           </w:p>
         </w:tc>
@@ -825,7 +913,16 @@
               <w:jc w:val="center"/>
             </w:pPr>
             <w:r>
-              <w:t>12:00</w:t>
+              <w:t>21</w:t>
+            </w:r>
+            <w:r>
+              <w:t>:</w:t>
+            </w:r>
+            <w:r>
+              <w:t>3</w:t>
+            </w:r>
+            <w:r>
+              <w:t>0</w:t>
             </w:r>
           </w:p>
         </w:tc>
@@ -842,8 +939,13 @@
               <w:jc w:val="center"/>
             </w:pPr>
             <w:r>
-              <w:t>2 jam</w:t>
+              <w:t xml:space="preserve">2 </w:t>
             </w:r>
+            <w:proofErr w:type="gramStart"/>
+            <w:r>
+              <w:t>jam</w:t>
+            </w:r>
+            <w:proofErr w:type="gramEnd"/>
           </w:p>
         </w:tc>
         <w:tc>
@@ -868,7 +970,7 @@
                 <w:sz w:val="20"/>
                 <w:szCs w:val="20"/>
               </w:rPr>
-              <w:t>Support Testing (Report RF21, auto NCB and Auto DNR)</w:t>
+              <w:t>Create FD PPME Plus, Exercise 6 AMS Report</w:t>
             </w:r>
           </w:p>
         </w:tc>
@@ -921,7 +1023,6 @@
                 <w:lang w:val="en-US"/>
               </w:rPr>
             </w:pPr>
-            <w:proofErr w:type="spellStart"/>
             <w:r>
               <w:rPr>
                 <w:rFonts w:cstheme="minorBidi"/>
@@ -929,9 +1030,8 @@
                 <w:szCs w:val="20"/>
                 <w:lang w:val="en-US"/>
               </w:rPr>
-              <w:t>Minggu</w:t>
+              <w:t>Senin,</w:t>
             </w:r>
-            <w:proofErr w:type="spellEnd"/>
             <w:r>
               <w:rPr>
                 <w:rFonts w:cstheme="minorBidi"/>
@@ -939,7 +1039,52 @@
                 <w:szCs w:val="20"/>
                 <w:lang w:val="en-US"/>
               </w:rPr>
-              <w:t>, 02/11/2025</w:t>
+              <w:t xml:space="preserve"> </w:t>
+            </w:r>
+            <w:r>
+              <w:rPr>
+                <w:rFonts w:cstheme="minorBidi"/>
+                <w:sz w:val="20"/>
+                <w:szCs w:val="20"/>
+                <w:lang w:val="en-US"/>
+              </w:rPr>
+              <w:t>26</w:t>
+            </w:r>
+            <w:r>
+              <w:rPr>
+                <w:rFonts w:cstheme="minorBidi"/>
+                <w:sz w:val="20"/>
+                <w:szCs w:val="20"/>
+                <w:lang w:val="en-US"/>
+              </w:rPr>
+              <w:t>/</w:t>
+            </w:r>
+            <w:r>
+              <w:rPr>
+                <w:rFonts w:cstheme="minorBidi"/>
+                <w:sz w:val="20"/>
+                <w:szCs w:val="20"/>
+                <w:lang w:val="en-US"/>
+              </w:rPr>
+              <w:t>01</w:t>
+            </w:r>
+            <w:r>
+              <w:rPr>
+                <w:rFonts w:cstheme="minorBidi"/>
+                <w:sz w:val="20"/>
+                <w:szCs w:val="20"/>
+                <w:lang w:val="en-US"/>
+              </w:rPr>
+              <w:t>/202</w:t>
+            </w:r>
+            <w:r>
+              <w:rPr>
+                <w:rFonts w:cstheme="minorBidi"/>
+                <w:sz w:val="20"/>
+                <w:szCs w:val="20"/>
+                <w:lang w:val="en-US"/>
+              </w:rPr>
+              <w:t>6</w:t>
             </w:r>
           </w:p>
         </w:tc>
@@ -967,150 +1112,7 @@
                 <w:szCs w:val="20"/>
                 <w:lang w:val="en-US"/>
               </w:rPr>
-              <w:t>10:30</w:t>
-            </w:r>
-          </w:p>
-        </w:tc>
-        <w:tc>
-          <w:tcPr>
-            <w:tcW w:w="1494" w:type="dxa"/>
-          </w:tcPr>
-          <w:p>
-            <w:pPr>
-              <w:tabs>
-                <w:tab w:val="left" w:pos="990"/>
-              </w:tabs>
-              <w:jc w:val="center"/>
-              <w:rPr>
-                <w:rFonts w:cstheme="minorBidi"/>
-                <w:sz w:val="20"/>
-                <w:szCs w:val="20"/>
-                <w:lang w:val="en-US"/>
-              </w:rPr>
-            </w:pPr>
-            <w:r>
-              <w:rPr>
-                <w:rFonts w:cstheme="minorBidi"/>
-                <w:sz w:val="20"/>
-                <w:szCs w:val="20"/>
-                <w:lang w:val="en-US"/>
-              </w:rPr>
-              <w:t>12:30</w:t>
-            </w:r>
-          </w:p>
-        </w:tc>
-        <w:tc>
-          <w:tcPr>
-            <w:tcW w:w="1494" w:type="dxa"/>
-          </w:tcPr>
-          <w:p>
-            <w:pPr>
-              <w:tabs>
-                <w:tab w:val="left" w:pos="990"/>
-              </w:tabs>
-              <w:jc w:val="center"/>
-              <w:rPr>
-                <w:rFonts w:cstheme="minorBidi"/>
-                <w:sz w:val="20"/>
-                <w:szCs w:val="20"/>
-                <w:lang w:val="en-US"/>
-              </w:rPr>
-            </w:pPr>
-            <w:r>
-              <w:rPr>
-                <w:rFonts w:cstheme="minorBidi"/>
-                <w:sz w:val="20"/>
-                <w:szCs w:val="20"/>
-                <w:lang w:val="en-US"/>
-              </w:rPr>
-              <w:t>2 jam</w:t>
-            </w:r>
-          </w:p>
-        </w:tc>
-        <w:tc>
-          <w:tcPr>
-            <w:tcW w:w="3207" w:type="dxa"/>
-          </w:tcPr>
-          <w:p>
-            <w:pPr>
-              <w:tabs>
-                <w:tab w:val="left" w:pos="990"/>
-              </w:tabs>
-              <w:jc w:val="center"/>
-              <w:rPr>
-                <w:rFonts w:cstheme="minorBidi"/>
-                <w:sz w:val="20"/>
-                <w:szCs w:val="20"/>
-                <w:lang w:val="en-US"/>
-              </w:rPr>
-            </w:pPr>
-            <w:r>
-              <w:rPr>
-                <w:rFonts w:cstheme="minorBidi"/>
-                <w:sz w:val="20"/>
-                <w:szCs w:val="20"/>
-              </w:rPr>
-              <w:t>Support Testing (Report RF21, auto NCB and Auto DNR)</w:t>
-            </w:r>
-          </w:p>
-        </w:tc>
-      </w:tr>
-      <w:tr>
-        <w:trPr>
-          <w:trHeight w:val="371"/>
-        </w:trPr>
-        <w:tc>
-          <w:tcPr>
-            <w:tcW w:w="461" w:type="dxa"/>
-          </w:tcPr>
-          <w:p>
-            <w:pPr>
-              <w:tabs>
-                <w:tab w:val="left" w:pos="990"/>
-              </w:tabs>
-              <w:jc w:val="center"/>
-              <w:rPr>
-                <w:rFonts w:cstheme="minorHAnsi"/>
-                <w:sz w:val="20"/>
-                <w:szCs w:val="20"/>
-                <w:lang w:val="en-US"/>
-              </w:rPr>
-            </w:pPr>
-            <w:r>
-              <w:rPr>
-                <w:rFonts w:cstheme="minorHAnsi"/>
-                <w:sz w:val="20"/>
-                <w:szCs w:val="20"/>
-                <w:lang w:val="en-US"/>
-              </w:rPr>
-              <w:t>3</w:t>
-            </w:r>
-          </w:p>
-        </w:tc>
-        <w:tc>
-          <w:tcPr>
-            <w:tcW w:w="1987" w:type="dxa"/>
-          </w:tcPr>
-          <w:p>
-            <w:pPr>
-              <w:tabs>
-                <w:tab w:val="left" w:pos="990"/>
-              </w:tabs>
-              <w:rPr>
-                <w:rFonts w:cstheme="minorBidi"/>
-                <w:sz w:val="20"/>
-                <w:szCs w:val="20"/>
-                <w:lang w:val="en-US"/>
-              </w:rPr>
-            </w:pPr>
-            <w:r>
-              <w:rPr>
-                <w:rFonts w:cstheme="minorBidi"/>
-                <w:sz w:val="20"/>
-                <w:szCs w:val="20"/>
-                <w:lang w:val="en-US"/>
-              </w:rPr>
-              <w:t>Rabu, 0</w:t>
+              <w:t>19</w:t>
             </w:r>
             <w:r>
               <w:rPr>
@@ -1119,1253 +1121,7 @@
                 <w:szCs w:val="20"/>
                 <w:lang w:val="en-US"/>
               </w:rPr>
-              <w:t>5</w:t>
-            </w:r>
-            <w:r>
-              <w:rPr>
-                <w:rFonts w:cstheme="minorBidi"/>
-                <w:sz w:val="20"/>
-                <w:szCs w:val="20"/>
-                <w:lang w:val="en-US"/>
-              </w:rPr>
-              <w:t>/11/2025</w:t>
-            </w:r>
-          </w:p>
-        </w:tc>
-        <w:tc>
-          <w:tcPr>
-            <w:tcW w:w="1237" w:type="dxa"/>
-          </w:tcPr>
-          <w:p>
-            <w:pPr>
-              <w:tabs>
-                <w:tab w:val="left" w:pos="990"/>
-              </w:tabs>
-              <w:jc w:val="center"/>
-              <w:rPr>
-                <w:rFonts w:cstheme="minorBidi"/>
-                <w:sz w:val="20"/>
-                <w:szCs w:val="20"/>
-                <w:lang w:val="en-US"/>
-              </w:rPr>
-            </w:pPr>
-            <w:r>
-              <w:rPr>
-                <w:rFonts w:cstheme="minorBidi"/>
-                <w:sz w:val="20"/>
-                <w:szCs w:val="20"/>
-                <w:lang w:val="en-US"/>
-              </w:rPr>
-              <w:t>20:00</w:t>
-            </w:r>
-          </w:p>
-        </w:tc>
-        <w:tc>
-          <w:tcPr>
-            <w:tcW w:w="1494" w:type="dxa"/>
-          </w:tcPr>
-          <w:p>
-            <w:pPr>
-              <w:tabs>
-                <w:tab w:val="left" w:pos="990"/>
-              </w:tabs>
-              <w:jc w:val="center"/>
-              <w:rPr>
-                <w:rFonts w:cstheme="minorBidi"/>
-                <w:sz w:val="20"/>
-                <w:szCs w:val="20"/>
-                <w:lang w:val="en-US"/>
-              </w:rPr>
-            </w:pPr>
-            <w:r>
-              <w:rPr>
-                <w:rFonts w:cstheme="minorBidi"/>
-                <w:sz w:val="20"/>
-                <w:szCs w:val="20"/>
-                <w:lang w:val="en-US"/>
-              </w:rPr>
-              <w:t>22:00</w:t>
-            </w:r>
-          </w:p>
-        </w:tc>
-        <w:tc>
-          <w:tcPr>
-            <w:tcW w:w="1494" w:type="dxa"/>
-          </w:tcPr>
-          <w:p>
-            <w:pPr>
-              <w:tabs>
-                <w:tab w:val="left" w:pos="990"/>
-              </w:tabs>
-              <w:jc w:val="center"/>
-              <w:rPr>
-                <w:rFonts w:cstheme="minorBidi"/>
-                <w:sz w:val="20"/>
-                <w:szCs w:val="20"/>
-                <w:lang w:val="en-US"/>
-              </w:rPr>
-            </w:pPr>
-            <w:r>
-              <w:rPr>
-                <w:rFonts w:cstheme="minorBidi"/>
-                <w:sz w:val="20"/>
-                <w:szCs w:val="20"/>
-                <w:lang w:val="en-US"/>
-              </w:rPr>
-              <w:t>2jam</w:t>
-            </w:r>
-          </w:p>
-        </w:tc>
-        <w:tc>
-          <w:tcPr>
-            <w:tcW w:w="3207" w:type="dxa"/>
-          </w:tcPr>
-          <w:p>
-            <w:pPr>
-              <w:tabs>
-                <w:tab w:val="left" w:pos="990"/>
-              </w:tabs>
-              <w:jc w:val="center"/>
-              <w:rPr>
-                <w:rFonts w:cstheme="minorBidi"/>
-                <w:sz w:val="20"/>
-                <w:szCs w:val="20"/>
-                <w:lang w:val="en-US"/>
-              </w:rPr>
-            </w:pPr>
-            <w:r>
-              <w:rPr>
-                <w:rFonts w:cstheme="minorBidi"/>
-                <w:sz w:val="20"/>
-                <w:szCs w:val="20"/>
-                <w:lang w:val="en-US"/>
-              </w:rPr>
-              <w:t xml:space="preserve">PPME DAY 2 NCB (support </w:t>
-            </w:r>
-            <w:proofErr w:type="spellStart"/>
-            <w:r>
-              <w:rPr>
-                <w:rFonts w:cstheme="minorBidi"/>
-                <w:sz w:val="20"/>
-                <w:szCs w:val="20"/>
-                <w:lang w:val="en-US"/>
-              </w:rPr>
-              <w:t>Rehersal</w:t>
-            </w:r>
-            <w:proofErr w:type="spellEnd"/>
-            <w:r>
-              <w:rPr>
-                <w:rFonts w:cstheme="minorBidi"/>
-                <w:sz w:val="20"/>
-                <w:szCs w:val="20"/>
-                <w:lang w:val="en-US"/>
-              </w:rPr>
-              <w:t>)</w:t>
-            </w:r>
-          </w:p>
-        </w:tc>
-      </w:tr>
-      <w:tr>
-        <w:trPr>
-          <w:trHeight w:val="371"/>
-        </w:trPr>
-        <w:tc>
-          <w:tcPr>
-            <w:tcW w:w="461" w:type="dxa"/>
-          </w:tcPr>
-          <w:p>
-            <w:pPr>
-              <w:tabs>
-                <w:tab w:val="left" w:pos="990"/>
-              </w:tabs>
-              <w:jc w:val="center"/>
-              <w:rPr>
-                <w:rFonts w:cstheme="minorHAnsi"/>
-                <w:sz w:val="20"/>
-                <w:szCs w:val="20"/>
-                <w:lang w:val="en-US"/>
-              </w:rPr>
-            </w:pPr>
-            <w:r>
-              <w:rPr>
-                <w:rFonts w:cstheme="minorHAnsi"/>
-                <w:sz w:val="20"/>
-                <w:szCs w:val="20"/>
-                <w:lang w:val="en-US"/>
-              </w:rPr>
-              <w:t>4</w:t>
-            </w:r>
-          </w:p>
-        </w:tc>
-        <w:tc>
-          <w:tcPr>
-            <w:tcW w:w="1987" w:type="dxa"/>
-          </w:tcPr>
-          <w:p>
-            <w:pPr>
-              <w:tabs>
-                <w:tab w:val="left" w:pos="990"/>
-              </w:tabs>
-              <w:rPr>
-                <w:rFonts w:cstheme="minorBidi"/>
-                <w:sz w:val="20"/>
-                <w:szCs w:val="20"/>
-                <w:lang w:val="en-US"/>
-              </w:rPr>
-            </w:pPr>
-            <w:r>
-              <w:rPr>
-                <w:rFonts w:cstheme="minorBidi"/>
-                <w:sz w:val="20"/>
-                <w:szCs w:val="20"/>
-                <w:lang w:val="en-US"/>
-              </w:rPr>
-              <w:t>Kamis, 0</w:t>
-            </w:r>
-            <w:r>
-              <w:rPr>
-                <w:rFonts w:cstheme="minorBidi"/>
-                <w:sz w:val="20"/>
-                <w:szCs w:val="20"/>
-                <w:lang w:val="en-US"/>
-              </w:rPr>
-              <w:t>6</w:t>
-            </w:r>
-            <w:r>
-              <w:rPr>
-                <w:rFonts w:cstheme="minorBidi"/>
-                <w:sz w:val="20"/>
-                <w:szCs w:val="20"/>
-                <w:lang w:val="en-US"/>
-              </w:rPr>
-              <w:t>/11/2025</w:t>
-            </w:r>
-          </w:p>
-        </w:tc>
-        <w:tc>
-          <w:tcPr>
-            <w:tcW w:w="1237" w:type="dxa"/>
-          </w:tcPr>
-          <w:p>
-            <w:pPr>
-              <w:tabs>
-                <w:tab w:val="left" w:pos="990"/>
-              </w:tabs>
-              <w:jc w:val="center"/>
-              <w:rPr>
-                <w:rFonts w:cstheme="minorBidi"/>
-                <w:sz w:val="20"/>
-                <w:szCs w:val="20"/>
-                <w:lang w:val="en-US"/>
-              </w:rPr>
-            </w:pPr>
-            <w:r>
-              <w:rPr>
-                <w:rFonts w:cstheme="minorBidi"/>
-                <w:sz w:val="20"/>
-                <w:szCs w:val="20"/>
-                <w:lang w:val="en-US"/>
-              </w:rPr>
-              <w:t>20:00</w:t>
-            </w:r>
-          </w:p>
-        </w:tc>
-        <w:tc>
-          <w:tcPr>
-            <w:tcW w:w="1494" w:type="dxa"/>
-          </w:tcPr>
-          <w:p>
-            <w:pPr>
-              <w:tabs>
-                <w:tab w:val="left" w:pos="990"/>
-              </w:tabs>
-              <w:jc w:val="center"/>
-              <w:rPr>
-                <w:rFonts w:cstheme="minorBidi"/>
-                <w:sz w:val="20"/>
-                <w:szCs w:val="20"/>
-                <w:lang w:val="en-US"/>
-              </w:rPr>
-            </w:pPr>
-            <w:r>
-              <w:rPr>
-                <w:rFonts w:cstheme="minorBidi"/>
-                <w:sz w:val="20"/>
-                <w:szCs w:val="20"/>
-                <w:lang w:val="en-US"/>
-              </w:rPr>
-              <w:t>24:00</w:t>
-            </w:r>
-          </w:p>
-        </w:tc>
-        <w:tc>
-          <w:tcPr>
-            <w:tcW w:w="1494" w:type="dxa"/>
-          </w:tcPr>
-          <w:p>
-            <w:pPr>
-              <w:tabs>
-                <w:tab w:val="left" w:pos="990"/>
-              </w:tabs>
-              <w:jc w:val="center"/>
-              <w:rPr>
-                <w:rFonts w:cstheme="minorBidi"/>
-                <w:sz w:val="20"/>
-                <w:szCs w:val="20"/>
-                <w:lang w:val="en-US"/>
-              </w:rPr>
-            </w:pPr>
-            <w:r>
-              <w:rPr>
-                <w:rFonts w:cstheme="minorBidi"/>
-                <w:sz w:val="20"/>
-                <w:szCs w:val="20"/>
-                <w:lang w:val="en-US"/>
-              </w:rPr>
-              <w:t>4</w:t>
-            </w:r>
-            <w:r>
-              <w:rPr>
-                <w:rFonts w:cstheme="minorBidi"/>
-                <w:sz w:val="20"/>
-                <w:szCs w:val="20"/>
-                <w:lang w:val="en-US"/>
-              </w:rPr>
-              <w:t>jam</w:t>
-            </w:r>
-          </w:p>
-        </w:tc>
-        <w:tc>
-          <w:tcPr>
-            <w:tcW w:w="3207" w:type="dxa"/>
-          </w:tcPr>
-          <w:p>
-            <w:pPr>
-              <w:tabs>
-                <w:tab w:val="left" w:pos="990"/>
-              </w:tabs>
-              <w:jc w:val="center"/>
-              <w:rPr>
-                <w:rFonts w:cstheme="minorBidi"/>
-                <w:sz w:val="20"/>
-                <w:szCs w:val="20"/>
-                <w:lang w:val="en-US"/>
-              </w:rPr>
-            </w:pPr>
-            <w:r>
-              <w:rPr>
-                <w:rFonts w:cstheme="minorBidi"/>
-                <w:sz w:val="20"/>
-                <w:szCs w:val="20"/>
-                <w:lang w:val="en-US"/>
-              </w:rPr>
-              <w:t xml:space="preserve">PPME DAY 2 NCB (support </w:t>
-            </w:r>
-            <w:proofErr w:type="spellStart"/>
-            <w:r>
-              <w:rPr>
-                <w:rFonts w:cstheme="minorBidi"/>
-                <w:sz w:val="20"/>
-                <w:szCs w:val="20"/>
-                <w:lang w:val="en-US"/>
-              </w:rPr>
-              <w:t>Rehersal</w:t>
-            </w:r>
-            <w:proofErr w:type="spellEnd"/>
-            <w:r>
-              <w:rPr>
-                <w:rFonts w:cstheme="minorBidi"/>
-                <w:sz w:val="20"/>
-                <w:szCs w:val="20"/>
-                <w:lang w:val="en-US"/>
-              </w:rPr>
-              <w:t>)</w:t>
-            </w:r>
-          </w:p>
-        </w:tc>
-      </w:tr>
-      <w:tr>
-        <w:trPr>
-          <w:trHeight w:val="371"/>
-        </w:trPr>
-        <w:tc>
-          <w:tcPr>
-            <w:tcW w:w="461" w:type="dxa"/>
-          </w:tcPr>
-          <w:p>
-            <w:pPr>
-              <w:tabs>
-                <w:tab w:val="left" w:pos="990"/>
-              </w:tabs>
-              <w:jc w:val="center"/>
-              <w:rPr>
-                <w:rFonts w:cstheme="minorHAnsi"/>
-                <w:sz w:val="20"/>
-                <w:szCs w:val="20"/>
-                <w:lang w:val="en-US"/>
-              </w:rPr>
-            </w:pPr>
-            <w:r>
-              <w:rPr>
-                <w:rFonts w:cstheme="minorHAnsi"/>
-                <w:sz w:val="20"/>
-                <w:szCs w:val="20"/>
-                <w:lang w:val="en-US"/>
-              </w:rPr>
-              <w:t>5</w:t>
-            </w:r>
-          </w:p>
-        </w:tc>
-        <w:tc>
-          <w:tcPr>
-            <w:tcW w:w="1987" w:type="dxa"/>
-          </w:tcPr>
-          <w:p>
-            <w:pPr>
-              <w:tabs>
-                <w:tab w:val="left" w:pos="990"/>
-              </w:tabs>
-              <w:rPr>
-                <w:rFonts w:cstheme="minorBidi"/>
-                <w:sz w:val="20"/>
-                <w:szCs w:val="20"/>
-                <w:lang w:val="en-US"/>
-              </w:rPr>
-            </w:pPr>
-            <w:r>
-              <w:rPr>
-                <w:rFonts w:cstheme="minorBidi"/>
-                <w:sz w:val="20"/>
-                <w:szCs w:val="20"/>
-                <w:lang w:val="en-US"/>
-              </w:rPr>
-              <w:t xml:space="preserve">Rabu, </w:t>
-            </w:r>
-            <w:r>
-              <w:rPr>
-                <w:rFonts w:cstheme="minorBidi"/>
-                <w:sz w:val="20"/>
-                <w:szCs w:val="20"/>
-                <w:lang w:val="en-US"/>
-              </w:rPr>
-              <w:t>12</w:t>
-            </w:r>
-            <w:r>
-              <w:rPr>
-                <w:rFonts w:cstheme="minorBidi"/>
-                <w:sz w:val="20"/>
-                <w:szCs w:val="20"/>
-                <w:lang w:val="en-US"/>
-              </w:rPr>
-              <w:t>/11/2025</w:t>
-            </w:r>
-          </w:p>
-          <w:p>
-            <w:pPr>
-              <w:tabs>
-                <w:tab w:val="left" w:pos="990"/>
-              </w:tabs>
-              <w:rPr>
-                <w:rFonts w:cstheme="minorBidi"/>
-                <w:sz w:val="20"/>
-                <w:szCs w:val="20"/>
-                <w:lang w:val="en-US"/>
-              </w:rPr>
-            </w:pPr>
-          </w:p>
-        </w:tc>
-        <w:tc>
-          <w:tcPr>
-            <w:tcW w:w="1237" w:type="dxa"/>
-          </w:tcPr>
-          <w:p>
-            <w:pPr>
-              <w:tabs>
-                <w:tab w:val="left" w:pos="990"/>
-              </w:tabs>
-              <w:jc w:val="center"/>
-              <w:rPr>
-                <w:rFonts w:cstheme="minorBidi"/>
-                <w:sz w:val="20"/>
-                <w:szCs w:val="20"/>
-                <w:lang w:val="en-US"/>
-              </w:rPr>
-            </w:pPr>
-            <w:r>
-              <w:rPr>
-                <w:rFonts w:cstheme="minorBidi"/>
-                <w:sz w:val="20"/>
-                <w:szCs w:val="20"/>
-                <w:lang w:val="en-US"/>
-              </w:rPr>
-              <w:t>19:00</w:t>
-            </w:r>
-          </w:p>
-        </w:tc>
-        <w:tc>
-          <w:tcPr>
-            <w:tcW w:w="1494" w:type="dxa"/>
-          </w:tcPr>
-          <w:p>
-            <w:pPr>
-              <w:tabs>
-                <w:tab w:val="left" w:pos="990"/>
-              </w:tabs>
-              <w:jc w:val="center"/>
-              <w:rPr>
-                <w:rFonts w:cstheme="minorBidi"/>
-                <w:sz w:val="20"/>
-                <w:szCs w:val="20"/>
-                <w:lang w:val="en-US"/>
-              </w:rPr>
-            </w:pPr>
-            <w:r>
-              <w:rPr>
-                <w:rFonts w:cstheme="minorBidi"/>
-                <w:sz w:val="20"/>
-                <w:szCs w:val="20"/>
-                <w:lang w:val="en-US"/>
-              </w:rPr>
-              <w:t>21:00</w:t>
-            </w:r>
-          </w:p>
-        </w:tc>
-        <w:tc>
-          <w:tcPr>
-            <w:tcW w:w="1494" w:type="dxa"/>
-          </w:tcPr>
-          <w:p>
-            <w:pPr>
-              <w:tabs>
-                <w:tab w:val="left" w:pos="990"/>
-              </w:tabs>
-              <w:jc w:val="center"/>
-              <w:rPr>
-                <w:rFonts w:cstheme="minorBidi"/>
-                <w:sz w:val="20"/>
-                <w:szCs w:val="20"/>
-                <w:lang w:val="en-US"/>
-              </w:rPr>
-            </w:pPr>
-            <w:r>
-              <w:rPr>
-                <w:rFonts w:cstheme="minorBidi"/>
-                <w:sz w:val="20"/>
-                <w:szCs w:val="20"/>
-                <w:lang w:val="en-US"/>
-              </w:rPr>
-              <w:t>2jam</w:t>
-            </w:r>
-          </w:p>
-        </w:tc>
-        <w:tc>
-          <w:tcPr>
-            <w:tcW w:w="3207" w:type="dxa"/>
-          </w:tcPr>
-          <w:p>
-            <w:pPr>
-              <w:tabs>
-                <w:tab w:val="left" w:pos="990"/>
-              </w:tabs>
-              <w:jc w:val="center"/>
-              <w:rPr>
-                <w:rFonts w:cstheme="minorBidi"/>
-                <w:sz w:val="20"/>
-                <w:szCs w:val="20"/>
-                <w:lang w:val="en-US"/>
-              </w:rPr>
-            </w:pPr>
-            <w:r>
-              <w:rPr>
-                <w:rFonts w:cstheme="minorBidi"/>
-                <w:sz w:val="20"/>
-                <w:szCs w:val="20"/>
-                <w:lang w:val="en-US"/>
-              </w:rPr>
-              <w:t>PPME DAY 2 NCB (coordination with team about confluence deployment for PPME and PPB)</w:t>
-            </w:r>
-          </w:p>
-        </w:tc>
-      </w:tr>
-      <w:tr>
-        <w:trPr>
-          <w:trHeight w:val="371"/>
-        </w:trPr>
-        <w:tc>
-          <w:tcPr>
-            <w:tcW w:w="461" w:type="dxa"/>
-          </w:tcPr>
-          <w:p>
-            <w:pPr>
-              <w:tabs>
-                <w:tab w:val="left" w:pos="990"/>
-              </w:tabs>
-              <w:jc w:val="center"/>
-              <w:rPr>
-                <w:rFonts w:cstheme="minorHAnsi"/>
-                <w:sz w:val="20"/>
-                <w:szCs w:val="20"/>
-                <w:lang w:val="en-US"/>
-              </w:rPr>
-            </w:pPr>
-            <w:r>
-              <w:rPr>
-                <w:rFonts w:cstheme="minorHAnsi"/>
-                <w:sz w:val="20"/>
-                <w:szCs w:val="20"/>
-                <w:lang w:val="en-US"/>
-              </w:rPr>
-              <w:t>6</w:t>
-            </w:r>
-          </w:p>
-        </w:tc>
-        <w:tc>
-          <w:tcPr>
-            <w:tcW w:w="1987" w:type="dxa"/>
-          </w:tcPr>
-          <w:p>
-            <w:pPr>
-              <w:tabs>
-                <w:tab w:val="left" w:pos="990"/>
-              </w:tabs>
-              <w:rPr>
-                <w:rFonts w:cstheme="minorBidi"/>
-                <w:sz w:val="20"/>
-                <w:szCs w:val="20"/>
-                <w:lang w:val="en-US"/>
-              </w:rPr>
-            </w:pPr>
-            <w:r>
-              <w:rPr>
-                <w:rFonts w:cstheme="minorBidi"/>
-                <w:sz w:val="20"/>
-                <w:szCs w:val="20"/>
-                <w:lang w:val="en-US"/>
-              </w:rPr>
-              <w:t>Kamis, 1</w:t>
-            </w:r>
-            <w:r>
-              <w:rPr>
-                <w:rFonts w:cstheme="minorBidi"/>
-                <w:sz w:val="20"/>
-                <w:szCs w:val="20"/>
-                <w:lang w:val="en-US"/>
-              </w:rPr>
-              <w:t>3</w:t>
-            </w:r>
-            <w:r>
-              <w:rPr>
-                <w:rFonts w:cstheme="minorBidi"/>
-                <w:sz w:val="20"/>
-                <w:szCs w:val="20"/>
-                <w:lang w:val="en-US"/>
-              </w:rPr>
-              <w:t>/11/2025</w:t>
-            </w:r>
-          </w:p>
-        </w:tc>
-        <w:tc>
-          <w:tcPr>
-            <w:tcW w:w="1237" w:type="dxa"/>
-          </w:tcPr>
-          <w:p>
-            <w:pPr>
-              <w:tabs>
-                <w:tab w:val="left" w:pos="990"/>
-              </w:tabs>
-              <w:jc w:val="center"/>
-              <w:rPr>
-                <w:rFonts w:cstheme="minorBidi"/>
-                <w:sz w:val="20"/>
-                <w:szCs w:val="20"/>
-                <w:lang w:val="en-US"/>
-              </w:rPr>
-            </w:pPr>
-            <w:r>
-              <w:rPr>
-                <w:rFonts w:cstheme="minorBidi"/>
-                <w:sz w:val="20"/>
-                <w:szCs w:val="20"/>
-                <w:lang w:val="en-US"/>
-              </w:rPr>
-              <w:t>18:00</w:t>
-            </w:r>
-          </w:p>
-        </w:tc>
-        <w:tc>
-          <w:tcPr>
-            <w:tcW w:w="1494" w:type="dxa"/>
-          </w:tcPr>
-          <w:p>
-            <w:pPr>
-              <w:tabs>
-                <w:tab w:val="left" w:pos="990"/>
-              </w:tabs>
-              <w:jc w:val="center"/>
-              <w:rPr>
-                <w:rFonts w:cstheme="minorBidi"/>
-                <w:sz w:val="20"/>
-                <w:szCs w:val="20"/>
-                <w:lang w:val="en-US"/>
-              </w:rPr>
-            </w:pPr>
-            <w:r>
-              <w:rPr>
-                <w:rFonts w:cstheme="minorBidi"/>
-                <w:sz w:val="20"/>
-                <w:szCs w:val="20"/>
-                <w:lang w:val="en-US"/>
-              </w:rPr>
-              <w:t>22:00</w:t>
-            </w:r>
-          </w:p>
-        </w:tc>
-        <w:tc>
-          <w:tcPr>
-            <w:tcW w:w="1494" w:type="dxa"/>
-          </w:tcPr>
-          <w:p>
-            <w:pPr>
-              <w:tabs>
-                <w:tab w:val="left" w:pos="990"/>
-              </w:tabs>
-              <w:jc w:val="center"/>
-              <w:rPr>
-                <w:rFonts w:cstheme="minorBidi"/>
-                <w:sz w:val="20"/>
-                <w:szCs w:val="20"/>
-                <w:lang w:val="en-US"/>
-              </w:rPr>
-            </w:pPr>
-            <w:r>
-              <w:rPr>
-                <w:rFonts w:cstheme="minorBidi"/>
-                <w:sz w:val="20"/>
-                <w:szCs w:val="20"/>
-                <w:lang w:val="en-US"/>
-              </w:rPr>
-              <w:t>4jam</w:t>
-            </w:r>
-          </w:p>
-        </w:tc>
-        <w:tc>
-          <w:tcPr>
-            <w:tcW w:w="3207" w:type="dxa"/>
-          </w:tcPr>
-          <w:p>
-            <w:pPr>
-              <w:tabs>
-                <w:tab w:val="left" w:pos="990"/>
-              </w:tabs>
-              <w:jc w:val="center"/>
-              <w:rPr>
-                <w:rFonts w:cstheme="minorBidi"/>
-                <w:sz w:val="20"/>
-                <w:szCs w:val="20"/>
-              </w:rPr>
-            </w:pPr>
-            <w:r>
-              <w:rPr>
-                <w:rFonts w:cstheme="minorBidi"/>
-                <w:sz w:val="20"/>
-                <w:szCs w:val="20"/>
-                <w:lang w:val="en-US"/>
-              </w:rPr>
-              <w:t>PPME DAY 2 NCB (create script for patching user data)</w:t>
-            </w:r>
-          </w:p>
-        </w:tc>
-      </w:tr>
-      <w:tr>
-        <w:trPr>
-          <w:trHeight w:val="371"/>
-        </w:trPr>
-        <w:tc>
-          <w:tcPr>
-            <w:tcW w:w="461" w:type="dxa"/>
-          </w:tcPr>
-          <w:p>
-            <w:pPr>
-              <w:tabs>
-                <w:tab w:val="left" w:pos="990"/>
-              </w:tabs>
-              <w:jc w:val="center"/>
-              <w:rPr>
-                <w:rFonts w:cstheme="minorHAnsi"/>
-                <w:sz w:val="20"/>
-                <w:szCs w:val="20"/>
-                <w:lang w:val="en-US"/>
-              </w:rPr>
-            </w:pPr>
-            <w:r>
-              <w:rPr>
-                <w:rFonts w:cstheme="minorHAnsi"/>
-                <w:sz w:val="20"/>
-                <w:szCs w:val="20"/>
-                <w:lang w:val="en-US"/>
-              </w:rPr>
-              <w:t>7</w:t>
-            </w:r>
-          </w:p>
-        </w:tc>
-        <w:tc>
-          <w:tcPr>
-            <w:tcW w:w="1987" w:type="dxa"/>
-          </w:tcPr>
-          <w:p>
-            <w:pPr>
-              <w:tabs>
-                <w:tab w:val="left" w:pos="990"/>
-              </w:tabs>
-              <w:rPr>
-                <w:rFonts w:cstheme="minorBidi"/>
-                <w:sz w:val="20"/>
-                <w:szCs w:val="20"/>
-                <w:lang w:val="en-US"/>
-              </w:rPr>
-            </w:pPr>
-            <w:r>
-              <w:rPr>
-                <w:rFonts w:cstheme="minorBidi"/>
-                <w:sz w:val="20"/>
-                <w:szCs w:val="20"/>
-                <w:lang w:val="en-US"/>
-              </w:rPr>
-              <w:t>Jumat, 14/11/2025</w:t>
-            </w:r>
-          </w:p>
-        </w:tc>
-        <w:tc>
-          <w:tcPr>
-            <w:tcW w:w="1237" w:type="dxa"/>
-          </w:tcPr>
-          <w:p>
-            <w:pPr>
-              <w:tabs>
-                <w:tab w:val="left" w:pos="990"/>
-              </w:tabs>
-              <w:jc w:val="center"/>
-              <w:rPr>
-                <w:rFonts w:cstheme="minorBidi"/>
-                <w:sz w:val="20"/>
-                <w:szCs w:val="20"/>
-                <w:lang w:val="en-US"/>
-              </w:rPr>
-            </w:pPr>
-            <w:r>
-              <w:rPr>
-                <w:rFonts w:cstheme="minorBidi"/>
-                <w:sz w:val="20"/>
-                <w:szCs w:val="20"/>
-                <w:lang w:val="en-US"/>
-              </w:rPr>
-              <w:t>18:00</w:t>
-            </w:r>
-          </w:p>
-        </w:tc>
-        <w:tc>
-          <w:tcPr>
-            <w:tcW w:w="1494" w:type="dxa"/>
-          </w:tcPr>
-          <w:p>
-            <w:pPr>
-              <w:tabs>
-                <w:tab w:val="left" w:pos="990"/>
-              </w:tabs>
-              <w:jc w:val="center"/>
-              <w:rPr>
-                <w:rFonts w:cstheme="minorBidi"/>
-                <w:sz w:val="20"/>
-                <w:szCs w:val="20"/>
-                <w:lang w:val="en-US"/>
-              </w:rPr>
-            </w:pPr>
-            <w:r>
-              <w:rPr>
-                <w:rFonts w:cstheme="minorBidi"/>
-                <w:sz w:val="20"/>
-                <w:szCs w:val="20"/>
-                <w:lang w:val="en-US"/>
-              </w:rPr>
-              <w:t>21:00</w:t>
-            </w:r>
-          </w:p>
-        </w:tc>
-        <w:tc>
-          <w:tcPr>
-            <w:tcW w:w="1494" w:type="dxa"/>
-          </w:tcPr>
-          <w:p>
-            <w:pPr>
-              <w:tabs>
-                <w:tab w:val="left" w:pos="990"/>
-              </w:tabs>
-              <w:jc w:val="center"/>
-              <w:rPr>
-                <w:rFonts w:cstheme="minorBidi"/>
-                <w:sz w:val="20"/>
-                <w:szCs w:val="20"/>
-                <w:lang w:val="en-US"/>
-              </w:rPr>
-            </w:pPr>
-            <w:r>
-              <w:rPr>
-                <w:rFonts w:cstheme="minorBidi"/>
-                <w:sz w:val="20"/>
-                <w:szCs w:val="20"/>
-                <w:lang w:val="en-US"/>
-              </w:rPr>
-              <w:t>3jam</w:t>
-            </w:r>
-          </w:p>
-        </w:tc>
-        <w:tc>
-          <w:tcPr>
-            <w:tcW w:w="3207" w:type="dxa"/>
-          </w:tcPr>
-          <w:p>
-            <w:pPr>
-              <w:tabs>
-                <w:tab w:val="left" w:pos="990"/>
-              </w:tabs>
-              <w:jc w:val="center"/>
-              <w:rPr>
-                <w:rFonts w:cstheme="minorBidi"/>
-                <w:sz w:val="20"/>
-                <w:szCs w:val="20"/>
-              </w:rPr>
-            </w:pPr>
-            <w:r>
-              <w:rPr>
-                <w:rFonts w:cstheme="minorBidi"/>
-                <w:sz w:val="20"/>
-                <w:szCs w:val="20"/>
-                <w:lang w:val="en-US"/>
-              </w:rPr>
-              <w:t xml:space="preserve">PPME DAY 2 NCB (smoke test for NCB deployment, </w:t>
-            </w:r>
-            <w:proofErr w:type="spellStart"/>
-            <w:r>
-              <w:rPr>
-                <w:rFonts w:cstheme="minorBidi"/>
-                <w:sz w:val="20"/>
-                <w:szCs w:val="20"/>
-                <w:lang w:val="en-US"/>
-              </w:rPr>
-              <w:t>implementasi</w:t>
-            </w:r>
-            <w:proofErr w:type="spellEnd"/>
-            <w:r>
-              <w:rPr>
-                <w:rFonts w:cstheme="minorBidi"/>
-                <w:sz w:val="20"/>
-                <w:szCs w:val="20"/>
-                <w:lang w:val="en-US"/>
-              </w:rPr>
-              <w:t>)</w:t>
-            </w:r>
-          </w:p>
-        </w:tc>
-      </w:tr>
-      <w:tr>
-        <w:trPr>
-          <w:trHeight w:val="371"/>
-        </w:trPr>
-        <w:tc>
-          <w:tcPr>
-            <w:tcW w:w="461" w:type="dxa"/>
-          </w:tcPr>
-          <w:p>
-            <w:pPr>
-              <w:tabs>
-                <w:tab w:val="left" w:pos="990"/>
-              </w:tabs>
-              <w:jc w:val="center"/>
-              <w:rPr>
-                <w:rFonts w:cstheme="minorHAnsi"/>
-                <w:sz w:val="20"/>
-                <w:szCs w:val="20"/>
-                <w:lang w:val="en-US"/>
-              </w:rPr>
-            </w:pPr>
-            <w:r>
-              <w:rPr>
-                <w:rFonts w:cstheme="minorHAnsi"/>
-                <w:sz w:val="20"/>
-                <w:szCs w:val="20"/>
-                <w:lang w:val="en-US"/>
-              </w:rPr>
-              <w:t>8</w:t>
-            </w:r>
-          </w:p>
-        </w:tc>
-        <w:tc>
-          <w:tcPr>
-            <w:tcW w:w="1987" w:type="dxa"/>
-          </w:tcPr>
-          <w:p>
-            <w:pPr>
-              <w:tabs>
-                <w:tab w:val="left" w:pos="990"/>
-              </w:tabs>
-              <w:rPr>
-                <w:rFonts w:cstheme="minorBidi"/>
-                <w:sz w:val="20"/>
-                <w:szCs w:val="20"/>
-                <w:lang w:val="en-US"/>
-              </w:rPr>
-            </w:pPr>
-            <w:r>
-              <w:rPr>
-                <w:rFonts w:cstheme="minorBidi"/>
-                <w:sz w:val="20"/>
-                <w:szCs w:val="20"/>
-                <w:lang w:val="en-US"/>
-              </w:rPr>
-              <w:t>Senin, 17/11</w:t>
-            </w:r>
-            <w:r>
-              <w:rPr>
-                <w:rFonts w:cstheme="minorBidi"/>
-                <w:sz w:val="20"/>
-                <w:szCs w:val="20"/>
-                <w:lang w:val="en-US"/>
-              </w:rPr>
-              <w:t>/202</w:t>
-            </w:r>
-            <w:r>
-              <w:rPr>
-                <w:rFonts w:cstheme="minorBidi"/>
-                <w:sz w:val="20"/>
-                <w:szCs w:val="20"/>
-                <w:lang w:val="en-US"/>
-              </w:rPr>
-              <w:t>5</w:t>
-            </w:r>
-          </w:p>
-        </w:tc>
-        <w:tc>
-          <w:tcPr>
-            <w:tcW w:w="1237" w:type="dxa"/>
-          </w:tcPr>
-          <w:p>
-            <w:pPr>
-              <w:tabs>
-                <w:tab w:val="left" w:pos="990"/>
-              </w:tabs>
-              <w:jc w:val="center"/>
-              <w:rPr>
-                <w:rFonts w:cstheme="minorBidi"/>
-                <w:sz w:val="20"/>
-                <w:szCs w:val="20"/>
-                <w:lang w:val="en-US"/>
-              </w:rPr>
-            </w:pPr>
-            <w:r>
-              <w:rPr>
-                <w:rFonts w:cstheme="minorBidi"/>
-                <w:sz w:val="20"/>
-                <w:szCs w:val="20"/>
-                <w:lang w:val="en-US"/>
-              </w:rPr>
-              <w:t>18:00</w:t>
-            </w:r>
-          </w:p>
-        </w:tc>
-        <w:tc>
-          <w:tcPr>
-            <w:tcW w:w="1494" w:type="dxa"/>
-          </w:tcPr>
-          <w:p>
-            <w:pPr>
-              <w:tabs>
-                <w:tab w:val="left" w:pos="990"/>
-              </w:tabs>
-              <w:jc w:val="center"/>
-              <w:rPr>
-                <w:rFonts w:cstheme="minorBidi"/>
-                <w:sz w:val="20"/>
-                <w:szCs w:val="20"/>
-                <w:lang w:val="en-US"/>
-              </w:rPr>
-            </w:pPr>
-            <w:r>
-              <w:rPr>
-                <w:rFonts w:cstheme="minorBidi"/>
-                <w:sz w:val="20"/>
-                <w:szCs w:val="20"/>
-                <w:lang w:val="en-US"/>
-              </w:rPr>
-              <w:t>23.00</w:t>
-            </w:r>
-          </w:p>
-        </w:tc>
-        <w:tc>
-          <w:tcPr>
-            <w:tcW w:w="1494" w:type="dxa"/>
-          </w:tcPr>
-          <w:p>
-            <w:pPr>
-              <w:tabs>
-                <w:tab w:val="left" w:pos="990"/>
-              </w:tabs>
-              <w:jc w:val="center"/>
-              <w:rPr>
-                <w:rFonts w:cstheme="minorBidi"/>
-                <w:sz w:val="20"/>
-                <w:szCs w:val="20"/>
-                <w:lang w:val="en-US"/>
-              </w:rPr>
-            </w:pPr>
-            <w:r>
-              <w:rPr>
-                <w:rFonts w:cstheme="minorBidi"/>
-                <w:sz w:val="20"/>
-                <w:szCs w:val="20"/>
-                <w:lang w:val="en-US"/>
-              </w:rPr>
-              <w:t>5jam</w:t>
-            </w:r>
-          </w:p>
-        </w:tc>
-        <w:tc>
-          <w:tcPr>
-            <w:tcW w:w="3207" w:type="dxa"/>
-          </w:tcPr>
-          <w:p>
-            <w:pPr>
-              <w:tabs>
-                <w:tab w:val="left" w:pos="990"/>
-              </w:tabs>
-              <w:jc w:val="center"/>
-              <w:rPr>
-                <w:rFonts w:cstheme="minorBidi"/>
-                <w:sz w:val="20"/>
-                <w:szCs w:val="20"/>
-              </w:rPr>
-            </w:pPr>
-            <w:r>
-              <w:rPr>
-                <w:rFonts w:cstheme="minorBidi"/>
-                <w:sz w:val="20"/>
-                <w:szCs w:val="20"/>
-              </w:rPr>
-              <w:t>PPME DAY 2 NCB (support PAT)</w:t>
-            </w:r>
-          </w:p>
-        </w:tc>
-      </w:tr>
-      <w:tr>
-        <w:trPr>
-          <w:trHeight w:val="371"/>
-        </w:trPr>
-        <w:tc>
-          <w:tcPr>
-            <w:tcW w:w="461" w:type="dxa"/>
-          </w:tcPr>
-          <w:p>
-            <w:pPr>
-              <w:tabs>
-                <w:tab w:val="left" w:pos="990"/>
-              </w:tabs>
-              <w:jc w:val="center"/>
-              <w:rPr>
-                <w:rFonts w:cstheme="minorHAnsi"/>
-                <w:sz w:val="20"/>
-                <w:szCs w:val="20"/>
-                <w:lang w:val="en-US"/>
-              </w:rPr>
-            </w:pPr>
-            <w:r>
-              <w:rPr>
-                <w:rFonts w:cstheme="minorHAnsi"/>
-                <w:sz w:val="20"/>
-                <w:szCs w:val="20"/>
-                <w:lang w:val="en-US"/>
-              </w:rPr>
-              <w:t>9</w:t>
-            </w:r>
-          </w:p>
-        </w:tc>
-        <w:tc>
-          <w:tcPr>
-            <w:tcW w:w="1987" w:type="dxa"/>
-          </w:tcPr>
-          <w:p>
-            <w:pPr>
-              <w:tabs>
-                <w:tab w:val="left" w:pos="990"/>
-              </w:tabs>
-              <w:rPr>
-                <w:rFonts w:cstheme="minorBidi"/>
-                <w:sz w:val="20"/>
-                <w:szCs w:val="20"/>
-                <w:lang w:val="en-US"/>
-              </w:rPr>
-            </w:pPr>
-            <w:r>
-              <w:rPr>
-                <w:rFonts w:cstheme="minorBidi"/>
-                <w:sz w:val="20"/>
-                <w:szCs w:val="20"/>
-                <w:lang w:val="en-US"/>
-              </w:rPr>
-              <w:t>Selasa, 18/11</w:t>
-            </w:r>
-            <w:r>
-              <w:rPr>
-                <w:rFonts w:cstheme="minorBidi"/>
-                <w:sz w:val="20"/>
-                <w:szCs w:val="20"/>
-                <w:lang w:val="en-US"/>
-              </w:rPr>
-              <w:t>/202</w:t>
-            </w:r>
-            <w:r>
-              <w:rPr>
-                <w:rFonts w:cstheme="minorBidi"/>
-                <w:sz w:val="20"/>
-                <w:szCs w:val="20"/>
-                <w:lang w:val="en-US"/>
-              </w:rPr>
-              <w:t>5</w:t>
-            </w:r>
-          </w:p>
-        </w:tc>
-        <w:tc>
-          <w:tcPr>
-            <w:tcW w:w="1237" w:type="dxa"/>
-          </w:tcPr>
-          <w:p>
-            <w:pPr>
-              <w:tabs>
-                <w:tab w:val="left" w:pos="990"/>
-              </w:tabs>
-              <w:jc w:val="center"/>
-              <w:rPr>
-                <w:rFonts w:cstheme="minorBidi"/>
-                <w:sz w:val="20"/>
-                <w:szCs w:val="20"/>
-                <w:lang w:val="en-US"/>
-              </w:rPr>
-            </w:pPr>
-            <w:r>
-              <w:rPr>
-                <w:rFonts w:cstheme="minorBidi"/>
-                <w:sz w:val="20"/>
-                <w:szCs w:val="20"/>
-                <w:lang w:val="en-US"/>
-              </w:rPr>
-              <w:t>17</w:t>
-            </w:r>
-            <w:r>
-              <w:rPr>
-                <w:rFonts w:cstheme="minorBidi"/>
-                <w:sz w:val="20"/>
-                <w:szCs w:val="20"/>
-                <w:lang w:val="en-US"/>
-              </w:rPr>
-              <w:t>.00</w:t>
+              <w:t>:30</w:t>
             </w:r>
           </w:p>
         </w:tc>
@@ -2402,7 +1158,7 @@
                 <w:szCs w:val="20"/>
                 <w:lang w:val="en-US"/>
               </w:rPr>
-              <w:t>.00</w:t>
+              <w:t>:30</w:t>
             </w:r>
           </w:p>
         </w:tc>
@@ -2430,8 +1186,9 @@
                 <w:szCs w:val="20"/>
                 <w:lang w:val="en-US"/>
               </w:rPr>
-              <w:t>4</w:t>
+              <w:t xml:space="preserve">2 </w:t>
             </w:r>
+            <w:proofErr w:type="gramStart"/>
             <w:r>
               <w:rPr>
                 <w:rFonts w:cstheme="minorBidi"/>
@@ -2441,6 +1198,7 @@
               </w:rPr>
               <w:t>jam</w:t>
             </w:r>
+            <w:proofErr w:type="gramEnd"/>
           </w:p>
         </w:tc>
         <w:tc>
@@ -2457,6 +1215,7 @@
                 <w:rFonts w:cstheme="minorBidi"/>
                 <w:sz w:val="20"/>
                 <w:szCs w:val="20"/>
+                <w:lang w:val="en-US"/>
               </w:rPr>
             </w:pPr>
             <w:r>
@@ -2465,7 +1224,7 @@
                 <w:sz w:val="20"/>
                 <w:szCs w:val="20"/>
               </w:rPr>
-              <w:t>PPME DAY 2 NCB (support PAT)</w:t>
+              <w:t>Development Page3 PPME Plus, Exercise 6 AMS Report, INC PPME ticket</w:t>
             </w:r>
           </w:p>
         </w:tc>
@@ -2822,6 +1581,7 @@
         </w:tc>
       </w:tr>
     </w:tbl>
+    <w:bookmarkEnd w:id="0"/>
     <w:p>
       <w:pPr>
         <w:ind w:right="72"/>
